--- a/论文.docx
+++ b/论文.docx
@@ -867,10 +867,10 @@
           <w:docGrid w:linePitch="326" w:charSpace="0"/>
         </w:sectPr>
       </w:pPr>
-      <w:bookmarkStart w:id="0" w:name="_Toc8300437"/>
-      <w:bookmarkStart w:id="1" w:name="_Toc8308252"/>
-      <w:bookmarkStart w:id="2" w:name="_Toc14267545"/>
-      <w:bookmarkStart w:id="3" w:name="_Toc8307344"/>
+      <w:bookmarkStart w:id="0" w:name="_Toc8307344"/>
+      <w:bookmarkStart w:id="1" w:name="_Toc14267545"/>
+      <w:bookmarkStart w:id="2" w:name="_Toc8308252"/>
+      <w:bookmarkStart w:id="3" w:name="_Toc8300437"/>
     </w:p>
     <w:p>
       <w:pPr>
@@ -1585,7 +1585,7 @@
         </w:p>
         <w:p>
           <w:pPr>
-            <w:pStyle w:val="10"/>
+            <w:pStyle w:val="11"/>
             <w:tabs>
               <w:tab w:val="right" w:leader="dot" w:pos="9354"/>
             </w:tabs>
@@ -1631,7 +1631,7 @@
               <w:kern w:val="2"/>
               <w:szCs w:val="20"/>
             </w:rPr>
-            <w:instrText xml:space="preserve"> HYPERLINK \l _Toc24817 </w:instrText>
+            <w:instrText xml:space="preserve"> HYPERLINK \l _Toc15886 </w:instrText>
           </w:r>
           <w:r>
             <w:rPr>
@@ -1661,13 +1661,619 @@
             <w:fldChar w:fldCharType="begin"/>
           </w:r>
           <w:r>
-            <w:instrText xml:space="preserve"> PAGEREF _Toc24817 \h </w:instrText>
+            <w:instrText xml:space="preserve"> PAGEREF _Toc15886 \h </w:instrText>
           </w:r>
           <w:r>
             <w:fldChar w:fldCharType="separate"/>
           </w:r>
           <w:r>
             <w:t>1</w:t>
+          </w:r>
+          <w:r>
+            <w:fldChar w:fldCharType="end"/>
+          </w:r>
+          <w:r>
+            <w:rPr>
+              <w:rFonts w:eastAsia="宋体"/>
+              <w:kern w:val="2"/>
+              <w:szCs w:val="20"/>
+            </w:rPr>
+            <w:fldChar w:fldCharType="end"/>
+          </w:r>
+        </w:p>
+        <w:p>
+          <w:pPr>
+            <w:pStyle w:val="12"/>
+            <w:tabs>
+              <w:tab w:val="right" w:leader="dot" w:pos="9354"/>
+            </w:tabs>
+          </w:pPr>
+          <w:r>
+            <w:rPr>
+              <w:rFonts w:eastAsia="宋体"/>
+              <w:kern w:val="2"/>
+              <w:szCs w:val="20"/>
+            </w:rPr>
+            <w:fldChar w:fldCharType="begin"/>
+          </w:r>
+          <w:r>
+            <w:rPr>
+              <w:rFonts w:eastAsia="宋体"/>
+              <w:kern w:val="2"/>
+              <w:szCs w:val="20"/>
+            </w:rPr>
+            <w:instrText xml:space="preserve"> HYPERLINK \l _Toc5786 </w:instrText>
+          </w:r>
+          <w:r>
+            <w:rPr>
+              <w:rFonts w:eastAsia="宋体"/>
+              <w:kern w:val="2"/>
+              <w:szCs w:val="20"/>
+            </w:rPr>
+            <w:fldChar w:fldCharType="separate"/>
+          </w:r>
+          <w:r>
+            <w:rPr>
+              <w:rFonts w:hint="eastAsia"/>
+            </w:rPr>
+            <w:t>1</w:t>
+          </w:r>
+          <w:r>
+            <w:t>.1</w:t>
+          </w:r>
+          <w:r>
+            <w:rPr>
+              <w:rFonts w:hint="eastAsia"/>
+              <w:lang w:val="en-US" w:eastAsia="zh-CN"/>
+            </w:rPr>
+            <w:t xml:space="preserve"> 研究背景和意义</w:t>
+          </w:r>
+          <w:r>
+            <w:tab/>
+          </w:r>
+          <w:r>
+            <w:fldChar w:fldCharType="begin"/>
+          </w:r>
+          <w:r>
+            <w:instrText xml:space="preserve"> PAGEREF _Toc5786 \h </w:instrText>
+          </w:r>
+          <w:r>
+            <w:fldChar w:fldCharType="separate"/>
+          </w:r>
+          <w:r>
+            <w:t>1</w:t>
+          </w:r>
+          <w:r>
+            <w:fldChar w:fldCharType="end"/>
+          </w:r>
+          <w:r>
+            <w:rPr>
+              <w:rFonts w:eastAsia="宋体"/>
+              <w:kern w:val="2"/>
+              <w:szCs w:val="20"/>
+            </w:rPr>
+            <w:fldChar w:fldCharType="end"/>
+          </w:r>
+        </w:p>
+        <w:p>
+          <w:pPr>
+            <w:pStyle w:val="8"/>
+            <w:tabs>
+              <w:tab w:val="right" w:leader="dot" w:pos="9354"/>
+            </w:tabs>
+          </w:pPr>
+          <w:r>
+            <w:rPr>
+              <w:rFonts w:eastAsia="宋体"/>
+              <w:kern w:val="2"/>
+              <w:szCs w:val="20"/>
+            </w:rPr>
+            <w:fldChar w:fldCharType="begin"/>
+          </w:r>
+          <w:r>
+            <w:rPr>
+              <w:rFonts w:eastAsia="宋体"/>
+              <w:kern w:val="2"/>
+              <w:szCs w:val="20"/>
+            </w:rPr>
+            <w:instrText xml:space="preserve"> HYPERLINK \l _Toc9467 </w:instrText>
+          </w:r>
+          <w:r>
+            <w:rPr>
+              <w:rFonts w:eastAsia="宋体"/>
+              <w:kern w:val="2"/>
+              <w:szCs w:val="20"/>
+            </w:rPr>
+            <w:fldChar w:fldCharType="separate"/>
+          </w:r>
+          <w:r>
+            <w:rPr>
+              <w:rFonts w:hint="eastAsia"/>
+            </w:rPr>
+            <w:t>1.1.1</w:t>
+          </w:r>
+          <w:r>
+            <w:rPr>
+              <w:rFonts w:hint="eastAsia"/>
+              <w:lang w:val="en-US" w:eastAsia="zh-CN"/>
+            </w:rPr>
+            <w:t xml:space="preserve"> 研究背景</w:t>
+          </w:r>
+          <w:r>
+            <w:tab/>
+          </w:r>
+          <w:r>
+            <w:fldChar w:fldCharType="begin"/>
+          </w:r>
+          <w:r>
+            <w:instrText xml:space="preserve"> PAGEREF _Toc9467 \h </w:instrText>
+          </w:r>
+          <w:r>
+            <w:fldChar w:fldCharType="separate"/>
+          </w:r>
+          <w:r>
+            <w:t>1</w:t>
+          </w:r>
+          <w:r>
+            <w:fldChar w:fldCharType="end"/>
+          </w:r>
+          <w:r>
+            <w:rPr>
+              <w:rFonts w:eastAsia="宋体"/>
+              <w:kern w:val="2"/>
+              <w:szCs w:val="20"/>
+            </w:rPr>
+            <w:fldChar w:fldCharType="end"/>
+          </w:r>
+        </w:p>
+        <w:p>
+          <w:pPr>
+            <w:pStyle w:val="8"/>
+            <w:tabs>
+              <w:tab w:val="right" w:leader="dot" w:pos="9354"/>
+            </w:tabs>
+          </w:pPr>
+          <w:r>
+            <w:rPr>
+              <w:rFonts w:eastAsia="宋体"/>
+              <w:kern w:val="2"/>
+              <w:szCs w:val="20"/>
+            </w:rPr>
+            <w:fldChar w:fldCharType="begin"/>
+          </w:r>
+          <w:r>
+            <w:rPr>
+              <w:rFonts w:eastAsia="宋体"/>
+              <w:kern w:val="2"/>
+              <w:szCs w:val="20"/>
+            </w:rPr>
+            <w:instrText xml:space="preserve"> HYPERLINK \l _Toc27576 </w:instrText>
+          </w:r>
+          <w:r>
+            <w:rPr>
+              <w:rFonts w:eastAsia="宋体"/>
+              <w:kern w:val="2"/>
+              <w:szCs w:val="20"/>
+            </w:rPr>
+            <w:fldChar w:fldCharType="separate"/>
+          </w:r>
+          <w:r>
+            <w:rPr>
+              <w:rFonts w:hint="eastAsia"/>
+            </w:rPr>
+            <w:t>1.1.</w:t>
+          </w:r>
+          <w:r>
+            <w:rPr>
+              <w:rFonts w:hint="eastAsia"/>
+              <w:lang w:val="en-US" w:eastAsia="zh-CN"/>
+            </w:rPr>
+            <w:t>2 研究意义</w:t>
+          </w:r>
+          <w:r>
+            <w:tab/>
+          </w:r>
+          <w:r>
+            <w:fldChar w:fldCharType="begin"/>
+          </w:r>
+          <w:r>
+            <w:instrText xml:space="preserve"> PAGEREF _Toc27576 \h </w:instrText>
+          </w:r>
+          <w:r>
+            <w:fldChar w:fldCharType="separate"/>
+          </w:r>
+          <w:r>
+            <w:t>1</w:t>
+          </w:r>
+          <w:r>
+            <w:fldChar w:fldCharType="end"/>
+          </w:r>
+          <w:r>
+            <w:rPr>
+              <w:rFonts w:eastAsia="宋体"/>
+              <w:kern w:val="2"/>
+              <w:szCs w:val="20"/>
+            </w:rPr>
+            <w:fldChar w:fldCharType="end"/>
+          </w:r>
+        </w:p>
+        <w:p>
+          <w:pPr>
+            <w:pStyle w:val="12"/>
+            <w:tabs>
+              <w:tab w:val="right" w:leader="dot" w:pos="9354"/>
+            </w:tabs>
+          </w:pPr>
+          <w:r>
+            <w:rPr>
+              <w:rFonts w:eastAsia="宋体"/>
+              <w:kern w:val="2"/>
+              <w:szCs w:val="20"/>
+            </w:rPr>
+            <w:fldChar w:fldCharType="begin"/>
+          </w:r>
+          <w:r>
+            <w:rPr>
+              <w:rFonts w:eastAsia="宋体"/>
+              <w:kern w:val="2"/>
+              <w:szCs w:val="20"/>
+            </w:rPr>
+            <w:instrText xml:space="preserve"> HYPERLINK \l _Toc21524 </w:instrText>
+          </w:r>
+          <w:r>
+            <w:rPr>
+              <w:rFonts w:eastAsia="宋体"/>
+              <w:kern w:val="2"/>
+              <w:szCs w:val="20"/>
+            </w:rPr>
+            <w:fldChar w:fldCharType="separate"/>
+          </w:r>
+          <w:r>
+            <w:rPr>
+              <w:rFonts w:hint="eastAsia"/>
+            </w:rPr>
+            <w:t>1</w:t>
+          </w:r>
+          <w:r>
+            <w:t>.</w:t>
+          </w:r>
+          <w:r>
+            <w:rPr>
+              <w:rFonts w:hint="eastAsia"/>
+              <w:lang w:val="en-US" w:eastAsia="zh-CN"/>
+            </w:rPr>
+            <w:t>2 国内外研究现状</w:t>
+          </w:r>
+          <w:r>
+            <w:tab/>
+          </w:r>
+          <w:r>
+            <w:fldChar w:fldCharType="begin"/>
+          </w:r>
+          <w:r>
+            <w:instrText xml:space="preserve"> PAGEREF _Toc21524 \h </w:instrText>
+          </w:r>
+          <w:r>
+            <w:fldChar w:fldCharType="separate"/>
+          </w:r>
+          <w:r>
+            <w:t>2</w:t>
+          </w:r>
+          <w:r>
+            <w:fldChar w:fldCharType="end"/>
+          </w:r>
+          <w:r>
+            <w:rPr>
+              <w:rFonts w:eastAsia="宋体"/>
+              <w:kern w:val="2"/>
+              <w:szCs w:val="20"/>
+            </w:rPr>
+            <w:fldChar w:fldCharType="end"/>
+          </w:r>
+        </w:p>
+        <w:p>
+          <w:pPr>
+            <w:pStyle w:val="8"/>
+            <w:tabs>
+              <w:tab w:val="right" w:leader="dot" w:pos="9354"/>
+            </w:tabs>
+          </w:pPr>
+          <w:r>
+            <w:rPr>
+              <w:rFonts w:eastAsia="宋体"/>
+              <w:kern w:val="2"/>
+              <w:szCs w:val="20"/>
+            </w:rPr>
+            <w:fldChar w:fldCharType="begin"/>
+          </w:r>
+          <w:r>
+            <w:rPr>
+              <w:rFonts w:eastAsia="宋体"/>
+              <w:kern w:val="2"/>
+              <w:szCs w:val="20"/>
+            </w:rPr>
+            <w:instrText xml:space="preserve"> HYPERLINK \l _Toc28343 </w:instrText>
+          </w:r>
+          <w:r>
+            <w:rPr>
+              <w:rFonts w:eastAsia="宋体"/>
+              <w:kern w:val="2"/>
+              <w:szCs w:val="20"/>
+            </w:rPr>
+            <w:fldChar w:fldCharType="separate"/>
+          </w:r>
+          <w:r>
+            <w:rPr>
+              <w:rFonts w:hint="eastAsia"/>
+            </w:rPr>
+            <w:t>1.</w:t>
+          </w:r>
+          <w:r>
+            <w:rPr>
+              <w:rFonts w:hint="eastAsia"/>
+              <w:lang w:val="en-US" w:eastAsia="zh-CN"/>
+            </w:rPr>
+            <w:t>2</w:t>
+          </w:r>
+          <w:r>
+            <w:rPr>
+              <w:rFonts w:hint="eastAsia"/>
+            </w:rPr>
+            <w:t>.1</w:t>
+          </w:r>
+          <w:r>
+            <w:rPr>
+              <w:rFonts w:hint="eastAsia"/>
+              <w:lang w:val="en-US" w:eastAsia="zh-CN"/>
+            </w:rPr>
+            <w:t xml:space="preserve"> 数据可视化研究现状</w:t>
+          </w:r>
+          <w:r>
+            <w:tab/>
+          </w:r>
+          <w:r>
+            <w:fldChar w:fldCharType="begin"/>
+          </w:r>
+          <w:r>
+            <w:instrText xml:space="preserve"> PAGEREF _Toc28343 \h </w:instrText>
+          </w:r>
+          <w:r>
+            <w:fldChar w:fldCharType="separate"/>
+          </w:r>
+          <w:r>
+            <w:t>2</w:t>
+          </w:r>
+          <w:r>
+            <w:fldChar w:fldCharType="end"/>
+          </w:r>
+          <w:r>
+            <w:rPr>
+              <w:rFonts w:eastAsia="宋体"/>
+              <w:kern w:val="2"/>
+              <w:szCs w:val="20"/>
+            </w:rPr>
+            <w:fldChar w:fldCharType="end"/>
+          </w:r>
+        </w:p>
+        <w:p>
+          <w:pPr>
+            <w:pStyle w:val="8"/>
+            <w:tabs>
+              <w:tab w:val="right" w:leader="dot" w:pos="9354"/>
+            </w:tabs>
+          </w:pPr>
+          <w:r>
+            <w:rPr>
+              <w:rFonts w:eastAsia="宋体"/>
+              <w:kern w:val="2"/>
+              <w:szCs w:val="20"/>
+            </w:rPr>
+            <w:fldChar w:fldCharType="begin"/>
+          </w:r>
+          <w:r>
+            <w:rPr>
+              <w:rFonts w:eastAsia="宋体"/>
+              <w:kern w:val="2"/>
+              <w:szCs w:val="20"/>
+            </w:rPr>
+            <w:instrText xml:space="preserve"> HYPERLINK \l _Toc18269 </w:instrText>
+          </w:r>
+          <w:r>
+            <w:rPr>
+              <w:rFonts w:eastAsia="宋体"/>
+              <w:kern w:val="2"/>
+              <w:szCs w:val="20"/>
+            </w:rPr>
+            <w:fldChar w:fldCharType="separate"/>
+          </w:r>
+          <w:r>
+            <w:rPr>
+              <w:rFonts w:hint="eastAsia"/>
+            </w:rPr>
+            <w:t>1.</w:t>
+          </w:r>
+          <w:r>
+            <w:rPr>
+              <w:rFonts w:hint="eastAsia"/>
+              <w:lang w:val="en-US" w:eastAsia="zh-CN"/>
+            </w:rPr>
+            <w:t>2</w:t>
+          </w:r>
+          <w:r>
+            <w:rPr>
+              <w:rFonts w:hint="eastAsia"/>
+            </w:rPr>
+            <w:t>.</w:t>
+          </w:r>
+          <w:r>
+            <w:rPr>
+              <w:rFonts w:hint="eastAsia"/>
+              <w:lang w:val="en-US" w:eastAsia="zh-CN"/>
+            </w:rPr>
+            <w:t>2 WebGIS的研究现状</w:t>
+          </w:r>
+          <w:r>
+            <w:tab/>
+          </w:r>
+          <w:r>
+            <w:fldChar w:fldCharType="begin"/>
+          </w:r>
+          <w:r>
+            <w:instrText xml:space="preserve"> PAGEREF _Toc18269 \h </w:instrText>
+          </w:r>
+          <w:r>
+            <w:fldChar w:fldCharType="separate"/>
+          </w:r>
+          <w:r>
+            <w:t>2</w:t>
+          </w:r>
+          <w:r>
+            <w:fldChar w:fldCharType="end"/>
+          </w:r>
+          <w:r>
+            <w:rPr>
+              <w:rFonts w:eastAsia="宋体"/>
+              <w:kern w:val="2"/>
+              <w:szCs w:val="20"/>
+            </w:rPr>
+            <w:fldChar w:fldCharType="end"/>
+          </w:r>
+        </w:p>
+        <w:p>
+          <w:pPr>
+            <w:pStyle w:val="12"/>
+            <w:tabs>
+              <w:tab w:val="right" w:leader="dot" w:pos="9354"/>
+            </w:tabs>
+          </w:pPr>
+          <w:r>
+            <w:rPr>
+              <w:rFonts w:eastAsia="宋体"/>
+              <w:kern w:val="2"/>
+              <w:szCs w:val="20"/>
+            </w:rPr>
+            <w:fldChar w:fldCharType="begin"/>
+          </w:r>
+          <w:r>
+            <w:rPr>
+              <w:rFonts w:eastAsia="宋体"/>
+              <w:kern w:val="2"/>
+              <w:szCs w:val="20"/>
+            </w:rPr>
+            <w:instrText xml:space="preserve"> HYPERLINK \l _Toc6314 </w:instrText>
+          </w:r>
+          <w:r>
+            <w:rPr>
+              <w:rFonts w:eastAsia="宋体"/>
+              <w:kern w:val="2"/>
+              <w:szCs w:val="20"/>
+            </w:rPr>
+            <w:fldChar w:fldCharType="separate"/>
+          </w:r>
+          <w:r>
+            <w:rPr>
+              <w:rFonts w:hint="eastAsia"/>
+            </w:rPr>
+            <w:t>1</w:t>
+          </w:r>
+          <w:r>
+            <w:t>.</w:t>
+          </w:r>
+          <w:r>
+            <w:rPr>
+              <w:rFonts w:hint="eastAsia"/>
+              <w:lang w:val="en-US" w:eastAsia="zh-CN"/>
+            </w:rPr>
+            <w:t>3 本文主要研究工作</w:t>
+          </w:r>
+          <w:r>
+            <w:tab/>
+          </w:r>
+          <w:r>
+            <w:fldChar w:fldCharType="begin"/>
+          </w:r>
+          <w:r>
+            <w:instrText xml:space="preserve"> PAGEREF _Toc6314 \h </w:instrText>
+          </w:r>
+          <w:r>
+            <w:fldChar w:fldCharType="separate"/>
+          </w:r>
+          <w:r>
+            <w:t>3</w:t>
+          </w:r>
+          <w:r>
+            <w:fldChar w:fldCharType="end"/>
+          </w:r>
+          <w:r>
+            <w:rPr>
+              <w:rFonts w:eastAsia="宋体"/>
+              <w:kern w:val="2"/>
+              <w:szCs w:val="20"/>
+            </w:rPr>
+            <w:fldChar w:fldCharType="end"/>
+          </w:r>
+        </w:p>
+        <w:p>
+          <w:pPr>
+            <w:pStyle w:val="12"/>
+            <w:tabs>
+              <w:tab w:val="right" w:leader="dot" w:pos="9354"/>
+            </w:tabs>
+          </w:pPr>
+          <w:r>
+            <w:rPr>
+              <w:rFonts w:eastAsia="宋体"/>
+              <w:kern w:val="2"/>
+              <w:szCs w:val="20"/>
+            </w:rPr>
+            <w:fldChar w:fldCharType="begin"/>
+          </w:r>
+          <w:r>
+            <w:rPr>
+              <w:rFonts w:eastAsia="宋体"/>
+              <w:kern w:val="2"/>
+              <w:szCs w:val="20"/>
+            </w:rPr>
+            <w:instrText xml:space="preserve"> HYPERLINK \l _Toc21559 </w:instrText>
+          </w:r>
+          <w:r>
+            <w:rPr>
+              <w:rFonts w:eastAsia="宋体"/>
+              <w:kern w:val="2"/>
+              <w:szCs w:val="20"/>
+            </w:rPr>
+            <w:fldChar w:fldCharType="separate"/>
+          </w:r>
+          <w:r>
+            <w:rPr>
+              <w:rFonts w:hint="eastAsia"/>
+            </w:rPr>
+            <w:t>1</w:t>
+          </w:r>
+          <w:r>
+            <w:t>.</w:t>
+          </w:r>
+          <w:r>
+            <w:rPr>
+              <w:rFonts w:hint="eastAsia"/>
+              <w:lang w:val="en-US" w:eastAsia="zh-CN"/>
+            </w:rPr>
+            <w:t>4 论文的章节安排</w:t>
+          </w:r>
+          <w:r>
+            <w:tab/>
+          </w:r>
+          <w:r>
+            <w:fldChar w:fldCharType="begin"/>
+          </w:r>
+          <w:r>
+            <w:instrText xml:space="preserve"> PAGEREF _Toc21559 \h </w:instrText>
+          </w:r>
+          <w:r>
+            <w:fldChar w:fldCharType="separate"/>
+          </w:r>
+          <w:r>
+            <w:t>3</w:t>
           </w:r>
           <w:r>
             <w:fldChar w:fldCharType="end"/>
@@ -1702,7 +2308,7 @@
               <w:kern w:val="2"/>
               <w:szCs w:val="20"/>
             </w:rPr>
-            <w:instrText xml:space="preserve"> HYPERLINK \l _Toc19141 </w:instrText>
+            <w:instrText xml:space="preserve"> HYPERLINK \l _Toc4004 </w:instrText>
           </w:r>
           <w:r>
             <w:rPr>
@@ -1716,17 +2322,27 @@
             <w:rPr>
               <w:rFonts w:hint="eastAsia"/>
             </w:rPr>
-            <w:t>1</w:t>
-          </w:r>
-          <w:r>
-            <w:t>.1</w:t>
+            <w:t>第</w:t>
           </w:r>
           <w:r>
             <w:rPr>
               <w:rFonts w:hint="eastAsia"/>
               <w:lang w:val="en-US" w:eastAsia="zh-CN"/>
             </w:rPr>
-            <w:t xml:space="preserve"> 研究背景和意义</w:t>
+            <w:t>2</w:t>
+          </w:r>
+          <w:r>
+            <w:rPr>
+              <w:rFonts w:hint="eastAsia"/>
+            </w:rPr>
+            <w:t>章</w:t>
+          </w:r>
+          <w:r>
+            <w:rPr>
+              <w:rFonts w:hint="eastAsia"/>
+              <w:lang w:val="en-US" w:eastAsia="zh-CN"/>
+            </w:rPr>
+            <w:t xml:space="preserve"> 系统开发相关技术</w:t>
           </w:r>
           <w:r>
             <w:tab/>
@@ -1735,13 +2351,13 @@
             <w:fldChar w:fldCharType="begin"/>
           </w:r>
           <w:r>
-            <w:instrText xml:space="preserve"> PAGEREF _Toc19141 \h </w:instrText>
+            <w:instrText xml:space="preserve"> PAGEREF _Toc4004 \h </w:instrText>
           </w:r>
           <w:r>
             <w:fldChar w:fldCharType="separate"/>
           </w:r>
           <w:r>
-            <w:t>1</w:t>
+            <w:t>4</w:t>
           </w:r>
           <w:r>
             <w:fldChar w:fldCharType="end"/>
@@ -1757,7 +2373,7 @@
         </w:p>
         <w:p>
           <w:pPr>
-            <w:pStyle w:val="7"/>
+            <w:pStyle w:val="12"/>
             <w:tabs>
               <w:tab w:val="right" w:leader="dot" w:pos="9354"/>
             </w:tabs>
@@ -1776,7 +2392,7 @@
               <w:kern w:val="2"/>
               <w:szCs w:val="20"/>
             </w:rPr>
-            <w:instrText xml:space="preserve"> HYPERLINK \l _Toc13901 </w:instrText>
+            <w:instrText xml:space="preserve"> HYPERLINK \l _Toc24020 </w:instrText>
           </w:r>
           <w:r>
             <w:rPr>
@@ -1789,15 +2405,19 @@
           <w:r>
             <w:rPr>
               <w:rFonts w:hint="eastAsia"/>
-            </w:rPr>
-            <w:t>1.1.1</w:t>
+              <w:lang w:val="en-US" w:eastAsia="zh-CN"/>
+            </w:rPr>
+            <w:t>2</w:t>
+          </w:r>
+          <w:r>
+            <w:t>.1</w:t>
           </w:r>
           <w:r>
             <w:rPr>
               <w:rFonts w:hint="eastAsia"/>
               <w:lang w:val="en-US" w:eastAsia="zh-CN"/>
             </w:rPr>
-            <w:t xml:space="preserve"> 研究背景</w:t>
+            <w:t xml:space="preserve"> Cesium相关技术</w:t>
           </w:r>
           <w:r>
             <w:tab/>
@@ -1806,13 +2426,13 @@
             <w:fldChar w:fldCharType="begin"/>
           </w:r>
           <w:r>
-            <w:instrText xml:space="preserve"> PAGEREF _Toc13901 \h </w:instrText>
+            <w:instrText xml:space="preserve"> PAGEREF _Toc24020 \h </w:instrText>
           </w:r>
           <w:r>
             <w:fldChar w:fldCharType="separate"/>
           </w:r>
           <w:r>
-            <w:t>1</w:t>
+            <w:t>4</w:t>
           </w:r>
           <w:r>
             <w:fldChar w:fldCharType="end"/>
@@ -1828,7 +2448,7 @@
         </w:p>
         <w:p>
           <w:pPr>
-            <w:pStyle w:val="7"/>
+            <w:pStyle w:val="8"/>
             <w:tabs>
               <w:tab w:val="right" w:leader="dot" w:pos="9354"/>
             </w:tabs>
@@ -1847,7 +2467,7 @@
               <w:kern w:val="2"/>
               <w:szCs w:val="20"/>
             </w:rPr>
-            <w:instrText xml:space="preserve"> HYPERLINK \l _Toc24927 </w:instrText>
+            <w:instrText xml:space="preserve"> HYPERLINK \l _Toc20941 </w:instrText>
           </w:r>
           <w:r>
             <w:rPr>
@@ -1860,15 +2480,22 @@
           <w:r>
             <w:rPr>
               <w:rFonts w:hint="eastAsia"/>
-            </w:rPr>
-            <w:t>1.1.</w:t>
+              <w:lang w:val="en-US" w:eastAsia="zh-CN"/>
+            </w:rPr>
+            <w:t>2</w:t>
+          </w:r>
+          <w:r>
+            <w:rPr>
+              <w:rFonts w:hint="eastAsia"/>
+            </w:rPr>
+            <w:t>.1.1</w:t>
           </w:r>
           <w:r>
             <w:rPr>
               <w:rFonts w:hint="eastAsia"/>
               <w:lang w:val="en-US" w:eastAsia="zh-CN"/>
             </w:rPr>
-            <w:t>2 研究意义</w:t>
+            <w:t xml:space="preserve"> Cesium框架</w:t>
           </w:r>
           <w:r>
             <w:tab/>
@@ -1877,13 +2504,13 @@
             <w:fldChar w:fldCharType="begin"/>
           </w:r>
           <w:r>
-            <w:instrText xml:space="preserve"> PAGEREF _Toc24927 \h </w:instrText>
+            <w:instrText xml:space="preserve"> PAGEREF _Toc20941 \h </w:instrText>
           </w:r>
           <w:r>
             <w:fldChar w:fldCharType="separate"/>
           </w:r>
           <w:r>
-            <w:t>1</w:t>
+            <w:t>4</w:t>
           </w:r>
           <w:r>
             <w:fldChar w:fldCharType="end"/>
@@ -1899,7 +2526,7 @@
         </w:p>
         <w:p>
           <w:pPr>
-            <w:pStyle w:val="11"/>
+            <w:pStyle w:val="8"/>
             <w:tabs>
               <w:tab w:val="right" w:leader="dot" w:pos="9354"/>
             </w:tabs>
@@ -1918,7 +2545,7 @@
               <w:kern w:val="2"/>
               <w:szCs w:val="20"/>
             </w:rPr>
-            <w:instrText xml:space="preserve"> HYPERLINK \l _Toc7454 </w:instrText>
+            <w:instrText xml:space="preserve"> HYPERLINK \l _Toc31349 </w:instrText>
           </w:r>
           <w:r>
             <w:rPr>
@@ -1931,18 +2558,22 @@
           <w:r>
             <w:rPr>
               <w:rFonts w:hint="eastAsia"/>
-            </w:rPr>
-            <w:t>1</w:t>
-          </w:r>
-          <w:r>
-            <w:t>.</w:t>
+              <w:lang w:val="en-US" w:eastAsia="zh-CN"/>
+            </w:rPr>
+            <w:t>2</w:t>
+          </w:r>
+          <w:r>
+            <w:rPr>
+              <w:rFonts w:hint="eastAsia"/>
+            </w:rPr>
+            <w:t>.1.</w:t>
           </w:r>
           <w:r>
             <w:rPr>
               <w:rFonts w:hint="eastAsia"/>
               <w:lang w:val="en-US" w:eastAsia="zh-CN"/>
             </w:rPr>
-            <w:t>2 国内外研究现状</w:t>
+            <w:t>2 WebGL技术</w:t>
           </w:r>
           <w:r>
             <w:tab/>
@@ -1951,13 +2582,13 @@
             <w:fldChar w:fldCharType="begin"/>
           </w:r>
           <w:r>
-            <w:instrText xml:space="preserve"> PAGEREF _Toc7454 \h </w:instrText>
+            <w:instrText xml:space="preserve"> PAGEREF _Toc31349 \h </w:instrText>
           </w:r>
           <w:r>
             <w:fldChar w:fldCharType="separate"/>
           </w:r>
           <w:r>
-            <w:t>2</w:t>
+            <w:t>4</w:t>
           </w:r>
           <w:r>
             <w:fldChar w:fldCharType="end"/>
@@ -1973,7 +2604,7 @@
         </w:p>
         <w:p>
           <w:pPr>
-            <w:pStyle w:val="7"/>
+            <w:pStyle w:val="8"/>
             <w:tabs>
               <w:tab w:val="right" w:leader="dot" w:pos="9354"/>
             </w:tabs>
@@ -1992,7 +2623,7 @@
               <w:kern w:val="2"/>
               <w:szCs w:val="20"/>
             </w:rPr>
-            <w:instrText xml:space="preserve"> HYPERLINK \l _Toc24880 </w:instrText>
+            <w:instrText xml:space="preserve"> HYPERLINK \l _Toc21049 </w:instrText>
           </w:r>
           <w:r>
             <w:rPr>
@@ -2005,28 +2636,22 @@
           <w:r>
             <w:rPr>
               <w:rFonts w:hint="eastAsia"/>
-            </w:rPr>
-            <w:t>1.</w:t>
+              <w:lang w:val="en-US" w:eastAsia="zh-CN"/>
+            </w:rPr>
+            <w:t>2</w:t>
+          </w:r>
+          <w:r>
+            <w:rPr>
+              <w:rFonts w:hint="eastAsia"/>
+            </w:rPr>
+            <w:t>.1.</w:t>
           </w:r>
           <w:r>
             <w:rPr>
               <w:rFonts w:hint="eastAsia"/>
               <w:lang w:val="en-US" w:eastAsia="zh-CN"/>
             </w:rPr>
-            <w:t>2</w:t>
-          </w:r>
-          <w:r>
-            <w:rPr>
-              <w:rFonts w:hint="eastAsia"/>
-            </w:rPr>
-            <w:t>.1</w:t>
-          </w:r>
-          <w:r>
-            <w:rPr>
-              <w:rFonts w:hint="eastAsia"/>
-              <w:lang w:val="en-US" w:eastAsia="zh-CN"/>
-            </w:rPr>
-            <w:t xml:space="preserve"> 数据可视化研究现状</w:t>
+            <w:t>3 Ajax访问技术</w:t>
           </w:r>
           <w:r>
             <w:tab/>
@@ -2035,97 +2660,13 @@
             <w:fldChar w:fldCharType="begin"/>
           </w:r>
           <w:r>
-            <w:instrText xml:space="preserve"> PAGEREF _Toc24880 \h </w:instrText>
+            <w:instrText xml:space="preserve"> PAGEREF _Toc21049 \h </w:instrText>
           </w:r>
           <w:r>
             <w:fldChar w:fldCharType="separate"/>
           </w:r>
           <w:r>
-            <w:t>2</w:t>
-          </w:r>
-          <w:r>
-            <w:fldChar w:fldCharType="end"/>
-          </w:r>
-          <w:r>
-            <w:rPr>
-              <w:rFonts w:eastAsia="宋体"/>
-              <w:kern w:val="2"/>
-              <w:szCs w:val="20"/>
-            </w:rPr>
-            <w:fldChar w:fldCharType="end"/>
-          </w:r>
-        </w:p>
-        <w:p>
-          <w:pPr>
-            <w:pStyle w:val="7"/>
-            <w:tabs>
-              <w:tab w:val="right" w:leader="dot" w:pos="9354"/>
-            </w:tabs>
-          </w:pPr>
-          <w:r>
-            <w:rPr>
-              <w:rFonts w:eastAsia="宋体"/>
-              <w:kern w:val="2"/>
-              <w:szCs w:val="20"/>
-            </w:rPr>
-            <w:fldChar w:fldCharType="begin"/>
-          </w:r>
-          <w:r>
-            <w:rPr>
-              <w:rFonts w:eastAsia="宋体"/>
-              <w:kern w:val="2"/>
-              <w:szCs w:val="20"/>
-            </w:rPr>
-            <w:instrText xml:space="preserve"> HYPERLINK \l _Toc25726 </w:instrText>
-          </w:r>
-          <w:r>
-            <w:rPr>
-              <w:rFonts w:eastAsia="宋体"/>
-              <w:kern w:val="2"/>
-              <w:szCs w:val="20"/>
-            </w:rPr>
-            <w:fldChar w:fldCharType="separate"/>
-          </w:r>
-          <w:r>
-            <w:rPr>
-              <w:rFonts w:hint="eastAsia"/>
-            </w:rPr>
-            <w:t>1.</w:t>
-          </w:r>
-          <w:r>
-            <w:rPr>
-              <w:rFonts w:hint="eastAsia"/>
-              <w:lang w:val="en-US" w:eastAsia="zh-CN"/>
-            </w:rPr>
-            <w:t>2</w:t>
-          </w:r>
-          <w:r>
-            <w:rPr>
-              <w:rFonts w:hint="eastAsia"/>
-            </w:rPr>
-            <w:t>.</w:t>
-          </w:r>
-          <w:r>
-            <w:rPr>
-              <w:rFonts w:hint="eastAsia"/>
-              <w:lang w:val="en-US" w:eastAsia="zh-CN"/>
-            </w:rPr>
-            <w:t>2 WebGIS的研究现状</w:t>
-          </w:r>
-          <w:r>
-            <w:tab/>
-          </w:r>
-          <w:r>
-            <w:fldChar w:fldCharType="begin"/>
-          </w:r>
-          <w:r>
-            <w:instrText xml:space="preserve"> PAGEREF _Toc25726 \h </w:instrText>
-          </w:r>
-          <w:r>
-            <w:fldChar w:fldCharType="separate"/>
-          </w:r>
-          <w:r>
-            <w:t>2</w:t>
+            <w:t>5</w:t>
           </w:r>
           <w:r>
             <w:fldChar w:fldCharType="end"/>
@@ -2375,7 +2916,7 @@
       <w:bookmarkStart w:id="6" w:name="_Toc8300439"/>
       <w:bookmarkStart w:id="7" w:name="_Toc8307346"/>
       <w:bookmarkStart w:id="8" w:name="_Toc8308254"/>
-      <w:bookmarkStart w:id="9" w:name="_Toc24817"/>
+      <w:bookmarkStart w:id="9" w:name="_Toc15886"/>
       <w:r>
         <w:rPr>
           <w:rFonts w:hint="eastAsia"/>
@@ -2403,11 +2944,11 @@
           <w:lang w:val="en-US" w:eastAsia="zh-CN"/>
         </w:rPr>
       </w:pPr>
-      <w:bookmarkStart w:id="10" w:name="_Toc14267548"/>
-      <w:bookmarkStart w:id="11" w:name="_Toc8300440"/>
-      <w:bookmarkStart w:id="12" w:name="_Toc8308255"/>
-      <w:bookmarkStart w:id="13" w:name="_Toc8307347"/>
-      <w:bookmarkStart w:id="14" w:name="_Toc19141"/>
+      <w:bookmarkStart w:id="10" w:name="_Toc8308255"/>
+      <w:bookmarkStart w:id="11" w:name="_Toc14267548"/>
+      <w:bookmarkStart w:id="12" w:name="_Toc8307347"/>
+      <w:bookmarkStart w:id="13" w:name="_Toc8300440"/>
+      <w:bookmarkStart w:id="14" w:name="_Toc5786"/>
       <w:r>
         <w:rPr>
           <w:rFonts w:hint="eastAsia"/>
@@ -2438,11 +2979,11 @@
           <w:lang w:val="en-US" w:eastAsia="zh-CN"/>
         </w:rPr>
       </w:pPr>
-      <w:bookmarkStart w:id="15" w:name="_Toc8307348"/>
-      <w:bookmarkStart w:id="16" w:name="_Toc14267549"/>
-      <w:bookmarkStart w:id="17" w:name="_Toc8308256"/>
-      <w:bookmarkStart w:id="18" w:name="_Toc8300441"/>
-      <w:bookmarkStart w:id="19" w:name="_Toc13901"/>
+      <w:bookmarkStart w:id="15" w:name="_Toc8300441"/>
+      <w:bookmarkStart w:id="16" w:name="_Toc8307348"/>
+      <w:bookmarkStart w:id="17" w:name="_Toc14267549"/>
+      <w:bookmarkStart w:id="18" w:name="_Toc8308256"/>
+      <w:bookmarkStart w:id="19" w:name="_Toc9467"/>
       <w:r>
         <w:rPr>
           <w:rFonts w:hint="eastAsia"/>
@@ -2729,7 +3270,7 @@
           <w:lang w:val="en-US" w:eastAsia="zh-CN"/>
         </w:rPr>
       </w:pPr>
-      <w:bookmarkStart w:id="20" w:name="_Toc24927"/>
+      <w:bookmarkStart w:id="20" w:name="_Toc27576"/>
       <w:r>
         <w:rPr>
           <w:rFonts w:hint="eastAsia"/>
@@ -2823,7 +3364,7 @@
           <w:lang w:val="en-US" w:eastAsia="zh-CN"/>
         </w:rPr>
       </w:pPr>
-      <w:bookmarkStart w:id="21" w:name="_Toc7454"/>
+      <w:bookmarkStart w:id="21" w:name="_Toc21524"/>
       <w:r>
         <w:rPr>
           <w:rFonts w:hint="eastAsia"/>
@@ -2850,7 +3391,7 @@
           <w:lang w:val="en-US" w:eastAsia="zh-CN"/>
         </w:rPr>
       </w:pPr>
-      <w:bookmarkStart w:id="22" w:name="_Toc24880"/>
+      <w:bookmarkStart w:id="22" w:name="_Toc28343"/>
       <w:r>
         <w:rPr>
           <w:rFonts w:hint="eastAsia"/>
@@ -3027,7 +3568,7 @@
           <w:lang w:val="en-US" w:eastAsia="zh-CN"/>
         </w:rPr>
       </w:pPr>
-      <w:bookmarkStart w:id="23" w:name="_Toc25726"/>
+      <w:bookmarkStart w:id="23" w:name="_Toc18269"/>
       <w:r>
         <w:rPr>
           <w:rFonts w:hint="eastAsia"/>
@@ -3169,6 +3710,7 @@
           <w:lang w:val="en-US" w:eastAsia="zh-CN"/>
         </w:rPr>
       </w:pPr>
+      <w:bookmarkStart w:id="24" w:name="_Toc6314"/>
       <w:r>
         <w:rPr>
           <w:rFonts w:hint="eastAsia"/>
@@ -3185,6 +3727,7 @@
         </w:rPr>
         <w:t>3 本文主要研究工作</w:t>
       </w:r>
+      <w:bookmarkEnd w:id="24"/>
     </w:p>
     <w:p>
       <w:pPr>
@@ -3219,6 +3762,7 @@
     <w:p>
       <w:pPr>
         <w:numPr>
+          <w:ilvl w:val="0"/>
           <w:numId w:val="0"/>
         </w:numPr>
         <w:ind w:left="480" w:leftChars="0"/>
@@ -3232,36 +3776,315 @@
           <w:rFonts w:hint="eastAsia"/>
           <w:lang w:val="en-US" w:eastAsia="zh-CN"/>
         </w:rPr>
-        <w:t>2、整理所有的影像数据</w:t>
-      </w:r>
-      <w:bookmarkStart w:id="24" w:name="_GoBack"/>
-      <w:bookmarkEnd w:id="24"/>
-      <w:r>
-        <w:rPr>
-          <w:rFonts w:hint="eastAsia"/>
-          <w:lang w:val="en-US" w:eastAsia="zh-CN"/>
-        </w:rPr>
-        <w:t>及三维模型数据，并将对应的各种格式的模型数据转换成Cesium支持的3D Tiles数据格式。采用资源目录树的方式管理这些影像及模型数据的显示隐藏。</w:t>
+        <w:t>2、整理所有的影像数据及三维模型数据，并将对应的各种格式的模型数据转换成Cesium支持的3D Tiles数据格式。采用资源目录树的方式管理这些影像及模型数据的显示隐藏。</w:t>
       </w:r>
     </w:p>
     <w:p>
       <w:pPr>
         <w:numPr>
+          <w:ilvl w:val="0"/>
           <w:numId w:val="0"/>
         </w:numPr>
         <w:ind w:left="480" w:leftChars="0"/>
         <w:rPr>
+          <w:rFonts w:hint="eastAsia"/>
+          <w:lang w:val="en-US" w:eastAsia="zh-CN"/>
+        </w:rPr>
+      </w:pPr>
+      <w:r>
+        <w:rPr>
+          <w:rFonts w:hint="eastAsia"/>
+          <w:lang w:val="en-US" w:eastAsia="zh-CN"/>
+        </w:rPr>
+        <w:t>3、分析调研了实用的三维地球的空间分析，基于Cesium实现了限高分析，挖填方分析、地形开挖、日照分析、剖面分析、淹没分析功能。</w:t>
+      </w:r>
+    </w:p>
+    <w:p>
+      <w:pPr>
+        <w:numPr>
+          <w:ilvl w:val="0"/>
+          <w:numId w:val="0"/>
+        </w:numPr>
+        <w:ind w:left="480" w:leftChars="0"/>
+        <w:rPr>
+          <w:rFonts w:hint="eastAsia"/>
+          <w:lang w:val="en-US" w:eastAsia="zh-CN"/>
+        </w:rPr>
+      </w:pPr>
+      <w:r>
+        <w:rPr>
+          <w:rFonts w:hint="eastAsia"/>
+          <w:lang w:val="en-US" w:eastAsia="zh-CN"/>
+        </w:rPr>
+        <w:t>4、集成了一些工具模块，如：点、线、面、体的标绘；空间测量有长度测量、面积测量等。</w:t>
+      </w:r>
+    </w:p>
+    <w:p>
+      <w:pPr>
+        <w:pStyle w:val="3"/>
+        <w:rPr>
           <w:rFonts w:hint="default"/>
           <w:lang w:val="en-US" w:eastAsia="zh-CN"/>
         </w:rPr>
       </w:pPr>
-      <w:r>
-        <w:rPr>
-          <w:rFonts w:hint="eastAsia"/>
-          <w:lang w:val="en-US" w:eastAsia="zh-CN"/>
-        </w:rPr>
-        <w:t>3、分析调研了实用的三维地球的空间分析，基于Cesium实现了限高分析，挖填方分析、地形开挖、日照分析、剖面分析、淹没分析功能。</w:t>
-      </w:r>
+      <w:bookmarkStart w:id="25" w:name="_Toc21559"/>
+      <w:r>
+        <w:rPr>
+          <w:rFonts w:hint="eastAsia"/>
+        </w:rPr>
+        <w:t>1</w:t>
+      </w:r>
+      <w:r>
+        <w:t>.</w:t>
+      </w:r>
+      <w:r>
+        <w:rPr>
+          <w:rFonts w:hint="eastAsia"/>
+          <w:lang w:val="en-US" w:eastAsia="zh-CN"/>
+        </w:rPr>
+        <w:t>4 论文的章节安排</w:t>
+      </w:r>
+      <w:bookmarkEnd w:id="25"/>
+    </w:p>
+    <w:p>
+      <w:pPr>
+        <w:numPr>
+          <w:ilvl w:val="0"/>
+          <w:numId w:val="0"/>
+        </w:numPr>
+        <w:ind w:left="480" w:leftChars="0"/>
+        <w:rPr>
+          <w:rFonts w:hint="eastAsia"/>
+          <w:lang w:val="en-US" w:eastAsia="zh-CN"/>
+        </w:rPr>
+      </w:pPr>
+      <w:r>
+        <w:rPr>
+          <w:rFonts w:hint="eastAsia"/>
+          <w:lang w:val="en-US" w:eastAsia="zh-CN"/>
+        </w:rPr>
+        <w:t>论文章节安排如下：</w:t>
+      </w:r>
+    </w:p>
+    <w:p>
+      <w:pPr>
+        <w:numPr>
+          <w:ilvl w:val="0"/>
+          <w:numId w:val="1"/>
+        </w:numPr>
+        <w:ind w:left="480" w:leftChars="0"/>
+        <w:rPr>
+          <w:rFonts w:hint="eastAsia"/>
+          <w:lang w:val="en-US" w:eastAsia="zh-CN"/>
+        </w:rPr>
+      </w:pPr>
+      <w:r>
+        <w:rPr>
+          <w:rFonts w:hint="eastAsia"/>
+          <w:lang w:val="en-US" w:eastAsia="zh-CN"/>
+        </w:rPr>
+        <w:t>绪论。此章节描述了论文的研究背景和研究意义、国内外研究现状分别对数据可视化研究现状及WebGIS的研究现状进行阐述、本文的主要研究工作。</w:t>
+      </w:r>
+    </w:p>
+    <w:p>
+      <w:pPr>
+        <w:numPr>
+          <w:ilvl w:val="0"/>
+          <w:numId w:val="1"/>
+        </w:numPr>
+        <w:ind w:left="480" w:leftChars="0"/>
+        <w:rPr>
+          <w:rFonts w:hint="default"/>
+          <w:lang w:val="en-US" w:eastAsia="zh-CN"/>
+        </w:rPr>
+      </w:pPr>
+      <w:r>
+        <w:rPr>
+          <w:rFonts w:hint="eastAsia"/>
+          <w:lang w:val="en-US" w:eastAsia="zh-CN"/>
+        </w:rPr>
+        <w:t>系统开发相关技术。介绍Cesium相关技术、前端技术、GIS相关知识的介绍，为后文研究提供技术基础。</w:t>
+      </w:r>
+    </w:p>
+    <w:p>
+      <w:pPr>
+        <w:numPr>
+          <w:ilvl w:val="0"/>
+          <w:numId w:val="1"/>
+        </w:numPr>
+        <w:ind w:left="480" w:leftChars="0"/>
+        <w:rPr>
+          <w:rFonts w:hint="default"/>
+          <w:lang w:val="en-US" w:eastAsia="zh-CN"/>
+        </w:rPr>
+      </w:pPr>
+      <w:r>
+        <w:rPr>
+          <w:rFonts w:hint="eastAsia"/>
+          <w:lang w:val="en-US" w:eastAsia="zh-CN"/>
+        </w:rPr>
+        <w:t>Cesium概述。此章节详细介绍了glTF数据格式和3D Tiles数据格式以及Cesium里面的一些核心关键类。</w:t>
+      </w:r>
+    </w:p>
+    <w:p>
+      <w:pPr>
+        <w:numPr>
+          <w:ilvl w:val="0"/>
+          <w:numId w:val="1"/>
+        </w:numPr>
+        <w:ind w:left="480" w:leftChars="0"/>
+        <w:rPr>
+          <w:rFonts w:hint="default"/>
+          <w:lang w:val="en-US" w:eastAsia="zh-CN"/>
+        </w:rPr>
+      </w:pPr>
+      <w:r>
+        <w:rPr>
+          <w:rFonts w:hint="eastAsia"/>
+          <w:lang w:val="en-US" w:eastAsia="zh-CN"/>
+        </w:rPr>
+        <w:t>数据可视化关键技术。此章节详细的阐述了LOD技术与可见性剔除。</w:t>
+      </w:r>
+    </w:p>
+    <w:p>
+      <w:pPr>
+        <w:numPr>
+          <w:ilvl w:val="0"/>
+          <w:numId w:val="1"/>
+        </w:numPr>
+        <w:ind w:left="480" w:leftChars="0"/>
+        <w:rPr>
+          <w:rFonts w:hint="default"/>
+          <w:lang w:val="en-US" w:eastAsia="zh-CN"/>
+        </w:rPr>
+      </w:pPr>
+      <w:r>
+        <w:rPr>
+          <w:rFonts w:hint="eastAsia"/>
+          <w:lang w:val="en-US" w:eastAsia="zh-CN"/>
+        </w:rPr>
+        <w:t>三维可视化展示系统的设计与实现。此章节是论文的重点部分。论述了系统需求分析、系统的总体设计和系统功能模块设计其中包括资源目录、绘制测量、空间分析、多图对比、飞行漫游、图上标绘。这些模块经测试运行稳定且易于管理，达到了预期的效果。</w:t>
+      </w:r>
+    </w:p>
+    <w:p>
+      <w:pPr>
+        <w:numPr>
+          <w:ilvl w:val="0"/>
+          <w:numId w:val="1"/>
+        </w:numPr>
+        <w:ind w:left="480" w:leftChars="0"/>
+        <w:rPr>
+          <w:rFonts w:hint="default"/>
+          <w:lang w:val="en-US" w:eastAsia="zh-CN"/>
+        </w:rPr>
+      </w:pPr>
+      <w:r>
+        <w:rPr>
+          <w:rFonts w:hint="eastAsia"/>
+          <w:lang w:val="en-US" w:eastAsia="zh-CN"/>
+        </w:rPr>
+        <w:t>总结与展望。此章节主要是对论文进行总结 和展望，阐述了论文所完成的研究工作，并展望后续的相关工作。</w:t>
+      </w:r>
+    </w:p>
+    <w:p>
+      <w:pPr>
+        <w:pStyle w:val="2"/>
+        <w:rPr>
+          <w:rFonts w:hint="default" w:eastAsia="宋体"/>
+          <w:b/>
+          <w:kern w:val="2"/>
+          <w:sz w:val="21"/>
+          <w:szCs w:val="20"/>
+          <w:lang w:val="en-US"/>
+        </w:rPr>
+      </w:pPr>
+      <w:bookmarkStart w:id="26" w:name="_Toc4004"/>
+      <w:r>
+        <w:rPr>
+          <w:rFonts w:hint="eastAsia"/>
+        </w:rPr>
+        <w:t>第</w:t>
+      </w:r>
+      <w:r>
+        <w:rPr>
+          <w:rFonts w:hint="eastAsia"/>
+          <w:lang w:val="en-US" w:eastAsia="zh-CN"/>
+        </w:rPr>
+        <w:t>2</w:t>
+      </w:r>
+      <w:r>
+        <w:rPr>
+          <w:rFonts w:hint="eastAsia"/>
+        </w:rPr>
+        <w:t>章</w:t>
+      </w:r>
+      <w:r>
+        <w:rPr>
+          <w:rFonts w:hint="eastAsia"/>
+          <w:lang w:val="en-US" w:eastAsia="zh-CN"/>
+        </w:rPr>
+        <w:t xml:space="preserve"> 系统开发相关技术</w:t>
+      </w:r>
+      <w:bookmarkEnd w:id="26"/>
+    </w:p>
+    <w:p>
+      <w:pPr>
+        <w:pStyle w:val="3"/>
+        <w:rPr>
+          <w:rFonts w:hint="default" w:eastAsia="黑体"/>
+          <w:lang w:val="en-US" w:eastAsia="zh-CN"/>
+        </w:rPr>
+      </w:pPr>
+      <w:bookmarkStart w:id="27" w:name="_Toc24020"/>
+      <w:r>
+        <w:rPr>
+          <w:rFonts w:hint="eastAsia"/>
+          <w:lang w:val="en-US" w:eastAsia="zh-CN"/>
+        </w:rPr>
+        <w:t>2</w:t>
+      </w:r>
+      <w:r>
+        <w:t>.1</w:t>
+      </w:r>
+      <w:r>
+        <w:rPr>
+          <w:rFonts w:hint="eastAsia"/>
+          <w:lang w:val="en-US" w:eastAsia="zh-CN"/>
+        </w:rPr>
+        <w:t xml:space="preserve"> Cesium相关技术</w:t>
+      </w:r>
+      <w:bookmarkEnd w:id="27"/>
+    </w:p>
+    <w:p>
+      <w:pPr>
+        <w:pStyle w:val="4"/>
+        <w:rPr>
+          <w:rFonts w:hint="default" w:eastAsia="黑体"/>
+          <w:lang w:val="en-US" w:eastAsia="zh-CN"/>
+        </w:rPr>
+      </w:pPr>
+      <w:bookmarkStart w:id="28" w:name="_Toc20941"/>
+      <w:r>
+        <w:rPr>
+          <w:rFonts w:hint="eastAsia"/>
+          <w:lang w:val="en-US" w:eastAsia="zh-CN"/>
+        </w:rPr>
+        <w:t>2</w:t>
+      </w:r>
+      <w:r>
+        <w:rPr>
+          <w:rFonts w:hint="eastAsia"/>
+        </w:rPr>
+        <w:t>.1.1</w:t>
+      </w:r>
+      <w:r>
+        <w:rPr>
+          <w:rFonts w:hint="eastAsia"/>
+          <w:lang w:val="en-US" w:eastAsia="zh-CN"/>
+        </w:rPr>
+        <w:t xml:space="preserve"> Cesium框架</w:t>
+      </w:r>
+      <w:bookmarkEnd w:id="28"/>
     </w:p>
     <w:p>
       <w:pPr>
@@ -3282,12 +4105,21 @@
         <w:ind w:firstLine="480" w:firstLineChars="200"/>
         <w:textAlignment w:val="auto"/>
         <w:rPr>
+          <w:rFonts w:hint="default" w:eastAsia="宋体"/>
+          <w:kern w:val="2"/>
+          <w:szCs w:val="20"/>
+          <w:lang w:val="en-US" w:eastAsia="zh-CN"/>
+        </w:rPr>
+      </w:pPr>
+      <w:r>
+        <w:rPr>
           <w:rFonts w:hint="eastAsia" w:eastAsia="宋体"/>
           <w:kern w:val="2"/>
           <w:szCs w:val="20"/>
           <w:lang w:val="en-US" w:eastAsia="zh-CN"/>
         </w:rPr>
-      </w:pPr>
+        <w:t>Cesium是一款面向三维地球和地图的，世界级的JavaScript开源产品。它提供了基于JavaScript语言的开发包，方便用户快速搭建一款空插件的虚拟地图Web应用，并在性能，精度，渲染质量以及多平台，易用性上都有高质量的保证。它可以用来显示海量三维模型数据、影像数据、地形高程数据、矢量数据等等。三维模型格式支持glTF、三维瓦片模型格式支持3D Tiles。矢量数据支持geojson、topojson格式。影像数据支持wmts等。</w:t>
+      </w:r>
     </w:p>
     <w:p>
       <w:pPr>
@@ -3314,6 +4146,15 @@
           <w:lang w:val="en-US" w:eastAsia="zh-CN"/>
         </w:rPr>
       </w:pPr>
+      <w:r>
+        <w:rPr>
+          <w:rFonts w:hint="eastAsia" w:eastAsia="宋体"/>
+          <w:kern w:val="2"/>
+          <w:szCs w:val="20"/>
+          <w:lang w:val="en-US" w:eastAsia="zh-CN"/>
+        </w:rPr>
+        <w:t>Cesium隶属于AGI公司，该公司一直致力于时空数据业务。正如许多开源项目都有一个个性化的名字，Cesium也不例外。Cesium原意是化学元素铯，铯是制造原子钟的关键元素，通过命名强调了Cesium产品专注于基于时空数据的实时可视化应用。</w:t>
+      </w:r>
     </w:p>
     <w:p>
       <w:pPr>
@@ -3340,6 +4181,273 @@
           <w:lang w:val="en-US" w:eastAsia="zh-CN"/>
         </w:rPr>
       </w:pPr>
+      <w:r>
+        <w:rPr>
+          <w:rFonts w:hint="eastAsia" w:eastAsia="宋体"/>
+          <w:kern w:val="2"/>
+          <w:szCs w:val="20"/>
+          <w:lang w:val="en-US" w:eastAsia="zh-CN"/>
+        </w:rPr>
+        <w:t>当然，Virtual Earth是一个很大的领域，既可以涉及卫星航空领域等专业领域，也能够关联气象，导航等大众应用，可以说是包罗万象。Cesium不仅仅专注于产品本身，也致力于打造一个开放的，共赢的生态平台，为具体的行业应用提供成熟可靠的解决方案。</w:t>
+      </w:r>
+    </w:p>
+    <w:p>
+      <w:pPr>
+        <w:pStyle w:val="4"/>
+        <w:rPr>
+          <w:rFonts w:hint="eastAsia"/>
+          <w:lang w:val="en-US" w:eastAsia="zh-CN"/>
+        </w:rPr>
+      </w:pPr>
+      <w:bookmarkStart w:id="29" w:name="_Toc31349"/>
+      <w:r>
+        <w:rPr>
+          <w:rFonts w:hint="eastAsia"/>
+          <w:lang w:val="en-US" w:eastAsia="zh-CN"/>
+        </w:rPr>
+        <w:t>2</w:t>
+      </w:r>
+      <w:r>
+        <w:rPr>
+          <w:rFonts w:hint="eastAsia"/>
+        </w:rPr>
+        <w:t>.1.</w:t>
+      </w:r>
+      <w:r>
+        <w:rPr>
+          <w:rFonts w:hint="eastAsia"/>
+          <w:lang w:val="en-US" w:eastAsia="zh-CN"/>
+        </w:rPr>
+        <w:t>2 WebGL技术</w:t>
+      </w:r>
+      <w:bookmarkEnd w:id="29"/>
+    </w:p>
+    <w:p>
+      <w:pPr>
+        <w:rPr>
+          <w:rFonts w:hint="default"/>
+          <w:lang w:val="en-US" w:eastAsia="zh-CN"/>
+        </w:rPr>
+      </w:pPr>
+      <w:r>
+        <w:rPr>
+          <w:rFonts w:hint="eastAsia"/>
+          <w:lang w:val="en-US" w:eastAsia="zh-CN"/>
+        </w:rPr>
+        <w:t>WebGL是 一种3D绘图协议，这种绘图技术标准允许把JavaScript和OpenGL Embedded System（ES）2.0结合在一起，通过增加OpenGL ES 2.0的一个JavaScript绑定，WebGL可以为HTML5 Canvas提供硬件3D加速渲染，这样Web开发人员就可以借助系统显卡来在浏览器里更流畅地展示3D场景和模型了。</w:t>
+      </w:r>
+    </w:p>
+    <w:p>
+      <w:pPr>
+        <w:rPr>
+          <w:rFonts w:hint="eastAsia"/>
+          <w:lang w:val="en-US" w:eastAsia="zh-CN"/>
+        </w:rPr>
+      </w:pPr>
+      <w:r>
+        <w:rPr>
+          <w:rFonts w:hint="eastAsia"/>
+          <w:lang w:val="en-US" w:eastAsia="zh-CN"/>
+        </w:rPr>
+        <w:t>WebGL以OpenGL ES为基础，OpenGL（由SGI在20世纪90年代初创建）现在被视为是一个易于理解且成熟的API。WebGL让JavaScript开发人员有史以来第一次能够以接近原生的速度访问设备上的3D硬件。WebGL和OpenGL ES都在非营利组织Khronos Group的赞助下不断发展。通过浏览器支持库和操作系统的3D API库，WebGL API几乎可以直接范文底层的OpenGL硬件驱动程序，而无需转换代码。</w:t>
+      </w:r>
+    </w:p>
+    <w:p>
+      <w:pPr>
+        <w:rPr>
+          <w:rFonts w:hint="eastAsia"/>
+          <w:lang w:val="en-US" w:eastAsia="zh-CN"/>
+        </w:rPr>
+      </w:pPr>
+      <w:r>
+        <w:rPr>
+          <w:rFonts w:hint="eastAsia"/>
+          <w:lang w:val="en-US" w:eastAsia="zh-CN"/>
+        </w:rPr>
+        <w:t>着色器程序性相关着色器（在WebGL中通常是顶点着色器和片段着色器）的一个链接的二进制文件，随时可供GPU执行。每个着色器可以有几乎微不足道的一行代码，也可以有数百行高度复杂且多特性的并行代码。在通过WebGL执行着色器之前，必须将程序的GLSL源代码编译成二进制代码，然后链接在一起。</w:t>
+      </w:r>
+    </w:p>
+    <w:p>
+      <w:pPr>
+        <w:rPr>
+          <w:rFonts w:hint="default"/>
+          <w:lang w:val="en-US" w:eastAsia="zh-CN"/>
+        </w:rPr>
+      </w:pPr>
+      <w:r>
+        <w:rPr>
+          <w:rFonts w:hint="eastAsia"/>
+          <w:lang w:val="en-US" w:eastAsia="zh-CN"/>
+        </w:rPr>
+        <w:t>大部分WebGL程序的流程如图2.1所示。WebGL的程序设计主要包含以下几步：通过JavaScript获取canvas元素，获取canvas绘制的上下文，初始化着色器，最后清除canvas背景色并执行绘图过程。</w:t>
+      </w:r>
+    </w:p>
+    <w:p>
+      <w:pPr>
+        <w:keepNext w:val="0"/>
+        <w:keepLines w:val="0"/>
+        <w:pageBreakBefore w:val="0"/>
+        <w:widowControl w:val="0"/>
+        <w:kinsoku/>
+        <w:wordWrap/>
+        <w:overflowPunct/>
+        <w:topLinePunct w:val="0"/>
+        <w:autoSpaceDE/>
+        <w:autoSpaceDN/>
+        <w:bidi w:val="0"/>
+        <w:adjustRightInd/>
+        <w:snapToGrid/>
+        <w:spacing w:line="400" w:lineRule="exact"/>
+        <w:ind w:left="0" w:leftChars="0" w:firstLine="0" w:firstLineChars="0"/>
+        <w:textAlignment w:val="auto"/>
+        <w:rPr>
+          <w:rFonts w:hint="eastAsia" w:eastAsia="宋体"/>
+          <w:kern w:val="2"/>
+          <w:szCs w:val="20"/>
+          <w:lang w:val="en-US" w:eastAsia="zh-CN"/>
+        </w:rPr>
+      </w:pPr>
+    </w:p>
+    <w:p>
+      <w:pPr>
+        <w:keepNext w:val="0"/>
+        <w:keepLines w:val="0"/>
+        <w:pageBreakBefore w:val="0"/>
+        <w:widowControl w:val="0"/>
+        <w:kinsoku/>
+        <w:wordWrap/>
+        <w:overflowPunct/>
+        <w:topLinePunct w:val="0"/>
+        <w:autoSpaceDE/>
+        <w:autoSpaceDN/>
+        <w:bidi w:val="0"/>
+        <w:adjustRightInd/>
+        <w:snapToGrid/>
+        <w:spacing w:line="400" w:lineRule="exact"/>
+        <w:ind w:left="0" w:leftChars="0" w:firstLine="0" w:firstLineChars="0"/>
+        <w:textAlignment w:val="auto"/>
+        <w:rPr>
+          <w:rFonts w:hint="eastAsia" w:eastAsia="宋体"/>
+          <w:kern w:val="2"/>
+          <w:szCs w:val="20"/>
+          <w:lang w:val="en-US" w:eastAsia="zh-CN"/>
+        </w:rPr>
+      </w:pPr>
+      <w:r>
+        <w:rPr>
+          <w:sz w:val="24"/>
+        </w:rPr>
+        <mc:AlternateContent>
+          <mc:Choice Requires="wps">
+            <w:drawing>
+              <wp:anchor distT="0" distB="0" distL="114300" distR="114300" simplePos="0" relativeHeight="251663360" behindDoc="0" locked="0" layoutInCell="1" allowOverlap="1">
+                <wp:simplePos x="0" y="0"/>
+                <wp:positionH relativeFrom="column">
+                  <wp:posOffset>2192655</wp:posOffset>
+                </wp:positionH>
+                <wp:positionV relativeFrom="paragraph">
+                  <wp:posOffset>167640</wp:posOffset>
+                </wp:positionV>
+                <wp:extent cx="1801495" cy="395605"/>
+                <wp:effectExtent l="6350" t="6350" r="20955" b="17145"/>
+                <wp:wrapNone/>
+                <wp:docPr id="2" name="圆角矩形 2"/>
+                <wp:cNvGraphicFramePr/>
+                <a:graphic xmlns:a="http://schemas.openxmlformats.org/drawingml/2006/main">
+                  <a:graphicData uri="http://schemas.microsoft.com/office/word/2010/wordprocessingShape">
+                    <wps:wsp>
+                      <wps:cNvSpPr/>
+                      <wps:spPr>
+                        <a:xfrm>
+                          <a:off x="3086100" y="1068705"/>
+                          <a:ext cx="1801495" cy="395605"/>
+                        </a:xfrm>
+                        <a:prstGeom prst="roundRect">
+                          <a:avLst/>
+                        </a:prstGeom>
+                        <a:ln>
+                          <a:solidFill>
+                            <a:schemeClr val="tx1"/>
+                          </a:solidFill>
+                        </a:ln>
+                      </wps:spPr>
+                      <wps:style>
+                        <a:lnRef idx="2">
+                          <a:schemeClr val="accent6"/>
+                        </a:lnRef>
+                        <a:fillRef idx="1">
+                          <a:schemeClr val="lt1"/>
+                        </a:fillRef>
+                        <a:effectRef idx="0">
+                          <a:schemeClr val="accent6"/>
+                        </a:effectRef>
+                        <a:fontRef idx="minor">
+                          <a:schemeClr val="dk1"/>
+                        </a:fontRef>
+                      </wps:style>
+                      <wps:txbx>
+                        <w:txbxContent>
+                          <w:p>
+                            <w:pPr>
+                              <w:ind w:left="0" w:leftChars="0" w:firstLine="0" w:firstLineChars="0"/>
+                              <w:jc w:val="center"/>
+                              <w:rPr>
+                                <w:rFonts w:hint="default" w:eastAsiaTheme="minorEastAsia"/>
+                                <w:lang w:val="en-US" w:eastAsia="zh-CN"/>
+                              </w:rPr>
+                            </w:pPr>
+                            <w:r>
+                              <w:rPr>
+                                <w:rFonts w:hint="eastAsia"/>
+                                <w:lang w:val="en-US" w:eastAsia="zh-CN"/>
+                              </w:rPr>
+                              <w:t>获取canvas元素</w:t>
+                            </w:r>
+                          </w:p>
+                        </w:txbxContent>
+                      </wps:txbx>
+                      <wps:bodyPr rot="0" spcFirstLastPara="0" vertOverflow="overflow" horzOverflow="overflow" vert="horz" wrap="square" lIns="91440" tIns="45720" rIns="91440" bIns="45720" numCol="1" spcCol="0" rtlCol="0" fromWordArt="0" anchor="ctr" anchorCtr="0" forceAA="0" compatLnSpc="1">
+                        <a:noAutofit/>
+                      </wps:bodyPr>
+                    </wps:wsp>
+                  </a:graphicData>
+                </a:graphic>
+              </wp:anchor>
+            </w:drawing>
+          </mc:Choice>
+          <mc:Fallback>
+            <w:pict>
+              <v:roundrect id="_x0000_s1026" o:spid="_x0000_s1026" o:spt="2" style="position:absolute;left:0pt;margin-left:172.65pt;margin-top:13.2pt;height:31.15pt;width:141.85pt;z-index:251663360;v-text-anchor:middle;mso-width-relative:page;mso-height-relative:page;" fillcolor="#FFFFFF [3201]" filled="t" stroked="t" coordsize="21600,21600" arcsize="0.166666666666667" o:gfxdata="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">
+                <v:fill on="t" focussize="0,0"/>
+                <v:stroke weight="1pt" color="#000000 [3213]" miterlimit="8" joinstyle="miter"/>
+                <v:imagedata o:title=""/>
+                <o:lock v:ext="edit" aspectratio="f"/>
+                <v:textbox>
+                  <w:txbxContent>
+                    <w:p>
+                      <w:pPr>
+                        <w:ind w:left="0" w:leftChars="0" w:firstLine="0" w:firstLineChars="0"/>
+                        <w:jc w:val="center"/>
+                        <w:rPr>
+                          <w:rFonts w:hint="default" w:eastAsiaTheme="minorEastAsia"/>
+                          <w:lang w:val="en-US" w:eastAsia="zh-CN"/>
+                        </w:rPr>
+                      </w:pPr>
+                      <w:r>
+                        <w:rPr>
+                          <w:rFonts w:hint="eastAsia"/>
+                          <w:lang w:val="en-US" w:eastAsia="zh-CN"/>
+                        </w:rPr>
+                        <w:t>获取canvas元素</w:t>
+                      </w:r>
+                    </w:p>
+                  </w:txbxContent>
+                </v:textbox>
+              </v:roundrect>
+            </w:pict>
+          </mc:Fallback>
+        </mc:AlternateContent>
+      </w:r>
     </w:p>
     <w:p>
       <w:pPr>
@@ -3392,6 +4500,81 @@
           <w:lang w:val="en-US" w:eastAsia="zh-CN"/>
         </w:rPr>
       </w:pPr>
+      <w:r>
+        <w:rPr>
+          <w:sz w:val="24"/>
+        </w:rPr>
+        <mc:AlternateContent>
+          <mc:Choice Requires="wps">
+            <w:drawing>
+              <wp:anchor distT="0" distB="0" distL="114300" distR="114300" simplePos="0" relativeHeight="251664384" behindDoc="0" locked="0" layoutInCell="1" allowOverlap="1">
+                <wp:simplePos x="0" y="0"/>
+                <wp:positionH relativeFrom="column">
+                  <wp:posOffset>3088640</wp:posOffset>
+                </wp:positionH>
+                <wp:positionV relativeFrom="paragraph">
+                  <wp:posOffset>55245</wp:posOffset>
+                </wp:positionV>
+                <wp:extent cx="5080" cy="361950"/>
+                <wp:effectExtent l="47625" t="0" r="61595" b="0"/>
+                <wp:wrapNone/>
+                <wp:docPr id="3" name="直接箭头连接符 3"/>
+                <wp:cNvGraphicFramePr/>
+                <a:graphic xmlns:a="http://schemas.openxmlformats.org/drawingml/2006/main">
+                  <a:graphicData uri="http://schemas.microsoft.com/office/word/2010/wordprocessingShape">
+                    <wps:wsp>
+                      <wps:cNvCnPr>
+                        <a:stCxn id="2" idx="2"/>
+                        <a:endCxn id="4" idx="0"/>
+                      </wps:cNvCnPr>
+                      <wps:spPr>
+                        <a:xfrm flipH="1">
+                          <a:off x="3929380" y="1477010"/>
+                          <a:ext cx="5080" cy="361950"/>
+                        </a:xfrm>
+                        <a:prstGeom prst="straightConnector1">
+                          <a:avLst/>
+                        </a:prstGeom>
+                        <a:ln>
+                          <a:solidFill>
+                            <a:schemeClr val="tx1"/>
+                          </a:solidFill>
+                          <a:tailEnd type="arrow"/>
+                        </a:ln>
+                      </wps:spPr>
+                      <wps:style>
+                        <a:lnRef idx="1">
+                          <a:schemeClr val="accent1"/>
+                        </a:lnRef>
+                        <a:fillRef idx="0">
+                          <a:schemeClr val="accent1"/>
+                        </a:fillRef>
+                        <a:effectRef idx="0">
+                          <a:schemeClr val="accent1"/>
+                        </a:effectRef>
+                        <a:fontRef idx="minor">
+                          <a:schemeClr val="tx1"/>
+                        </a:fontRef>
+                      </wps:style>
+                      <wps:bodyPr/>
+                    </wps:wsp>
+                  </a:graphicData>
+                </a:graphic>
+              </wp:anchor>
+            </w:drawing>
+          </mc:Choice>
+          <mc:Fallback>
+            <w:pict>
+              <v:shape id="_x0000_s1026" o:spid="_x0000_s1026" o:spt="32" type="#_x0000_t32" style="position:absolute;left:0pt;flip:x;margin-left:243.2pt;margin-top:4.35pt;height:28.5pt;width:0.4pt;z-index:251664384;mso-width-relative:page;mso-height-relative:page;" filled="f" stroked="t" coordsize="21600,21600" o:gfxdata="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">
+                <v:fill on="f" focussize="0,0"/>
+                <v:stroke weight="0.5pt" color="#000000 [3213]" miterlimit="8" joinstyle="miter" endarrow="open"/>
+                <v:imagedata o:title=""/>
+                <o:lock v:ext="edit" aspectratio="f"/>
+              </v:shape>
+            </w:pict>
+          </mc:Fallback>
+        </mc:AlternateContent>
+      </w:r>
     </w:p>
     <w:p>
       <w:pPr>
@@ -3418,6 +4601,121 @@
           <w:lang w:val="en-US" w:eastAsia="zh-CN"/>
         </w:rPr>
       </w:pPr>
+      <w:r>
+        <w:rPr>
+          <w:sz w:val="24"/>
+        </w:rPr>
+        <mc:AlternateContent>
+          <mc:Choice Requires="wps">
+            <w:drawing>
+              <wp:anchor distT="0" distB="0" distL="114300" distR="114300" simplePos="0" relativeHeight="251665408" behindDoc="0" locked="0" layoutInCell="1" allowOverlap="1">
+                <wp:simplePos x="0" y="0"/>
+                <wp:positionH relativeFrom="column">
+                  <wp:posOffset>2164080</wp:posOffset>
+                </wp:positionH>
+                <wp:positionV relativeFrom="paragraph">
+                  <wp:posOffset>163195</wp:posOffset>
+                </wp:positionV>
+                <wp:extent cx="1849120" cy="381000"/>
+                <wp:effectExtent l="6350" t="6350" r="11430" b="12700"/>
+                <wp:wrapNone/>
+                <wp:docPr id="4" name="圆角矩形 4"/>
+                <wp:cNvGraphicFramePr/>
+                <a:graphic xmlns:a="http://schemas.openxmlformats.org/drawingml/2006/main">
+                  <a:graphicData uri="http://schemas.microsoft.com/office/word/2010/wordprocessingShape">
+                    <wps:wsp>
+                      <wps:cNvSpPr/>
+                      <wps:spPr>
+                        <a:xfrm>
+                          <a:off x="3174365" y="1921510"/>
+                          <a:ext cx="1849120" cy="381000"/>
+                        </a:xfrm>
+                        <a:prstGeom prst="roundRect">
+                          <a:avLst/>
+                        </a:prstGeom>
+                        <a:ln>
+                          <a:solidFill>
+                            <a:schemeClr val="tx1"/>
+                          </a:solidFill>
+                        </a:ln>
+                      </wps:spPr>
+                      <wps:style>
+                        <a:lnRef idx="2">
+                          <a:schemeClr val="accent6"/>
+                        </a:lnRef>
+                        <a:fillRef idx="1">
+                          <a:schemeClr val="lt1"/>
+                        </a:fillRef>
+                        <a:effectRef idx="0">
+                          <a:schemeClr val="accent6"/>
+                        </a:effectRef>
+                        <a:fontRef idx="minor">
+                          <a:schemeClr val="dk1"/>
+                        </a:fontRef>
+                      </wps:style>
+                      <wps:txbx>
+                        <w:txbxContent>
+                          <w:p>
+                            <w:pPr>
+                              <w:ind w:left="0" w:leftChars="0" w:firstLine="0" w:firstLineChars="0"/>
+                              <w:jc w:val="both"/>
+                              <w:rPr>
+                                <w:rFonts w:hint="default" w:eastAsiaTheme="minorEastAsia"/>
+                                <w:lang w:val="en-US" w:eastAsia="zh-CN"/>
+                              </w:rPr>
+                            </w:pPr>
+                            <w:r>
+                              <w:rPr>
+                                <w:rFonts w:hint="eastAsia"/>
+                                <w:lang w:val="en-US" w:eastAsia="zh-CN"/>
+                              </w:rPr>
+                              <w:t>获取WebGL绘制上下文</w:t>
+                            </w:r>
+                          </w:p>
+                        </w:txbxContent>
+                      </wps:txbx>
+                      <wps:bodyPr rot="0" spcFirstLastPara="0" vertOverflow="overflow" horzOverflow="overflow" vert="horz" wrap="square" lIns="91440" tIns="45720" rIns="91440" bIns="45720" numCol="1" spcCol="0" rtlCol="0" fromWordArt="0" anchor="ctr" anchorCtr="0" forceAA="0" compatLnSpc="1">
+                        <a:noAutofit/>
+                      </wps:bodyPr>
+                    </wps:wsp>
+                  </a:graphicData>
+                </a:graphic>
+              </wp:anchor>
+            </w:drawing>
+          </mc:Choice>
+          <mc:Fallback>
+            <w:pict>
+              <v:roundrect id="_x0000_s1026" o:spid="_x0000_s1026" o:spt="2" style="position:absolute;left:0pt;margin-left:170.4pt;margin-top:12.85pt;height:30pt;width:145.6pt;z-index:251665408;v-text-anchor:middle;mso-width-relative:page;mso-height-relative:page;" fillcolor="#FFFFFF [3201]" filled="t" stroked="t" coordsize="21600,21600" arcsize="0.166666666666667" o:gfxdata="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">
+                <v:fill on="t" focussize="0,0"/>
+                <v:stroke weight="1pt" color="#000000 [3213]" miterlimit="8" joinstyle="miter"/>
+                <v:imagedata o:title=""/>
+                <o:lock v:ext="edit" aspectratio="f"/>
+                <v:textbox>
+                  <w:txbxContent>
+                    <w:p>
+                      <w:pPr>
+                        <w:ind w:left="0" w:leftChars="0" w:firstLine="0" w:firstLineChars="0"/>
+                        <w:jc w:val="both"/>
+                        <w:rPr>
+                          <w:rFonts w:hint="default" w:eastAsiaTheme="minorEastAsia"/>
+                          <w:lang w:val="en-US" w:eastAsia="zh-CN"/>
+                        </w:rPr>
+                      </w:pPr>
+                      <w:r>
+                        <w:rPr>
+                          <w:rFonts w:hint="eastAsia"/>
+                          <w:lang w:val="en-US" w:eastAsia="zh-CN"/>
+                        </w:rPr>
+                        <w:t>获取WebGL绘制上下文</w:t>
+                      </w:r>
+                    </w:p>
+                  </w:txbxContent>
+                </v:textbox>
+              </v:roundrect>
+            </w:pict>
+          </mc:Fallback>
+        </mc:AlternateContent>
+      </w:r>
     </w:p>
     <w:p>
       <w:pPr>
@@ -3470,6 +4768,81 @@
           <w:lang w:val="en-US" w:eastAsia="zh-CN"/>
         </w:rPr>
       </w:pPr>
+      <w:r>
+        <w:rPr>
+          <w:sz w:val="24"/>
+        </w:rPr>
+        <mc:AlternateContent>
+          <mc:Choice Requires="wps">
+            <w:drawing>
+              <wp:anchor distT="0" distB="0" distL="114300" distR="114300" simplePos="0" relativeHeight="251667456" behindDoc="0" locked="0" layoutInCell="1" allowOverlap="1">
+                <wp:simplePos x="0" y="0"/>
+                <wp:positionH relativeFrom="column">
+                  <wp:posOffset>3088640</wp:posOffset>
+                </wp:positionH>
+                <wp:positionV relativeFrom="paragraph">
+                  <wp:posOffset>36195</wp:posOffset>
+                </wp:positionV>
+                <wp:extent cx="5715" cy="340995"/>
+                <wp:effectExtent l="45085" t="0" r="63500" b="1905"/>
+                <wp:wrapNone/>
+                <wp:docPr id="6" name="直接箭头连接符 6"/>
+                <wp:cNvGraphicFramePr/>
+                <a:graphic xmlns:a="http://schemas.openxmlformats.org/drawingml/2006/main">
+                  <a:graphicData uri="http://schemas.microsoft.com/office/word/2010/wordprocessingShape">
+                    <wps:wsp>
+                      <wps:cNvCnPr>
+                        <a:stCxn id="4" idx="2"/>
+                        <a:endCxn id="5" idx="0"/>
+                      </wps:cNvCnPr>
+                      <wps:spPr>
+                        <a:xfrm>
+                          <a:off x="4009390" y="2288540"/>
+                          <a:ext cx="5715" cy="340995"/>
+                        </a:xfrm>
+                        <a:prstGeom prst="straightConnector1">
+                          <a:avLst/>
+                        </a:prstGeom>
+                        <a:ln>
+                          <a:solidFill>
+                            <a:schemeClr val="tx1"/>
+                          </a:solidFill>
+                          <a:tailEnd type="arrow"/>
+                        </a:ln>
+                      </wps:spPr>
+                      <wps:style>
+                        <a:lnRef idx="1">
+                          <a:schemeClr val="accent1"/>
+                        </a:lnRef>
+                        <a:fillRef idx="0">
+                          <a:schemeClr val="accent1"/>
+                        </a:fillRef>
+                        <a:effectRef idx="0">
+                          <a:schemeClr val="accent1"/>
+                        </a:effectRef>
+                        <a:fontRef idx="minor">
+                          <a:schemeClr val="tx1"/>
+                        </a:fontRef>
+                      </wps:style>
+                      <wps:bodyPr/>
+                    </wps:wsp>
+                  </a:graphicData>
+                </a:graphic>
+              </wp:anchor>
+            </w:drawing>
+          </mc:Choice>
+          <mc:Fallback>
+            <w:pict>
+              <v:shape id="_x0000_s1026" o:spid="_x0000_s1026" o:spt="32" type="#_x0000_t32" style="position:absolute;left:0pt;margin-left:243.2pt;margin-top:2.85pt;height:26.85pt;width:0.45pt;z-index:251667456;mso-width-relative:page;mso-height-relative:page;" filled="f" stroked="t" coordsize="21600,21600" o:gfxdata="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">
+                <v:fill on="f" focussize="0,0"/>
+                <v:stroke weight="0.5pt" color="#000000 [3213]" miterlimit="8" joinstyle="miter" endarrow="open"/>
+                <v:imagedata o:title=""/>
+                <o:lock v:ext="edit" aspectratio="f"/>
+              </v:shape>
+            </w:pict>
+          </mc:Fallback>
+        </mc:AlternateContent>
+      </w:r>
     </w:p>
     <w:p>
       <w:pPr>
@@ -3496,6 +4869,121 @@
           <w:lang w:val="en-US" w:eastAsia="zh-CN"/>
         </w:rPr>
       </w:pPr>
+      <w:r>
+        <w:rPr>
+          <w:sz w:val="24"/>
+        </w:rPr>
+        <mc:AlternateContent>
+          <mc:Choice Requires="wps">
+            <w:drawing>
+              <wp:anchor distT="0" distB="0" distL="114300" distR="114300" simplePos="0" relativeHeight="251666432" behindDoc="0" locked="0" layoutInCell="1" allowOverlap="1">
+                <wp:simplePos x="0" y="0"/>
+                <wp:positionH relativeFrom="column">
+                  <wp:posOffset>2178685</wp:posOffset>
+                </wp:positionH>
+                <wp:positionV relativeFrom="paragraph">
+                  <wp:posOffset>123190</wp:posOffset>
+                </wp:positionV>
+                <wp:extent cx="1830705" cy="367030"/>
+                <wp:effectExtent l="6350" t="6350" r="10795" b="7620"/>
+                <wp:wrapNone/>
+                <wp:docPr id="5" name="圆角矩形 5"/>
+                <wp:cNvGraphicFramePr/>
+                <a:graphic xmlns:a="http://schemas.openxmlformats.org/drawingml/2006/main">
+                  <a:graphicData uri="http://schemas.microsoft.com/office/word/2010/wordprocessingShape">
+                    <wps:wsp>
+                      <wps:cNvSpPr/>
+                      <wps:spPr>
+                        <a:xfrm>
+                          <a:off x="3119755" y="2731135"/>
+                          <a:ext cx="1830705" cy="367030"/>
+                        </a:xfrm>
+                        <a:prstGeom prst="roundRect">
+                          <a:avLst/>
+                        </a:prstGeom>
+                        <a:ln>
+                          <a:solidFill>
+                            <a:schemeClr val="tx1"/>
+                          </a:solidFill>
+                        </a:ln>
+                      </wps:spPr>
+                      <wps:style>
+                        <a:lnRef idx="2">
+                          <a:schemeClr val="accent6"/>
+                        </a:lnRef>
+                        <a:fillRef idx="1">
+                          <a:schemeClr val="lt1"/>
+                        </a:fillRef>
+                        <a:effectRef idx="0">
+                          <a:schemeClr val="accent6"/>
+                        </a:effectRef>
+                        <a:fontRef idx="minor">
+                          <a:schemeClr val="dk1"/>
+                        </a:fontRef>
+                      </wps:style>
+                      <wps:txbx>
+                        <w:txbxContent>
+                          <w:p>
+                            <w:pPr>
+                              <w:ind w:left="0" w:leftChars="0" w:firstLine="0" w:firstLineChars="0"/>
+                              <w:jc w:val="center"/>
+                              <w:rPr>
+                                <w:rFonts w:hint="default" w:eastAsiaTheme="minorEastAsia"/>
+                                <w:lang w:val="en-US" w:eastAsia="zh-CN"/>
+                              </w:rPr>
+                            </w:pPr>
+                            <w:r>
+                              <w:rPr>
+                                <w:rFonts w:hint="eastAsia"/>
+                                <w:lang w:val="en-US" w:eastAsia="zh-CN"/>
+                              </w:rPr>
+                              <w:t>初始化着色器</w:t>
+                            </w:r>
+                          </w:p>
+                        </w:txbxContent>
+                      </wps:txbx>
+                      <wps:bodyPr rot="0" spcFirstLastPara="0" vertOverflow="overflow" horzOverflow="overflow" vert="horz" wrap="square" lIns="91440" tIns="45720" rIns="91440" bIns="45720" numCol="1" spcCol="0" rtlCol="0" fromWordArt="0" anchor="ctr" anchorCtr="0" forceAA="0" compatLnSpc="1">
+                        <a:noAutofit/>
+                      </wps:bodyPr>
+                    </wps:wsp>
+                  </a:graphicData>
+                </a:graphic>
+              </wp:anchor>
+            </w:drawing>
+          </mc:Choice>
+          <mc:Fallback>
+            <w:pict>
+              <v:roundrect id="_x0000_s1026" o:spid="_x0000_s1026" o:spt="2" style="position:absolute;left:0pt;margin-left:171.55pt;margin-top:9.7pt;height:28.9pt;width:144.15pt;z-index:251666432;v-text-anchor:middle;mso-width-relative:page;mso-height-relative:page;" fillcolor="#FFFFFF [3201]" filled="t" stroked="t" coordsize="21600,21600" arcsize="0.166666666666667" o:gfxdata="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">
+                <v:fill on="t" focussize="0,0"/>
+                <v:stroke weight="1pt" color="#000000 [3213]" miterlimit="8" joinstyle="miter"/>
+                <v:imagedata o:title=""/>
+                <o:lock v:ext="edit" aspectratio="f"/>
+                <v:textbox>
+                  <w:txbxContent>
+                    <w:p>
+                      <w:pPr>
+                        <w:ind w:left="0" w:leftChars="0" w:firstLine="0" w:firstLineChars="0"/>
+                        <w:jc w:val="center"/>
+                        <w:rPr>
+                          <w:rFonts w:hint="default" w:eastAsiaTheme="minorEastAsia"/>
+                          <w:lang w:val="en-US" w:eastAsia="zh-CN"/>
+                        </w:rPr>
+                      </w:pPr>
+                      <w:r>
+                        <w:rPr>
+                          <w:rFonts w:hint="eastAsia"/>
+                          <w:lang w:val="en-US" w:eastAsia="zh-CN"/>
+                        </w:rPr>
+                        <w:t>初始化着色器</w:t>
+                      </w:r>
+                    </w:p>
+                  </w:txbxContent>
+                </v:textbox>
+              </v:roundrect>
+            </w:pict>
+          </mc:Fallback>
+        </mc:AlternateContent>
+      </w:r>
     </w:p>
     <w:p>
       <w:pPr>
@@ -3522,6 +5010,1566 @@
           <w:lang w:val="en-US" w:eastAsia="zh-CN"/>
         </w:rPr>
       </w:pPr>
+      <w:r>
+        <w:rPr>
+          <w:sz w:val="24"/>
+        </w:rPr>
+        <mc:AlternateContent>
+          <mc:Choice Requires="wps">
+            <w:drawing>
+              <wp:anchor distT="0" distB="0" distL="114300" distR="114300" simplePos="0" relativeHeight="251671552" behindDoc="0" locked="0" layoutInCell="1" allowOverlap="1">
+                <wp:simplePos x="0" y="0"/>
+                <wp:positionH relativeFrom="column">
+                  <wp:posOffset>3100705</wp:posOffset>
+                </wp:positionH>
+                <wp:positionV relativeFrom="paragraph">
+                  <wp:posOffset>236220</wp:posOffset>
+                </wp:positionV>
+                <wp:extent cx="10795" cy="363855"/>
+                <wp:effectExtent l="40640" t="0" r="62865" b="17145"/>
+                <wp:wrapNone/>
+                <wp:docPr id="10" name="直接箭头连接符 10"/>
+                <wp:cNvGraphicFramePr/>
+                <a:graphic xmlns:a="http://schemas.openxmlformats.org/drawingml/2006/main">
+                  <a:graphicData uri="http://schemas.microsoft.com/office/word/2010/wordprocessingShape">
+                    <wps:wsp>
+                      <wps:cNvCnPr>
+                        <a:endCxn id="7" idx="0"/>
+                      </wps:cNvCnPr>
+                      <wps:spPr>
+                        <a:xfrm>
+                          <a:off x="0" y="0"/>
+                          <a:ext cx="10795" cy="363855"/>
+                        </a:xfrm>
+                        <a:prstGeom prst="straightConnector1">
+                          <a:avLst/>
+                        </a:prstGeom>
+                        <a:ln>
+                          <a:solidFill>
+                            <a:schemeClr val="tx1"/>
+                          </a:solidFill>
+                          <a:tailEnd type="arrow"/>
+                        </a:ln>
+                      </wps:spPr>
+                      <wps:style>
+                        <a:lnRef idx="1">
+                          <a:schemeClr val="accent1"/>
+                        </a:lnRef>
+                        <a:fillRef idx="0">
+                          <a:schemeClr val="accent1"/>
+                        </a:fillRef>
+                        <a:effectRef idx="0">
+                          <a:schemeClr val="accent1"/>
+                        </a:effectRef>
+                        <a:fontRef idx="minor">
+                          <a:schemeClr val="tx1"/>
+                        </a:fontRef>
+                      </wps:style>
+                      <wps:bodyPr/>
+                    </wps:wsp>
+                  </a:graphicData>
+                </a:graphic>
+              </wp:anchor>
+            </w:drawing>
+          </mc:Choice>
+          <mc:Fallback>
+            <w:pict>
+              <v:shape id="_x0000_s1026" o:spid="_x0000_s1026" o:spt="32" type="#_x0000_t32" style="position:absolute;left:0pt;margin-left:244.15pt;margin-top:18.6pt;height:28.65pt;width:0.85pt;z-index:251671552;mso-width-relative:page;mso-height-relative:page;" filled="f" stroked="t" coordsize="21600,21600" o:gfxdata="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">
+                <v:fill on="f" focussize="0,0"/>
+                <v:stroke weight="0.5pt" color="#000000 [3213]" miterlimit="8" joinstyle="miter" endarrow="open"/>
+                <v:imagedata o:title=""/>
+                <o:lock v:ext="edit" aspectratio="f"/>
+              </v:shape>
+            </w:pict>
+          </mc:Fallback>
+        </mc:AlternateContent>
+      </w:r>
+    </w:p>
+    <w:p>
+      <w:pPr>
+        <w:keepNext w:val="0"/>
+        <w:keepLines w:val="0"/>
+        <w:pageBreakBefore w:val="0"/>
+        <w:widowControl w:val="0"/>
+        <w:kinsoku/>
+        <w:wordWrap/>
+        <w:overflowPunct/>
+        <w:topLinePunct w:val="0"/>
+        <w:autoSpaceDE/>
+        <w:autoSpaceDN/>
+        <w:bidi w:val="0"/>
+        <w:adjustRightInd/>
+        <w:snapToGrid/>
+        <w:spacing w:line="400" w:lineRule="exact"/>
+        <w:ind w:firstLine="480" w:firstLineChars="200"/>
+        <w:textAlignment w:val="auto"/>
+        <w:rPr>
+          <w:rFonts w:hint="eastAsia" w:eastAsia="宋体"/>
+          <w:kern w:val="2"/>
+          <w:szCs w:val="20"/>
+          <w:lang w:val="en-US" w:eastAsia="zh-CN"/>
+        </w:rPr>
+      </w:pPr>
+    </w:p>
+    <w:p>
+      <w:pPr>
+        <w:keepNext w:val="0"/>
+        <w:keepLines w:val="0"/>
+        <w:pageBreakBefore w:val="0"/>
+        <w:widowControl w:val="0"/>
+        <w:kinsoku/>
+        <w:wordWrap/>
+        <w:overflowPunct/>
+        <w:topLinePunct w:val="0"/>
+        <w:autoSpaceDE/>
+        <w:autoSpaceDN/>
+        <w:bidi w:val="0"/>
+        <w:adjustRightInd/>
+        <w:snapToGrid/>
+        <w:spacing w:line="400" w:lineRule="exact"/>
+        <w:ind w:firstLine="480" w:firstLineChars="200"/>
+        <w:textAlignment w:val="auto"/>
+        <w:rPr>
+          <w:rFonts w:hint="eastAsia" w:eastAsia="宋体"/>
+          <w:kern w:val="2"/>
+          <w:szCs w:val="20"/>
+          <w:lang w:val="en-US" w:eastAsia="zh-CN"/>
+        </w:rPr>
+      </w:pPr>
+      <w:r>
+        <w:rPr>
+          <w:sz w:val="24"/>
+        </w:rPr>
+        <mc:AlternateContent>
+          <mc:Choice Requires="wps">
+            <w:drawing>
+              <wp:anchor distT="0" distB="0" distL="114300" distR="114300" simplePos="0" relativeHeight="251668480" behindDoc="0" locked="0" layoutInCell="1" allowOverlap="1">
+                <wp:simplePos x="0" y="0"/>
+                <wp:positionH relativeFrom="column">
+                  <wp:posOffset>2195830</wp:posOffset>
+                </wp:positionH>
+                <wp:positionV relativeFrom="paragraph">
+                  <wp:posOffset>92075</wp:posOffset>
+                </wp:positionV>
+                <wp:extent cx="1830705" cy="367030"/>
+                <wp:effectExtent l="6350" t="6350" r="10795" b="7620"/>
+                <wp:wrapNone/>
+                <wp:docPr id="7" name="圆角矩形 7"/>
+                <wp:cNvGraphicFramePr/>
+                <a:graphic xmlns:a="http://schemas.openxmlformats.org/drawingml/2006/main">
+                  <a:graphicData uri="http://schemas.microsoft.com/office/word/2010/wordprocessingShape">
+                    <wps:wsp>
+                      <wps:cNvSpPr/>
+                      <wps:spPr>
+                        <a:xfrm>
+                          <a:off x="0" y="0"/>
+                          <a:ext cx="1830705" cy="367030"/>
+                        </a:xfrm>
+                        <a:prstGeom prst="roundRect">
+                          <a:avLst/>
+                        </a:prstGeom>
+                        <a:ln>
+                          <a:solidFill>
+                            <a:schemeClr val="tx1"/>
+                          </a:solidFill>
+                        </a:ln>
+                      </wps:spPr>
+                      <wps:style>
+                        <a:lnRef idx="2">
+                          <a:schemeClr val="accent6"/>
+                        </a:lnRef>
+                        <a:fillRef idx="1">
+                          <a:schemeClr val="lt1"/>
+                        </a:fillRef>
+                        <a:effectRef idx="0">
+                          <a:schemeClr val="accent6"/>
+                        </a:effectRef>
+                        <a:fontRef idx="minor">
+                          <a:schemeClr val="dk1"/>
+                        </a:fontRef>
+                      </wps:style>
+                      <wps:txbx>
+                        <w:txbxContent>
+                          <w:p>
+                            <w:pPr>
+                              <w:ind w:left="0" w:leftChars="0" w:firstLine="0" w:firstLineChars="0"/>
+                              <w:jc w:val="center"/>
+                              <w:rPr>
+                                <w:rFonts w:hint="default" w:eastAsiaTheme="minorEastAsia"/>
+                                <w:lang w:val="en-US" w:eastAsia="zh-CN"/>
+                              </w:rPr>
+                            </w:pPr>
+                            <w:r>
+                              <w:rPr>
+                                <w:rFonts w:hint="eastAsia"/>
+                                <w:lang w:val="en-US" w:eastAsia="zh-CN"/>
+                              </w:rPr>
+                              <w:t>设置canvas背景色</w:t>
+                            </w:r>
+                          </w:p>
+                        </w:txbxContent>
+                      </wps:txbx>
+                      <wps:bodyPr rot="0" spcFirstLastPara="0" vertOverflow="overflow" horzOverflow="overflow" vert="horz" wrap="square" lIns="91440" tIns="45720" rIns="91440" bIns="45720" numCol="1" spcCol="0" rtlCol="0" fromWordArt="0" anchor="ctr" anchorCtr="0" forceAA="0" compatLnSpc="1">
+                        <a:noAutofit/>
+                      </wps:bodyPr>
+                    </wps:wsp>
+                  </a:graphicData>
+                </a:graphic>
+              </wp:anchor>
+            </w:drawing>
+          </mc:Choice>
+          <mc:Fallback>
+            <w:pict>
+              <v:roundrect id="_x0000_s1026" o:spid="_x0000_s1026" o:spt="2" style="position:absolute;left:0pt;margin-left:172.9pt;margin-top:7.25pt;height:28.9pt;width:144.15pt;z-index:251668480;v-text-anchor:middle;mso-width-relative:page;mso-height-relative:page;" fillcolor="#FFFFFF [3201]" filled="t" stroked="t" coordsize="21600,21600" arcsize="0.166666666666667" o:gfxdata="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">
+                <v:fill on="t" focussize="0,0"/>
+                <v:stroke weight="1pt" color="#000000 [3213]" miterlimit="8" joinstyle="miter"/>
+                <v:imagedata o:title=""/>
+                <o:lock v:ext="edit" aspectratio="f"/>
+                <v:textbox>
+                  <w:txbxContent>
+                    <w:p>
+                      <w:pPr>
+                        <w:ind w:left="0" w:leftChars="0" w:firstLine="0" w:firstLineChars="0"/>
+                        <w:jc w:val="center"/>
+                        <w:rPr>
+                          <w:rFonts w:hint="default" w:eastAsiaTheme="minorEastAsia"/>
+                          <w:lang w:val="en-US" w:eastAsia="zh-CN"/>
+                        </w:rPr>
+                      </w:pPr>
+                      <w:r>
+                        <w:rPr>
+                          <w:rFonts w:hint="eastAsia"/>
+                          <w:lang w:val="en-US" w:eastAsia="zh-CN"/>
+                        </w:rPr>
+                        <w:t>设置canvas背景色</w:t>
+                      </w:r>
+                    </w:p>
+                  </w:txbxContent>
+                </v:textbox>
+              </v:roundrect>
+            </w:pict>
+          </mc:Fallback>
+        </mc:AlternateContent>
+      </w:r>
+    </w:p>
+    <w:p>
+      <w:pPr>
+        <w:keepNext w:val="0"/>
+        <w:keepLines w:val="0"/>
+        <w:pageBreakBefore w:val="0"/>
+        <w:widowControl w:val="0"/>
+        <w:kinsoku/>
+        <w:wordWrap/>
+        <w:overflowPunct/>
+        <w:topLinePunct w:val="0"/>
+        <w:autoSpaceDE/>
+        <w:autoSpaceDN/>
+        <w:bidi w:val="0"/>
+        <w:adjustRightInd/>
+        <w:snapToGrid/>
+        <w:spacing w:line="400" w:lineRule="exact"/>
+        <w:ind w:firstLine="480" w:firstLineChars="200"/>
+        <w:textAlignment w:val="auto"/>
+        <w:rPr>
+          <w:rFonts w:hint="eastAsia" w:eastAsia="宋体"/>
+          <w:kern w:val="2"/>
+          <w:szCs w:val="20"/>
+          <w:lang w:val="en-US" w:eastAsia="zh-CN"/>
+        </w:rPr>
+      </w:pPr>
+      <w:r>
+        <w:rPr>
+          <w:sz w:val="24"/>
+        </w:rPr>
+        <mc:AlternateContent>
+          <mc:Choice Requires="wps">
+            <w:drawing>
+              <wp:anchor distT="0" distB="0" distL="114300" distR="114300" simplePos="0" relativeHeight="251672576" behindDoc="0" locked="0" layoutInCell="1" allowOverlap="1">
+                <wp:simplePos x="0" y="0"/>
+                <wp:positionH relativeFrom="column">
+                  <wp:posOffset>3111500</wp:posOffset>
+                </wp:positionH>
+                <wp:positionV relativeFrom="paragraph">
+                  <wp:posOffset>205105</wp:posOffset>
+                </wp:positionV>
+                <wp:extent cx="1270" cy="336550"/>
+                <wp:effectExtent l="48260" t="0" r="64770" b="6350"/>
+                <wp:wrapNone/>
+                <wp:docPr id="11" name="直接箭头连接符 11"/>
+                <wp:cNvGraphicFramePr/>
+                <a:graphic xmlns:a="http://schemas.openxmlformats.org/drawingml/2006/main">
+                  <a:graphicData uri="http://schemas.microsoft.com/office/word/2010/wordprocessingShape">
+                    <wps:wsp>
+                      <wps:cNvCnPr>
+                        <a:stCxn id="7" idx="2"/>
+                        <a:endCxn id="8" idx="0"/>
+                      </wps:cNvCnPr>
+                      <wps:spPr>
+                        <a:xfrm>
+                          <a:off x="4006850" y="3645535"/>
+                          <a:ext cx="1270" cy="336550"/>
+                        </a:xfrm>
+                        <a:prstGeom prst="straightConnector1">
+                          <a:avLst/>
+                        </a:prstGeom>
+                        <a:ln>
+                          <a:solidFill>
+                            <a:schemeClr val="tx1"/>
+                          </a:solidFill>
+                          <a:tailEnd type="arrow"/>
+                        </a:ln>
+                      </wps:spPr>
+                      <wps:style>
+                        <a:lnRef idx="1">
+                          <a:schemeClr val="accent1"/>
+                        </a:lnRef>
+                        <a:fillRef idx="0">
+                          <a:schemeClr val="accent1"/>
+                        </a:fillRef>
+                        <a:effectRef idx="0">
+                          <a:schemeClr val="accent1"/>
+                        </a:effectRef>
+                        <a:fontRef idx="minor">
+                          <a:schemeClr val="tx1"/>
+                        </a:fontRef>
+                      </wps:style>
+                      <wps:bodyPr/>
+                    </wps:wsp>
+                  </a:graphicData>
+                </a:graphic>
+              </wp:anchor>
+            </w:drawing>
+          </mc:Choice>
+          <mc:Fallback>
+            <w:pict>
+              <v:shape id="_x0000_s1026" o:spid="_x0000_s1026" o:spt="32" type="#_x0000_t32" style="position:absolute;left:0pt;margin-left:245pt;margin-top:16.15pt;height:26.5pt;width:0.1pt;z-index:251672576;mso-width-relative:page;mso-height-relative:page;" filled="f" stroked="t" coordsize="21600,21600" o:gfxdata="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">
+                <v:fill on="f" focussize="0,0"/>
+                <v:stroke weight="0.5pt" color="#000000 [3213]" miterlimit="8" joinstyle="miter" endarrow="open"/>
+                <v:imagedata o:title=""/>
+                <o:lock v:ext="edit" aspectratio="f"/>
+              </v:shape>
+            </w:pict>
+          </mc:Fallback>
+        </mc:AlternateContent>
+      </w:r>
+    </w:p>
+    <w:p>
+      <w:pPr>
+        <w:keepNext w:val="0"/>
+        <w:keepLines w:val="0"/>
+        <w:pageBreakBefore w:val="0"/>
+        <w:widowControl w:val="0"/>
+        <w:kinsoku/>
+        <w:wordWrap/>
+        <w:overflowPunct/>
+        <w:topLinePunct w:val="0"/>
+        <w:autoSpaceDE/>
+        <w:autoSpaceDN/>
+        <w:bidi w:val="0"/>
+        <w:adjustRightInd/>
+        <w:snapToGrid/>
+        <w:spacing w:line="400" w:lineRule="exact"/>
+        <w:ind w:firstLine="480" w:firstLineChars="200"/>
+        <w:textAlignment w:val="auto"/>
+        <w:rPr>
+          <w:rFonts w:hint="eastAsia" w:eastAsia="宋体"/>
+          <w:kern w:val="2"/>
+          <w:szCs w:val="20"/>
+          <w:lang w:val="en-US" w:eastAsia="zh-CN"/>
+        </w:rPr>
+      </w:pPr>
+    </w:p>
+    <w:p>
+      <w:pPr>
+        <w:keepNext w:val="0"/>
+        <w:keepLines w:val="0"/>
+        <w:pageBreakBefore w:val="0"/>
+        <w:widowControl w:val="0"/>
+        <w:kinsoku/>
+        <w:wordWrap/>
+        <w:overflowPunct/>
+        <w:topLinePunct w:val="0"/>
+        <w:autoSpaceDE/>
+        <w:autoSpaceDN/>
+        <w:bidi w:val="0"/>
+        <w:adjustRightInd/>
+        <w:snapToGrid/>
+        <w:spacing w:line="400" w:lineRule="exact"/>
+        <w:ind w:firstLine="480" w:firstLineChars="200"/>
+        <w:textAlignment w:val="auto"/>
+        <w:rPr>
+          <w:rFonts w:hint="eastAsia" w:eastAsia="宋体"/>
+          <w:kern w:val="2"/>
+          <w:szCs w:val="20"/>
+          <w:lang w:val="en-US" w:eastAsia="zh-CN"/>
+        </w:rPr>
+      </w:pPr>
+      <w:r>
+        <w:rPr>
+          <w:sz w:val="24"/>
+        </w:rPr>
+        <mc:AlternateContent>
+          <mc:Choice Requires="wps">
+            <w:drawing>
+              <wp:anchor distT="0" distB="0" distL="114300" distR="114300" simplePos="0" relativeHeight="251669504" behindDoc="0" locked="0" layoutInCell="1" allowOverlap="1">
+                <wp:simplePos x="0" y="0"/>
+                <wp:positionH relativeFrom="column">
+                  <wp:posOffset>2197100</wp:posOffset>
+                </wp:positionH>
+                <wp:positionV relativeFrom="paragraph">
+                  <wp:posOffset>33655</wp:posOffset>
+                </wp:positionV>
+                <wp:extent cx="1830705" cy="367030"/>
+                <wp:effectExtent l="6350" t="6350" r="10795" b="7620"/>
+                <wp:wrapNone/>
+                <wp:docPr id="8" name="圆角矩形 8"/>
+                <wp:cNvGraphicFramePr/>
+                <a:graphic xmlns:a="http://schemas.openxmlformats.org/drawingml/2006/main">
+                  <a:graphicData uri="http://schemas.microsoft.com/office/word/2010/wordprocessingShape">
+                    <wps:wsp>
+                      <wps:cNvSpPr/>
+                      <wps:spPr>
+                        <a:xfrm>
+                          <a:off x="0" y="0"/>
+                          <a:ext cx="1830705" cy="367030"/>
+                        </a:xfrm>
+                        <a:prstGeom prst="roundRect">
+                          <a:avLst/>
+                        </a:prstGeom>
+                        <a:ln>
+                          <a:solidFill>
+                            <a:schemeClr val="tx1"/>
+                          </a:solidFill>
+                        </a:ln>
+                      </wps:spPr>
+                      <wps:style>
+                        <a:lnRef idx="2">
+                          <a:schemeClr val="accent6"/>
+                        </a:lnRef>
+                        <a:fillRef idx="1">
+                          <a:schemeClr val="lt1"/>
+                        </a:fillRef>
+                        <a:effectRef idx="0">
+                          <a:schemeClr val="accent6"/>
+                        </a:effectRef>
+                        <a:fontRef idx="minor">
+                          <a:schemeClr val="dk1"/>
+                        </a:fontRef>
+                      </wps:style>
+                      <wps:txbx>
+                        <w:txbxContent>
+                          <w:p>
+                            <w:pPr>
+                              <w:ind w:left="0" w:leftChars="0" w:firstLine="0" w:firstLineChars="0"/>
+                              <w:jc w:val="center"/>
+                              <w:rPr>
+                                <w:rFonts w:hint="default" w:eastAsiaTheme="minorEastAsia"/>
+                                <w:lang w:val="en-US" w:eastAsia="zh-CN"/>
+                              </w:rPr>
+                            </w:pPr>
+                            <w:r>
+                              <w:rPr>
+                                <w:rFonts w:hint="eastAsia"/>
+                                <w:lang w:val="en-US" w:eastAsia="zh-CN"/>
+                              </w:rPr>
+                              <w:t>清除canvas</w:t>
+                            </w:r>
+                          </w:p>
+                        </w:txbxContent>
+                      </wps:txbx>
+                      <wps:bodyPr rot="0" spcFirstLastPara="0" vertOverflow="overflow" horzOverflow="overflow" vert="horz" wrap="square" lIns="91440" tIns="45720" rIns="91440" bIns="45720" numCol="1" spcCol="0" rtlCol="0" fromWordArt="0" anchor="ctr" anchorCtr="0" forceAA="0" compatLnSpc="1">
+                        <a:noAutofit/>
+                      </wps:bodyPr>
+                    </wps:wsp>
+                  </a:graphicData>
+                </a:graphic>
+              </wp:anchor>
+            </w:drawing>
+          </mc:Choice>
+          <mc:Fallback>
+            <w:pict>
+              <v:roundrect id="_x0000_s1026" o:spid="_x0000_s1026" o:spt="2" style="position:absolute;left:0pt;margin-left:173pt;margin-top:2.65pt;height:28.9pt;width:144.15pt;z-index:251669504;v-text-anchor:middle;mso-width-relative:page;mso-height-relative:page;" fillcolor="#FFFFFF [3201]" filled="t" stroked="t" coordsize="21600,21600" arcsize="0.166666666666667" o:gfxdata="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">
+                <v:fill on="t" focussize="0,0"/>
+                <v:stroke weight="1pt" color="#000000 [3213]" miterlimit="8" joinstyle="miter"/>
+                <v:imagedata o:title=""/>
+                <o:lock v:ext="edit" aspectratio="f"/>
+                <v:textbox>
+                  <w:txbxContent>
+                    <w:p>
+                      <w:pPr>
+                        <w:ind w:left="0" w:leftChars="0" w:firstLine="0" w:firstLineChars="0"/>
+                        <w:jc w:val="center"/>
+                        <w:rPr>
+                          <w:rFonts w:hint="default" w:eastAsiaTheme="minorEastAsia"/>
+                          <w:lang w:val="en-US" w:eastAsia="zh-CN"/>
+                        </w:rPr>
+                      </w:pPr>
+                      <w:r>
+                        <w:rPr>
+                          <w:rFonts w:hint="eastAsia"/>
+                          <w:lang w:val="en-US" w:eastAsia="zh-CN"/>
+                        </w:rPr>
+                        <w:t>清除canvas</w:t>
+                      </w:r>
+                    </w:p>
+                  </w:txbxContent>
+                </v:textbox>
+              </v:roundrect>
+            </w:pict>
+          </mc:Fallback>
+        </mc:AlternateContent>
+      </w:r>
+    </w:p>
+    <w:p>
+      <w:pPr>
+        <w:keepNext w:val="0"/>
+        <w:keepLines w:val="0"/>
+        <w:pageBreakBefore w:val="0"/>
+        <w:widowControl w:val="0"/>
+        <w:kinsoku/>
+        <w:wordWrap/>
+        <w:overflowPunct/>
+        <w:topLinePunct w:val="0"/>
+        <w:autoSpaceDE/>
+        <w:autoSpaceDN/>
+        <w:bidi w:val="0"/>
+        <w:adjustRightInd/>
+        <w:snapToGrid/>
+        <w:spacing w:line="400" w:lineRule="exact"/>
+        <w:ind w:firstLine="480" w:firstLineChars="200"/>
+        <w:textAlignment w:val="auto"/>
+        <w:rPr>
+          <w:rFonts w:hint="eastAsia" w:eastAsia="宋体"/>
+          <w:kern w:val="2"/>
+          <w:szCs w:val="20"/>
+          <w:lang w:val="en-US" w:eastAsia="zh-CN"/>
+        </w:rPr>
+      </w:pPr>
+      <w:r>
+        <w:rPr>
+          <w:sz w:val="24"/>
+        </w:rPr>
+        <mc:AlternateContent>
+          <mc:Choice Requires="wps">
+            <w:drawing>
+              <wp:anchor distT="0" distB="0" distL="114300" distR="114300" simplePos="0" relativeHeight="251673600" behindDoc="0" locked="0" layoutInCell="1" allowOverlap="1">
+                <wp:simplePos x="0" y="0"/>
+                <wp:positionH relativeFrom="column">
+                  <wp:posOffset>3109595</wp:posOffset>
+                </wp:positionH>
+                <wp:positionV relativeFrom="paragraph">
+                  <wp:posOffset>146685</wp:posOffset>
+                </wp:positionV>
+                <wp:extent cx="3175" cy="336550"/>
+                <wp:effectExtent l="48260" t="0" r="62865" b="6350"/>
+                <wp:wrapNone/>
+                <wp:docPr id="12" name="直接箭头连接符 12"/>
+                <wp:cNvGraphicFramePr/>
+                <a:graphic xmlns:a="http://schemas.openxmlformats.org/drawingml/2006/main">
+                  <a:graphicData uri="http://schemas.microsoft.com/office/word/2010/wordprocessingShape">
+                    <wps:wsp>
+                      <wps:cNvCnPr>
+                        <a:stCxn id="8" idx="2"/>
+                        <a:endCxn id="9" idx="0"/>
+                      </wps:cNvCnPr>
+                      <wps:spPr>
+                        <a:xfrm flipH="1">
+                          <a:off x="4027170" y="4342130"/>
+                          <a:ext cx="3175" cy="336550"/>
+                        </a:xfrm>
+                        <a:prstGeom prst="straightConnector1">
+                          <a:avLst/>
+                        </a:prstGeom>
+                        <a:ln>
+                          <a:solidFill>
+                            <a:schemeClr val="tx1"/>
+                          </a:solidFill>
+                          <a:tailEnd type="arrow"/>
+                        </a:ln>
+                      </wps:spPr>
+                      <wps:style>
+                        <a:lnRef idx="1">
+                          <a:schemeClr val="accent1"/>
+                        </a:lnRef>
+                        <a:fillRef idx="0">
+                          <a:schemeClr val="accent1"/>
+                        </a:fillRef>
+                        <a:effectRef idx="0">
+                          <a:schemeClr val="accent1"/>
+                        </a:effectRef>
+                        <a:fontRef idx="minor">
+                          <a:schemeClr val="tx1"/>
+                        </a:fontRef>
+                      </wps:style>
+                      <wps:bodyPr/>
+                    </wps:wsp>
+                  </a:graphicData>
+                </a:graphic>
+              </wp:anchor>
+            </w:drawing>
+          </mc:Choice>
+          <mc:Fallback>
+            <w:pict>
+              <v:shape id="_x0000_s1026" o:spid="_x0000_s1026" o:spt="32" type="#_x0000_t32" style="position:absolute;left:0pt;flip:x;margin-left:244.85pt;margin-top:11.55pt;height:26.5pt;width:0.25pt;z-index:251673600;mso-width-relative:page;mso-height-relative:page;" filled="f" stroked="t" coordsize="21600,21600" o:gfxdata="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">
+                <v:fill on="f" focussize="0,0"/>
+                <v:stroke weight="0.5pt" color="#000000 [3213]" miterlimit="8" joinstyle="miter" endarrow="open"/>
+                <v:imagedata o:title=""/>
+                <o:lock v:ext="edit" aspectratio="f"/>
+              </v:shape>
+            </w:pict>
+          </mc:Fallback>
+        </mc:AlternateContent>
+      </w:r>
+    </w:p>
+    <w:p>
+      <w:pPr>
+        <w:keepNext w:val="0"/>
+        <w:keepLines w:val="0"/>
+        <w:pageBreakBefore w:val="0"/>
+        <w:widowControl w:val="0"/>
+        <w:kinsoku/>
+        <w:wordWrap/>
+        <w:overflowPunct/>
+        <w:topLinePunct w:val="0"/>
+        <w:autoSpaceDE/>
+        <w:autoSpaceDN/>
+        <w:bidi w:val="0"/>
+        <w:adjustRightInd/>
+        <w:snapToGrid/>
+        <w:spacing w:line="400" w:lineRule="exact"/>
+        <w:ind w:firstLine="480" w:firstLineChars="200"/>
+        <w:textAlignment w:val="auto"/>
+        <w:rPr>
+          <w:rFonts w:hint="eastAsia" w:eastAsia="宋体"/>
+          <w:kern w:val="2"/>
+          <w:szCs w:val="20"/>
+          <w:lang w:val="en-US" w:eastAsia="zh-CN"/>
+        </w:rPr>
+      </w:pPr>
+      <w:r>
+        <w:rPr>
+          <w:sz w:val="24"/>
+        </w:rPr>
+        <mc:AlternateContent>
+          <mc:Choice Requires="wps">
+            <w:drawing>
+              <wp:anchor distT="0" distB="0" distL="114300" distR="114300" simplePos="0" relativeHeight="251670528" behindDoc="0" locked="0" layoutInCell="1" allowOverlap="1">
+                <wp:simplePos x="0" y="0"/>
+                <wp:positionH relativeFrom="column">
+                  <wp:posOffset>2193925</wp:posOffset>
+                </wp:positionH>
+                <wp:positionV relativeFrom="paragraph">
+                  <wp:posOffset>229235</wp:posOffset>
+                </wp:positionV>
+                <wp:extent cx="1830705" cy="367030"/>
+                <wp:effectExtent l="6350" t="6350" r="10795" b="7620"/>
+                <wp:wrapNone/>
+                <wp:docPr id="9" name="圆角矩形 9"/>
+                <wp:cNvGraphicFramePr/>
+                <a:graphic xmlns:a="http://schemas.openxmlformats.org/drawingml/2006/main">
+                  <a:graphicData uri="http://schemas.microsoft.com/office/word/2010/wordprocessingShape">
+                    <wps:wsp>
+                      <wps:cNvSpPr/>
+                      <wps:spPr>
+                        <a:xfrm>
+                          <a:off x="0" y="0"/>
+                          <a:ext cx="1830705" cy="367030"/>
+                        </a:xfrm>
+                        <a:prstGeom prst="roundRect">
+                          <a:avLst/>
+                        </a:prstGeom>
+                        <a:ln>
+                          <a:solidFill>
+                            <a:schemeClr val="tx1"/>
+                          </a:solidFill>
+                        </a:ln>
+                      </wps:spPr>
+                      <wps:style>
+                        <a:lnRef idx="2">
+                          <a:schemeClr val="accent6"/>
+                        </a:lnRef>
+                        <a:fillRef idx="1">
+                          <a:schemeClr val="lt1"/>
+                        </a:fillRef>
+                        <a:effectRef idx="0">
+                          <a:schemeClr val="accent6"/>
+                        </a:effectRef>
+                        <a:fontRef idx="minor">
+                          <a:schemeClr val="dk1"/>
+                        </a:fontRef>
+                      </wps:style>
+                      <wps:txbx>
+                        <w:txbxContent>
+                          <w:p>
+                            <w:pPr>
+                              <w:ind w:left="0" w:leftChars="0" w:firstLine="0" w:firstLineChars="0"/>
+                              <w:jc w:val="center"/>
+                              <w:rPr>
+                                <w:rFonts w:hint="default" w:eastAsiaTheme="minorEastAsia"/>
+                                <w:lang w:val="en-US" w:eastAsia="zh-CN"/>
+                              </w:rPr>
+                            </w:pPr>
+                            <w:r>
+                              <w:rPr>
+                                <w:rFonts w:hint="eastAsia"/>
+                                <w:lang w:val="en-US" w:eastAsia="zh-CN"/>
+                              </w:rPr>
+                              <w:t>绘图</w:t>
+                            </w:r>
+                          </w:p>
+                        </w:txbxContent>
+                      </wps:txbx>
+                      <wps:bodyPr rot="0" spcFirstLastPara="0" vertOverflow="overflow" horzOverflow="overflow" vert="horz" wrap="square" lIns="91440" tIns="45720" rIns="91440" bIns="45720" numCol="1" spcCol="0" rtlCol="0" fromWordArt="0" anchor="ctr" anchorCtr="0" forceAA="0" compatLnSpc="1">
+                        <a:noAutofit/>
+                      </wps:bodyPr>
+                    </wps:wsp>
+                  </a:graphicData>
+                </a:graphic>
+              </wp:anchor>
+            </w:drawing>
+          </mc:Choice>
+          <mc:Fallback>
+            <w:pict>
+              <v:roundrect id="_x0000_s1026" o:spid="_x0000_s1026" o:spt="2" style="position:absolute;left:0pt;margin-left:172.75pt;margin-top:18.05pt;height:28.9pt;width:144.15pt;z-index:251670528;v-text-anchor:middle;mso-width-relative:page;mso-height-relative:page;" fillcolor="#FFFFFF [3201]" filled="t" stroked="t" coordsize="21600,21600" arcsize="0.166666666666667" o:gfxdata="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">
+                <v:fill on="t" focussize="0,0"/>
+                <v:stroke weight="1pt" color="#000000 [3213]" miterlimit="8" joinstyle="miter"/>
+                <v:imagedata o:title=""/>
+                <o:lock v:ext="edit" aspectratio="f"/>
+                <v:textbox>
+                  <w:txbxContent>
+                    <w:p>
+                      <w:pPr>
+                        <w:ind w:left="0" w:leftChars="0" w:firstLine="0" w:firstLineChars="0"/>
+                        <w:jc w:val="center"/>
+                        <w:rPr>
+                          <w:rFonts w:hint="default" w:eastAsiaTheme="minorEastAsia"/>
+                          <w:lang w:val="en-US" w:eastAsia="zh-CN"/>
+                        </w:rPr>
+                      </w:pPr>
+                      <w:r>
+                        <w:rPr>
+                          <w:rFonts w:hint="eastAsia"/>
+                          <w:lang w:val="en-US" w:eastAsia="zh-CN"/>
+                        </w:rPr>
+                        <w:t>绘图</w:t>
+                      </w:r>
+                    </w:p>
+                  </w:txbxContent>
+                </v:textbox>
+              </v:roundrect>
+            </w:pict>
+          </mc:Fallback>
+        </mc:AlternateContent>
+      </w:r>
+    </w:p>
+    <w:p>
+      <w:pPr>
+        <w:keepNext w:val="0"/>
+        <w:keepLines w:val="0"/>
+        <w:pageBreakBefore w:val="0"/>
+        <w:widowControl w:val="0"/>
+        <w:kinsoku/>
+        <w:wordWrap/>
+        <w:overflowPunct/>
+        <w:topLinePunct w:val="0"/>
+        <w:autoSpaceDE/>
+        <w:autoSpaceDN/>
+        <w:bidi w:val="0"/>
+        <w:adjustRightInd/>
+        <w:snapToGrid/>
+        <w:spacing w:line="400" w:lineRule="exact"/>
+        <w:ind w:firstLine="480" w:firstLineChars="200"/>
+        <w:textAlignment w:val="auto"/>
+        <w:rPr>
+          <w:rFonts w:hint="eastAsia" w:eastAsia="宋体"/>
+          <w:kern w:val="2"/>
+          <w:szCs w:val="20"/>
+          <w:lang w:val="en-US" w:eastAsia="zh-CN"/>
+        </w:rPr>
+      </w:pPr>
+    </w:p>
+    <w:p>
+      <w:pPr>
+        <w:keepNext w:val="0"/>
+        <w:keepLines w:val="0"/>
+        <w:pageBreakBefore w:val="0"/>
+        <w:widowControl w:val="0"/>
+        <w:kinsoku/>
+        <w:wordWrap/>
+        <w:overflowPunct/>
+        <w:topLinePunct w:val="0"/>
+        <w:autoSpaceDE/>
+        <w:autoSpaceDN/>
+        <w:bidi w:val="0"/>
+        <w:adjustRightInd/>
+        <w:snapToGrid/>
+        <w:spacing w:line="400" w:lineRule="exact"/>
+        <w:ind w:firstLine="480" w:firstLineChars="200"/>
+        <w:textAlignment w:val="auto"/>
+        <w:rPr>
+          <w:rFonts w:hint="eastAsia" w:eastAsia="宋体"/>
+          <w:kern w:val="2"/>
+          <w:szCs w:val="20"/>
+          <w:lang w:val="en-US" w:eastAsia="zh-CN"/>
+        </w:rPr>
+      </w:pPr>
+    </w:p>
+    <w:p>
+      <w:pPr>
+        <w:keepNext w:val="0"/>
+        <w:keepLines w:val="0"/>
+        <w:pageBreakBefore w:val="0"/>
+        <w:widowControl/>
+        <w:kinsoku/>
+        <w:wordWrap/>
+        <w:overflowPunct/>
+        <w:topLinePunct w:val="0"/>
+        <w:autoSpaceDE/>
+        <w:autoSpaceDN/>
+        <w:bidi w:val="0"/>
+        <w:adjustRightInd/>
+        <w:snapToGrid/>
+        <w:spacing w:before="40" w:after="240" w:line="240" w:lineRule="auto"/>
+        <w:jc w:val="center"/>
+        <w:textAlignment w:val="auto"/>
+        <w:rPr>
+          <w:rFonts w:hint="eastAsia" w:ascii="黑体" w:hAnsi="黑体" w:eastAsia="黑体" w:cs="黑体"/>
+          <w:sz w:val="22"/>
+          <w:szCs w:val="22"/>
+          <w:lang w:val="en-US"/>
+        </w:rPr>
+      </w:pPr>
+      <w:r>
+        <w:rPr>
+          <w:rFonts w:hint="eastAsia" w:ascii="黑体" w:hAnsi="黑体" w:eastAsia="黑体" w:cs="黑体"/>
+          <w:sz w:val="22"/>
+          <w:szCs w:val="22"/>
+        </w:rPr>
+        <w:t>图</w:t>
+      </w:r>
+      <w:r>
+        <w:rPr>
+          <w:rFonts w:hint="eastAsia" w:ascii="黑体" w:hAnsi="黑体" w:eastAsia="黑体" w:cs="黑体"/>
+          <w:sz w:val="22"/>
+          <w:szCs w:val="22"/>
+          <w:lang w:val="en-US" w:eastAsia="zh-CN"/>
+        </w:rPr>
+        <w:t>2</w:t>
+      </w:r>
+      <w:r>
+        <w:rPr>
+          <w:rFonts w:hint="eastAsia" w:ascii="黑体" w:hAnsi="黑体" w:eastAsia="黑体" w:cs="黑体"/>
+          <w:sz w:val="22"/>
+          <w:szCs w:val="22"/>
+        </w:rPr>
+        <w:t>.</w:t>
+      </w:r>
+      <w:r>
+        <w:rPr>
+          <w:rFonts w:hint="eastAsia" w:ascii="黑体" w:hAnsi="黑体" w:eastAsia="黑体" w:cs="黑体"/>
+          <w:sz w:val="22"/>
+          <w:szCs w:val="22"/>
+          <w:lang w:val="en-US" w:eastAsia="zh-CN"/>
+        </w:rPr>
+        <w:t>1  WebGL程序的流程</w:t>
+      </w:r>
+    </w:p>
+    <w:p>
+      <w:pPr>
+        <w:keepNext w:val="0"/>
+        <w:keepLines w:val="0"/>
+        <w:pageBreakBefore w:val="0"/>
+        <w:widowControl w:val="0"/>
+        <w:kinsoku/>
+        <w:wordWrap/>
+        <w:overflowPunct/>
+        <w:topLinePunct w:val="0"/>
+        <w:autoSpaceDE/>
+        <w:autoSpaceDN/>
+        <w:bidi w:val="0"/>
+        <w:adjustRightInd/>
+        <w:snapToGrid/>
+        <w:spacing w:line="400" w:lineRule="exact"/>
+        <w:ind w:firstLine="480" w:firstLineChars="200"/>
+        <w:textAlignment w:val="auto"/>
+        <w:rPr>
+          <w:rFonts w:hint="eastAsia" w:eastAsia="宋体"/>
+          <w:kern w:val="2"/>
+          <w:szCs w:val="20"/>
+          <w:lang w:val="en-US" w:eastAsia="zh-CN"/>
+        </w:rPr>
+      </w:pPr>
+    </w:p>
+    <w:p>
+      <w:pPr>
+        <w:pStyle w:val="4"/>
+        <w:rPr>
+          <w:rFonts w:hint="eastAsia"/>
+          <w:lang w:val="en-US" w:eastAsia="zh-CN"/>
+        </w:rPr>
+      </w:pPr>
+      <w:bookmarkStart w:id="30" w:name="_Toc21049"/>
+      <w:r>
+        <w:rPr>
+          <w:rFonts w:hint="eastAsia"/>
+          <w:lang w:val="en-US" w:eastAsia="zh-CN"/>
+        </w:rPr>
+        <w:t>2</w:t>
+      </w:r>
+      <w:r>
+        <w:rPr>
+          <w:rFonts w:hint="eastAsia"/>
+        </w:rPr>
+        <w:t>.1.</w:t>
+      </w:r>
+      <w:r>
+        <w:rPr>
+          <w:rFonts w:hint="eastAsia"/>
+          <w:lang w:val="en-US" w:eastAsia="zh-CN"/>
+        </w:rPr>
+        <w:t>3 Ajax访问技术</w:t>
+      </w:r>
+      <w:bookmarkEnd w:id="30"/>
+    </w:p>
+    <w:p>
+      <w:pPr>
+        <w:keepNext w:val="0"/>
+        <w:keepLines w:val="0"/>
+        <w:pageBreakBefore w:val="0"/>
+        <w:widowControl w:val="0"/>
+        <w:kinsoku/>
+        <w:wordWrap/>
+        <w:overflowPunct/>
+        <w:topLinePunct w:val="0"/>
+        <w:autoSpaceDE/>
+        <w:autoSpaceDN/>
+        <w:bidi w:val="0"/>
+        <w:adjustRightInd/>
+        <w:snapToGrid/>
+        <w:spacing w:line="400" w:lineRule="exact"/>
+        <w:ind w:firstLine="480" w:firstLineChars="200"/>
+        <w:textAlignment w:val="auto"/>
+        <w:rPr>
+          <w:rFonts w:hint="eastAsia"/>
+          <w:lang w:val="en-US" w:eastAsia="zh-CN"/>
+        </w:rPr>
+      </w:pPr>
+      <w:r>
+        <w:rPr>
+          <w:rFonts w:hint="eastAsia"/>
+          <w:lang w:val="en-US" w:eastAsia="zh-CN"/>
+        </w:rPr>
+        <w:t>Ajax（Asynchronous JavaScript And XML）异步JavaScript和XML，是指创建一种交互式网页应用的网页开发技术。Ajax实际上是下面这几种技术的融合：</w:t>
+      </w:r>
+    </w:p>
+    <w:p>
+      <w:pPr>
+        <w:keepNext w:val="0"/>
+        <w:keepLines w:val="0"/>
+        <w:pageBreakBefore w:val="0"/>
+        <w:widowControl w:val="0"/>
+        <w:numPr>
+          <w:ilvl w:val="0"/>
+          <w:numId w:val="2"/>
+        </w:numPr>
+        <w:kinsoku/>
+        <w:wordWrap/>
+        <w:overflowPunct/>
+        <w:topLinePunct w:val="0"/>
+        <w:autoSpaceDE/>
+        <w:autoSpaceDN/>
+        <w:bidi w:val="0"/>
+        <w:adjustRightInd/>
+        <w:snapToGrid/>
+        <w:spacing w:line="400" w:lineRule="exact"/>
+        <w:ind w:firstLine="480" w:firstLineChars="200"/>
+        <w:textAlignment w:val="auto"/>
+        <w:rPr>
+          <w:rFonts w:hint="eastAsia"/>
+          <w:lang w:val="en-US" w:eastAsia="zh-CN"/>
+        </w:rPr>
+      </w:pPr>
+      <w:r>
+        <w:rPr>
+          <w:rFonts w:hint="eastAsia"/>
+          <w:lang w:val="en-US" w:eastAsia="zh-CN"/>
+        </w:rPr>
+        <w:t>XHTML和CSS的基于标准的表示技术</w:t>
+      </w:r>
+    </w:p>
+    <w:p>
+      <w:pPr>
+        <w:keepNext w:val="0"/>
+        <w:keepLines w:val="0"/>
+        <w:pageBreakBefore w:val="0"/>
+        <w:widowControl w:val="0"/>
+        <w:numPr>
+          <w:ilvl w:val="0"/>
+          <w:numId w:val="2"/>
+        </w:numPr>
+        <w:kinsoku/>
+        <w:wordWrap/>
+        <w:overflowPunct/>
+        <w:topLinePunct w:val="0"/>
+        <w:autoSpaceDE/>
+        <w:autoSpaceDN/>
+        <w:bidi w:val="0"/>
+        <w:adjustRightInd/>
+        <w:snapToGrid/>
+        <w:spacing w:line="400" w:lineRule="exact"/>
+        <w:ind w:firstLine="480" w:firstLineChars="200"/>
+        <w:textAlignment w:val="auto"/>
+        <w:rPr>
+          <w:rFonts w:hint="default"/>
+          <w:lang w:val="en-US" w:eastAsia="zh-CN"/>
+        </w:rPr>
+      </w:pPr>
+      <w:r>
+        <w:rPr>
+          <w:rFonts w:hint="eastAsia"/>
+          <w:lang w:val="en-US" w:eastAsia="zh-CN"/>
+        </w:rPr>
+        <w:t>DOM进行动态显示和交互</w:t>
+      </w:r>
+    </w:p>
+    <w:p>
+      <w:pPr>
+        <w:keepNext w:val="0"/>
+        <w:keepLines w:val="0"/>
+        <w:pageBreakBefore w:val="0"/>
+        <w:widowControl w:val="0"/>
+        <w:numPr>
+          <w:ilvl w:val="0"/>
+          <w:numId w:val="2"/>
+        </w:numPr>
+        <w:kinsoku/>
+        <w:wordWrap/>
+        <w:overflowPunct/>
+        <w:topLinePunct w:val="0"/>
+        <w:autoSpaceDE/>
+        <w:autoSpaceDN/>
+        <w:bidi w:val="0"/>
+        <w:adjustRightInd/>
+        <w:snapToGrid/>
+        <w:spacing w:line="400" w:lineRule="exact"/>
+        <w:ind w:firstLine="480" w:firstLineChars="200"/>
+        <w:textAlignment w:val="auto"/>
+        <w:rPr>
+          <w:rFonts w:hint="default"/>
+          <w:lang w:val="en-US" w:eastAsia="zh-CN"/>
+        </w:rPr>
+      </w:pPr>
+      <w:r>
+        <w:rPr>
+          <w:rFonts w:hint="eastAsia"/>
+          <w:lang w:val="en-US" w:eastAsia="zh-CN"/>
+        </w:rPr>
+        <w:t>XML和XSLT进行数据交换和处理</w:t>
+      </w:r>
+    </w:p>
+    <w:p>
+      <w:pPr>
+        <w:keepNext w:val="0"/>
+        <w:keepLines w:val="0"/>
+        <w:pageBreakBefore w:val="0"/>
+        <w:widowControl w:val="0"/>
+        <w:numPr>
+          <w:ilvl w:val="0"/>
+          <w:numId w:val="2"/>
+        </w:numPr>
+        <w:kinsoku/>
+        <w:wordWrap/>
+        <w:overflowPunct/>
+        <w:topLinePunct w:val="0"/>
+        <w:autoSpaceDE/>
+        <w:autoSpaceDN/>
+        <w:bidi w:val="0"/>
+        <w:adjustRightInd/>
+        <w:snapToGrid/>
+        <w:spacing w:line="400" w:lineRule="exact"/>
+        <w:ind w:firstLine="480" w:firstLineChars="200"/>
+        <w:textAlignment w:val="auto"/>
+        <w:rPr>
+          <w:rFonts w:hint="default"/>
+          <w:lang w:val="en-US" w:eastAsia="zh-CN"/>
+        </w:rPr>
+      </w:pPr>
+      <w:r>
+        <w:rPr>
+          <w:rFonts w:hint="eastAsia"/>
+          <w:lang w:val="en-US" w:eastAsia="zh-CN"/>
+        </w:rPr>
+        <w:t>XMLHttpRequest进行异步数据检索</w:t>
+      </w:r>
+    </w:p>
+    <w:p>
+      <w:pPr>
+        <w:keepNext w:val="0"/>
+        <w:keepLines w:val="0"/>
+        <w:pageBreakBefore w:val="0"/>
+        <w:widowControl w:val="0"/>
+        <w:numPr>
+          <w:ilvl w:val="0"/>
+          <w:numId w:val="2"/>
+        </w:numPr>
+        <w:kinsoku/>
+        <w:wordWrap/>
+        <w:overflowPunct/>
+        <w:topLinePunct w:val="0"/>
+        <w:autoSpaceDE/>
+        <w:autoSpaceDN/>
+        <w:bidi w:val="0"/>
+        <w:adjustRightInd/>
+        <w:snapToGrid/>
+        <w:spacing w:line="400" w:lineRule="exact"/>
+        <w:ind w:firstLine="480" w:firstLineChars="200"/>
+        <w:textAlignment w:val="auto"/>
+        <w:rPr>
+          <w:rFonts w:hint="default"/>
+          <w:lang w:val="en-US" w:eastAsia="zh-CN"/>
+        </w:rPr>
+      </w:pPr>
+      <w:r>
+        <w:rPr>
+          <w:rFonts w:hint="eastAsia"/>
+          <w:lang w:val="en-US" w:eastAsia="zh-CN"/>
+        </w:rPr>
+        <w:t>JavaScript将以上技术融合在一起</w:t>
+      </w:r>
+    </w:p>
+    <w:p>
+      <w:pPr>
+        <w:keepNext w:val="0"/>
+        <w:keepLines w:val="0"/>
+        <w:pageBreakBefore w:val="0"/>
+        <w:widowControl w:val="0"/>
+        <w:numPr>
+          <w:numId w:val="0"/>
+        </w:numPr>
+        <w:kinsoku/>
+        <w:wordWrap/>
+        <w:overflowPunct/>
+        <w:topLinePunct w:val="0"/>
+        <w:autoSpaceDE/>
+        <w:autoSpaceDN/>
+        <w:bidi w:val="0"/>
+        <w:adjustRightInd/>
+        <w:snapToGrid/>
+        <w:spacing w:line="400" w:lineRule="exact"/>
+        <w:textAlignment w:val="auto"/>
+        <w:rPr>
+          <w:rFonts w:hint="default"/>
+          <w:lang w:val="en-US" w:eastAsia="zh-CN"/>
+        </w:rPr>
+      </w:pPr>
+      <w:r>
+        <w:rPr>
+          <w:rFonts w:hint="eastAsia"/>
+          <w:lang w:val="en-US" w:eastAsia="zh-CN"/>
+        </w:rPr>
+        <w:t>这些技术相互配合共同完成页面的局部更新功能。当用户操作页面时，JavaScript执行相应的处理过程，在处理中通过XMLHttpRequest对象向服务器端发送请求。服务器接受到请求参数后查询数据并返回XML或者JSON类型的结果。客户端接收到服务器的相应数据通过JavaScript动态改变页面的结构，从而实现了页面局部刷新。</w:t>
+      </w:r>
+    </w:p>
+    <w:p>
+      <w:pPr>
+        <w:keepNext w:val="0"/>
+        <w:keepLines w:val="0"/>
+        <w:pageBreakBefore w:val="0"/>
+        <w:widowControl w:val="0"/>
+        <w:kinsoku/>
+        <w:wordWrap/>
+        <w:overflowPunct/>
+        <w:topLinePunct w:val="0"/>
+        <w:autoSpaceDE/>
+        <w:autoSpaceDN/>
+        <w:bidi w:val="0"/>
+        <w:adjustRightInd/>
+        <w:snapToGrid/>
+        <w:spacing w:line="400" w:lineRule="exact"/>
+        <w:ind w:firstLine="480" w:firstLineChars="200"/>
+        <w:textAlignment w:val="auto"/>
+        <w:rPr>
+          <w:rFonts w:hint="eastAsia"/>
+          <w:lang w:val="en-US" w:eastAsia="zh-CN"/>
+        </w:rPr>
+      </w:pPr>
+    </w:p>
+    <w:p>
+      <w:pPr>
+        <w:pStyle w:val="3"/>
+        <w:rPr>
+          <w:rFonts w:hint="default" w:eastAsia="黑体"/>
+          <w:lang w:val="en-US" w:eastAsia="zh-CN"/>
+        </w:rPr>
+      </w:pPr>
+      <w:r>
+        <w:rPr>
+          <w:rFonts w:hint="eastAsia"/>
+          <w:lang w:val="en-US" w:eastAsia="zh-CN"/>
+        </w:rPr>
+        <w:t>2</w:t>
+      </w:r>
+      <w:r>
+        <w:t>.</w:t>
+      </w:r>
+      <w:r>
+        <w:rPr>
+          <w:rFonts w:hint="eastAsia"/>
+          <w:lang w:val="en-US" w:eastAsia="zh-CN"/>
+        </w:rPr>
+        <w:t>2 前端技术</w:t>
+      </w:r>
+    </w:p>
+    <w:p>
+      <w:pPr>
+        <w:pStyle w:val="4"/>
+        <w:rPr>
+          <w:rFonts w:hint="default" w:eastAsia="黑体"/>
+          <w:lang w:val="en-US" w:eastAsia="zh-CN"/>
+        </w:rPr>
+      </w:pPr>
+      <w:r>
+        <w:rPr>
+          <w:rFonts w:hint="eastAsia"/>
+          <w:lang w:val="en-US" w:eastAsia="zh-CN"/>
+        </w:rPr>
+        <w:t>2</w:t>
+      </w:r>
+      <w:r>
+        <w:rPr>
+          <w:rFonts w:hint="eastAsia"/>
+        </w:rPr>
+        <w:t>.</w:t>
+      </w:r>
+      <w:r>
+        <w:rPr>
+          <w:rFonts w:hint="eastAsia"/>
+          <w:lang w:val="en-US" w:eastAsia="zh-CN"/>
+        </w:rPr>
+        <w:t>2</w:t>
+      </w:r>
+      <w:r>
+        <w:rPr>
+          <w:rFonts w:hint="eastAsia"/>
+        </w:rPr>
+        <w:t>.1</w:t>
+      </w:r>
+      <w:r>
+        <w:rPr>
+          <w:rFonts w:hint="eastAsia"/>
+          <w:lang w:val="en-US" w:eastAsia="zh-CN"/>
+        </w:rPr>
+        <w:t xml:space="preserve"> HTML5技术</w:t>
+      </w:r>
+    </w:p>
+    <w:p>
+      <w:pPr>
+        <w:keepNext w:val="0"/>
+        <w:keepLines w:val="0"/>
+        <w:pageBreakBefore w:val="0"/>
+        <w:widowControl w:val="0"/>
+        <w:kinsoku/>
+        <w:wordWrap/>
+        <w:overflowPunct/>
+        <w:topLinePunct w:val="0"/>
+        <w:autoSpaceDE/>
+        <w:autoSpaceDN/>
+        <w:bidi w:val="0"/>
+        <w:adjustRightInd/>
+        <w:snapToGrid/>
+        <w:spacing w:line="400" w:lineRule="exact"/>
+        <w:ind w:firstLine="480" w:firstLineChars="200"/>
+        <w:textAlignment w:val="auto"/>
+        <w:rPr>
+          <w:rFonts w:hint="eastAsia"/>
+          <w:lang w:val="en-US" w:eastAsia="zh-CN"/>
+        </w:rPr>
+      </w:pPr>
+      <w:r>
+        <w:rPr>
+          <w:rFonts w:hint="eastAsia"/>
+          <w:lang w:val="en-US" w:eastAsia="zh-CN"/>
+        </w:rPr>
+        <w:t>HTML5是构建Web端内容的一种语言。HTML5是互联网的下一代标准，是构建呈现互联网内容的一种语言方式。它被认为是互联网的核心技术之一。</w:t>
+      </w:r>
+    </w:p>
+    <w:p>
+      <w:pPr>
+        <w:keepNext w:val="0"/>
+        <w:keepLines w:val="0"/>
+        <w:pageBreakBefore w:val="0"/>
+        <w:widowControl w:val="0"/>
+        <w:kinsoku/>
+        <w:wordWrap/>
+        <w:overflowPunct/>
+        <w:topLinePunct w:val="0"/>
+        <w:autoSpaceDE/>
+        <w:autoSpaceDN/>
+        <w:bidi w:val="0"/>
+        <w:adjustRightInd/>
+        <w:snapToGrid/>
+        <w:spacing w:line="400" w:lineRule="exact"/>
+        <w:ind w:firstLine="480" w:firstLineChars="200"/>
+        <w:textAlignment w:val="auto"/>
+        <w:rPr>
+          <w:rFonts w:hint="eastAsia"/>
+          <w:lang w:val="en-US" w:eastAsia="zh-CN"/>
+        </w:rPr>
+      </w:pPr>
+      <w:r>
+        <w:rPr>
+          <w:rFonts w:hint="eastAsia"/>
+          <w:lang w:val="en-US" w:eastAsia="zh-CN"/>
+        </w:rPr>
+        <w:t>HTML5是HyperText Markup Language5的缩写，HTML5技术结合了HTML4.01的相关标准并革新，符合现代网络发展的要求，在2008年正式发布。HTML5由不同技术构成，在互联网中得到了非常广泛的应用。与传统的技术相比，HTML5的语法特征更加的明显，结合了SVG的内容，这些内容在网页中使用可以更加便捷地处理多媒体内容，而且HTML5还结合了其他元素，对原有的功能进行了调整和修改，进行标准化工作。</w:t>
+      </w:r>
+    </w:p>
+    <w:p>
+      <w:pPr>
+        <w:keepNext w:val="0"/>
+        <w:keepLines w:val="0"/>
+        <w:pageBreakBefore w:val="0"/>
+        <w:widowControl w:val="0"/>
+        <w:kinsoku/>
+        <w:wordWrap/>
+        <w:overflowPunct/>
+        <w:topLinePunct w:val="0"/>
+        <w:autoSpaceDE/>
+        <w:autoSpaceDN/>
+        <w:bidi w:val="0"/>
+        <w:adjustRightInd/>
+        <w:snapToGrid/>
+        <w:spacing w:line="400" w:lineRule="exact"/>
+        <w:ind w:firstLine="480" w:firstLineChars="200"/>
+        <w:textAlignment w:val="auto"/>
+        <w:rPr>
+          <w:rFonts w:hint="eastAsia"/>
+          <w:lang w:val="en-US" w:eastAsia="zh-CN"/>
+        </w:rPr>
+      </w:pPr>
+      <w:r>
+        <w:rPr>
+          <w:rFonts w:hint="eastAsia"/>
+          <w:lang w:val="en-US" w:eastAsia="zh-CN"/>
+        </w:rPr>
+        <w:t>HTML5新增功能有：绘图画布、多媒体、地理定位、数据存储、多线程。</w:t>
+      </w:r>
+    </w:p>
+    <w:p>
+      <w:pPr>
+        <w:pStyle w:val="4"/>
+        <w:rPr>
+          <w:rFonts w:hint="default" w:eastAsia="黑体"/>
+          <w:lang w:val="en-US" w:eastAsia="zh-CN"/>
+        </w:rPr>
+      </w:pPr>
+      <w:r>
+        <w:rPr>
+          <w:rFonts w:hint="eastAsia"/>
+          <w:lang w:val="en-US" w:eastAsia="zh-CN"/>
+        </w:rPr>
+        <w:t>2</w:t>
+      </w:r>
+      <w:r>
+        <w:rPr>
+          <w:rFonts w:hint="eastAsia"/>
+        </w:rPr>
+        <w:t>.</w:t>
+      </w:r>
+      <w:r>
+        <w:rPr>
+          <w:rFonts w:hint="eastAsia"/>
+          <w:lang w:val="en-US" w:eastAsia="zh-CN"/>
+        </w:rPr>
+        <w:t>2</w:t>
+      </w:r>
+      <w:r>
+        <w:rPr>
+          <w:rFonts w:hint="eastAsia"/>
+        </w:rPr>
+        <w:t>.</w:t>
+      </w:r>
+      <w:r>
+        <w:rPr>
+          <w:rFonts w:hint="eastAsia"/>
+          <w:lang w:val="en-US" w:eastAsia="zh-CN"/>
+        </w:rPr>
+        <w:t>2 CSS3技术</w:t>
+      </w:r>
+    </w:p>
+    <w:p>
+      <w:pPr>
+        <w:keepNext w:val="0"/>
+        <w:keepLines w:val="0"/>
+        <w:pageBreakBefore w:val="0"/>
+        <w:widowControl w:val="0"/>
+        <w:kinsoku/>
+        <w:wordWrap/>
+        <w:overflowPunct/>
+        <w:topLinePunct w:val="0"/>
+        <w:autoSpaceDE/>
+        <w:autoSpaceDN/>
+        <w:bidi w:val="0"/>
+        <w:adjustRightInd/>
+        <w:snapToGrid/>
+        <w:spacing w:line="400" w:lineRule="exact"/>
+        <w:ind w:firstLine="480" w:firstLineChars="200"/>
+        <w:textAlignment w:val="auto"/>
+        <w:rPr>
+          <w:rFonts w:hint="eastAsia"/>
+          <w:lang w:val="en-US" w:eastAsia="zh-CN"/>
+        </w:rPr>
+      </w:pPr>
+      <w:r>
+        <w:rPr>
+          <w:rFonts w:hint="eastAsia"/>
+          <w:lang w:val="en-US" w:eastAsia="zh-CN"/>
+        </w:rPr>
+        <w:t>CSS3是CSS（层叠样式表）技术的升级版本，于1999年开始制订，2001年5月23日W3C完成了CSS3的工作草案，主要包括盒子模型、列表模块、语言模块、超链接方式、背景和边框、文字特效、多栏布局等模块；</w:t>
+      </w:r>
+    </w:p>
+    <w:p>
+      <w:pPr>
+        <w:keepNext w:val="0"/>
+        <w:keepLines w:val="0"/>
+        <w:pageBreakBefore w:val="0"/>
+        <w:widowControl w:val="0"/>
+        <w:kinsoku/>
+        <w:wordWrap/>
+        <w:overflowPunct/>
+        <w:topLinePunct w:val="0"/>
+        <w:autoSpaceDE/>
+        <w:autoSpaceDN/>
+        <w:bidi w:val="0"/>
+        <w:adjustRightInd/>
+        <w:snapToGrid/>
+        <w:spacing w:line="400" w:lineRule="exact"/>
+        <w:ind w:firstLine="480" w:firstLineChars="200"/>
+        <w:textAlignment w:val="auto"/>
+        <w:rPr>
+          <w:rFonts w:hint="eastAsia"/>
+          <w:lang w:val="en-US" w:eastAsia="zh-CN"/>
+        </w:rPr>
+      </w:pPr>
+      <w:r>
+        <w:rPr>
+          <w:rFonts w:hint="eastAsia"/>
+          <w:lang w:val="en-US" w:eastAsia="zh-CN"/>
+        </w:rPr>
+        <w:t>CSS演进的一个主要变化就是W3C决定将CSS3分成一系列模块。浏览器厂商按照CSS节奏快速创新，因此通过采用模块方法，CSS3规范里的元素能以不同速度向前发展，因为不同的浏览器厂商只支持给定特性。</w:t>
+      </w:r>
+    </w:p>
+    <w:p>
+      <w:pPr>
+        <w:keepNext w:val="0"/>
+        <w:keepLines w:val="0"/>
+        <w:pageBreakBefore w:val="0"/>
+        <w:widowControl w:val="0"/>
+        <w:kinsoku/>
+        <w:wordWrap/>
+        <w:overflowPunct/>
+        <w:topLinePunct w:val="0"/>
+        <w:autoSpaceDE/>
+        <w:autoSpaceDN/>
+        <w:bidi w:val="0"/>
+        <w:adjustRightInd/>
+        <w:snapToGrid/>
+        <w:spacing w:line="400" w:lineRule="exact"/>
+        <w:ind w:firstLine="480" w:firstLineChars="200"/>
+        <w:textAlignment w:val="auto"/>
+        <w:rPr>
+          <w:rFonts w:hint="eastAsia"/>
+          <w:lang w:val="en-US" w:eastAsia="zh-CN"/>
+        </w:rPr>
+      </w:pPr>
+      <w:r>
+        <w:rPr>
+          <w:rFonts w:hint="eastAsia"/>
+          <w:lang w:val="en-US" w:eastAsia="zh-CN"/>
+        </w:rPr>
+        <w:t>CSS3原理通CSS，是在网页中自定义样式表的选择符，然后在网页中大量引用这些选择符。新增特性中transform的原理较为特殊，虽然使用位移函数translate()、缩放函数scale()、旋转函数rotate()和倾斜函数skew()可以简单地实现变形，但是变形中的矩阵可以用matrix()函数来代替。</w:t>
+      </w:r>
+    </w:p>
+    <w:p>
+      <w:pPr>
+        <w:keepNext w:val="0"/>
+        <w:keepLines w:val="0"/>
+        <w:pageBreakBefore w:val="0"/>
+        <w:widowControl w:val="0"/>
+        <w:kinsoku/>
+        <w:wordWrap/>
+        <w:overflowPunct/>
+        <w:topLinePunct w:val="0"/>
+        <w:autoSpaceDE/>
+        <w:autoSpaceDN/>
+        <w:bidi w:val="0"/>
+        <w:adjustRightInd/>
+        <w:snapToGrid/>
+        <w:spacing w:line="400" w:lineRule="exact"/>
+        <w:ind w:firstLine="480" w:firstLineChars="200"/>
+        <w:textAlignment w:val="auto"/>
+        <w:rPr>
+          <w:rFonts w:hint="default"/>
+          <w:lang w:val="en-US" w:eastAsia="zh-CN"/>
+        </w:rPr>
+      </w:pPr>
+      <w:r>
+        <w:rPr>
+          <w:rFonts w:hint="eastAsia"/>
+          <w:lang w:val="en-US" w:eastAsia="zh-CN"/>
+        </w:rPr>
+        <w:t>CSS3语法是建立在CSS原先版本基础上的，它允许使用者在标签中指定特定的HTML元素而不必使用多余的class、ID或JavaScript。CSS选择器中大部分并不是CSS3中新添加的，只是在之前的版本中没有得到广泛的应用。</w:t>
+      </w:r>
+    </w:p>
+    <w:p>
+      <w:pPr>
+        <w:keepNext w:val="0"/>
+        <w:keepLines w:val="0"/>
+        <w:pageBreakBefore w:val="0"/>
+        <w:widowControl w:val="0"/>
+        <w:kinsoku/>
+        <w:wordWrap/>
+        <w:overflowPunct/>
+        <w:topLinePunct w:val="0"/>
+        <w:autoSpaceDE/>
+        <w:autoSpaceDN/>
+        <w:bidi w:val="0"/>
+        <w:adjustRightInd/>
+        <w:snapToGrid/>
+        <w:spacing w:line="400" w:lineRule="exact"/>
+        <w:ind w:firstLine="480" w:firstLineChars="200"/>
+        <w:textAlignment w:val="auto"/>
+        <w:rPr>
+          <w:rFonts w:hint="eastAsia"/>
+          <w:lang w:val="en-US" w:eastAsia="zh-CN"/>
+        </w:rPr>
+      </w:pPr>
+    </w:p>
+    <w:p>
+      <w:pPr>
+        <w:keepNext w:val="0"/>
+        <w:keepLines w:val="0"/>
+        <w:pageBreakBefore w:val="0"/>
+        <w:widowControl w:val="0"/>
+        <w:kinsoku/>
+        <w:wordWrap/>
+        <w:overflowPunct/>
+        <w:topLinePunct w:val="0"/>
+        <w:autoSpaceDE/>
+        <w:autoSpaceDN/>
+        <w:bidi w:val="0"/>
+        <w:adjustRightInd/>
+        <w:snapToGrid/>
+        <w:spacing w:line="400" w:lineRule="exact"/>
+        <w:ind w:firstLine="480" w:firstLineChars="200"/>
+        <w:textAlignment w:val="auto"/>
+        <w:rPr>
+          <w:rFonts w:hint="eastAsia" w:eastAsia="宋体"/>
+          <w:kern w:val="2"/>
+          <w:szCs w:val="20"/>
+          <w:lang w:val="en-US" w:eastAsia="zh-CN"/>
+        </w:rPr>
+      </w:pPr>
     </w:p>
     <w:p>
       <w:pPr>
@@ -3575,7 +6623,7 @@
     </w:p>
     <w:tbl>
       <w:tblPr>
-        <w:tblStyle w:val="12"/>
+        <w:tblStyle w:val="13"/>
         <w:tblW w:w="0" w:type="auto"/>
         <w:jc w:val="center"/>
         <w:tblBorders>
@@ -4220,6 +7268,8 @@
                 <w:szCs w:val="20"/>
               </w:rPr>
             </w:pPr>
+            <w:bookmarkStart w:id="31" w:name="_GoBack"/>
+            <w:bookmarkEnd w:id="31"/>
           </w:p>
         </w:tc>
         <w:tc>
@@ -4289,7 +7339,7 @@
     </w:tbl>
     <w:p>
       <w:pPr>
-        <w:pStyle w:val="6"/>
+        <w:pStyle w:val="7"/>
         <w:ind w:firstLine="420" w:firstLineChars="200"/>
       </w:pPr>
       <w:r>
@@ -4615,7 +7665,7 @@
 <w:ftr xmlns:wpc="http://schemas.microsoft.com/office/word/2010/wordprocessingCanvas" xmlns:mc="http://schemas.openxmlformats.org/markup-compatibility/2006" xmlns:o="urn:schemas-microsoft-com:office:office" xmlns:r="http://schemas.openxmlformats.org/officeDocument/2006/relationships" xmlns:m="http://schemas.openxmlformats.org/officeDocument/2006/math" xmlns:v="urn:schemas-microsoft-com:vml" xmlns:wp14="http://schemas.microsoft.com/office/word/2010/wordprocessingDrawing" xmlns:wp="http://schemas.openxmlformats.org/drawingml/2006/wordprocessingDrawing" xmlns:w10="urn:schemas-microsoft-com:office:word" xmlns:w="http://schemas.openxmlformats.org/wordprocessingml/2006/main" xmlns:w14="http://schemas.microsoft.com/office/word/2010/wordml" xmlns:w15="http://schemas.microsoft.com/office/word/2012/wordml" xmlns:wpg="http://schemas.microsoft.com/office/word/2010/wordprocessingGroup" xmlns:wpi="http://schemas.microsoft.com/office/word/2010/wordprocessingInk" xmlns:wne="http://schemas.microsoft.com/office/word/2006/wordml" xmlns:wps="http://schemas.microsoft.com/office/word/2010/wordprocessingShape" xmlns:wpsCustomData="http://www.wps.cn/officeDocument/2013/wpsCustomData" mc:Ignorable="w14 w15 wp14">
   <w:p>
     <w:pPr>
-      <w:pStyle w:val="8"/>
+      <w:pStyle w:val="9"/>
       <w:ind w:firstLine="360"/>
       <w:jc w:val="center"/>
     </w:pPr>
@@ -4627,7 +7677,7 @@
 <w:ftr xmlns:wpc="http://schemas.microsoft.com/office/word/2010/wordprocessingCanvas" xmlns:mc="http://schemas.openxmlformats.org/markup-compatibility/2006" xmlns:o="urn:schemas-microsoft-com:office:office" xmlns:r="http://schemas.openxmlformats.org/officeDocument/2006/relationships" xmlns:m="http://schemas.openxmlformats.org/officeDocument/2006/math" xmlns:v="urn:schemas-microsoft-com:vml" xmlns:wp14="http://schemas.microsoft.com/office/word/2010/wordprocessingDrawing" xmlns:wp="http://schemas.openxmlformats.org/drawingml/2006/wordprocessingDrawing" xmlns:w10="urn:schemas-microsoft-com:office:word" xmlns:w="http://schemas.openxmlformats.org/wordprocessingml/2006/main" xmlns:w14="http://schemas.microsoft.com/office/word/2010/wordml" xmlns:w15="http://schemas.microsoft.com/office/word/2012/wordml" xmlns:wpg="http://schemas.microsoft.com/office/word/2010/wordprocessingGroup" xmlns:wpi="http://schemas.microsoft.com/office/word/2010/wordprocessingInk" xmlns:wne="http://schemas.microsoft.com/office/word/2006/wordml" xmlns:wps="http://schemas.microsoft.com/office/word/2010/wordprocessingShape" xmlns:wpsCustomData="http://www.wps.cn/officeDocument/2013/wpsCustomData" mc:Ignorable="w14 w15 wp14">
   <w:p>
     <w:pPr>
-      <w:pStyle w:val="8"/>
+      <w:pStyle w:val="9"/>
       <w:ind w:firstLine="360"/>
     </w:pPr>
   </w:p>
@@ -4638,7 +7688,7 @@
 <w:ftr xmlns:wpc="http://schemas.microsoft.com/office/word/2010/wordprocessingCanvas" xmlns:mc="http://schemas.openxmlformats.org/markup-compatibility/2006" xmlns:o="urn:schemas-microsoft-com:office:office" xmlns:r="http://schemas.openxmlformats.org/officeDocument/2006/relationships" xmlns:m="http://schemas.openxmlformats.org/officeDocument/2006/math" xmlns:v="urn:schemas-microsoft-com:vml" xmlns:wp14="http://schemas.microsoft.com/office/word/2010/wordprocessingDrawing" xmlns:wp="http://schemas.openxmlformats.org/drawingml/2006/wordprocessingDrawing" xmlns:w10="urn:schemas-microsoft-com:office:word" xmlns:w="http://schemas.openxmlformats.org/wordprocessingml/2006/main" xmlns:w14="http://schemas.microsoft.com/office/word/2010/wordml" xmlns:w15="http://schemas.microsoft.com/office/word/2012/wordml" xmlns:wpg="http://schemas.microsoft.com/office/word/2010/wordprocessingGroup" xmlns:wpi="http://schemas.microsoft.com/office/word/2010/wordprocessingInk" xmlns:wne="http://schemas.microsoft.com/office/word/2006/wordml" xmlns:wps="http://schemas.microsoft.com/office/word/2010/wordprocessingShape" xmlns:wpsCustomData="http://www.wps.cn/officeDocument/2013/wpsCustomData" mc:Ignorable="w14 w15 wp14">
   <w:p>
     <w:pPr>
-      <w:pStyle w:val="8"/>
+      <w:pStyle w:val="9"/>
       <w:ind w:firstLine="360"/>
     </w:pPr>
   </w:p>
@@ -4649,7 +7699,7 @@
 <w:ftr xmlns:wpc="http://schemas.microsoft.com/office/word/2010/wordprocessingCanvas" xmlns:mc="http://schemas.openxmlformats.org/markup-compatibility/2006" xmlns:o="urn:schemas-microsoft-com:office:office" xmlns:r="http://schemas.openxmlformats.org/officeDocument/2006/relationships" xmlns:m="http://schemas.openxmlformats.org/officeDocument/2006/math" xmlns:v="urn:schemas-microsoft-com:vml" xmlns:wp14="http://schemas.microsoft.com/office/word/2010/wordprocessingDrawing" xmlns:wp="http://schemas.openxmlformats.org/drawingml/2006/wordprocessingDrawing" xmlns:w10="urn:schemas-microsoft-com:office:word" xmlns:w="http://schemas.openxmlformats.org/wordprocessingml/2006/main" xmlns:w14="http://schemas.microsoft.com/office/word/2010/wordml" xmlns:w15="http://schemas.microsoft.com/office/word/2012/wordml" xmlns:wpg="http://schemas.microsoft.com/office/word/2010/wordprocessingGroup" xmlns:wpi="http://schemas.microsoft.com/office/word/2010/wordprocessingInk" xmlns:wne="http://schemas.microsoft.com/office/word/2006/wordml" xmlns:wps="http://schemas.microsoft.com/office/word/2010/wordprocessingShape" xmlns:wpsCustomData="http://www.wps.cn/officeDocument/2013/wpsCustomData" mc:Ignorable="w14 w15 wp14">
   <w:p>
     <w:pPr>
-      <w:pStyle w:val="8"/>
+      <w:pStyle w:val="9"/>
       <w:ind w:firstLine="360"/>
     </w:pPr>
   </w:p>
@@ -4668,7 +7718,7 @@
     <w:sdtContent>
       <w:p>
         <w:pPr>
-          <w:pStyle w:val="8"/>
+          <w:pStyle w:val="9"/>
           <w:ind w:firstLine="360"/>
           <w:jc w:val="center"/>
         </w:pPr>
@@ -4705,7 +7755,7 @@
     <w:sdtContent>
       <w:p>
         <w:pPr>
-          <w:pStyle w:val="8"/>
+          <w:pStyle w:val="9"/>
           <w:ind w:firstLine="360"/>
           <w:jc w:val="center"/>
         </w:pPr>
@@ -4734,7 +7784,7 @@
 <w:ftr xmlns:wpc="http://schemas.microsoft.com/office/word/2010/wordprocessingCanvas" xmlns:mc="http://schemas.openxmlformats.org/markup-compatibility/2006" xmlns:o="urn:schemas-microsoft-com:office:office" xmlns:r="http://schemas.openxmlformats.org/officeDocument/2006/relationships" xmlns:m="http://schemas.openxmlformats.org/officeDocument/2006/math" xmlns:v="urn:schemas-microsoft-com:vml" xmlns:wp14="http://schemas.microsoft.com/office/word/2010/wordprocessingDrawing" xmlns:wp="http://schemas.openxmlformats.org/drawingml/2006/wordprocessingDrawing" xmlns:w10="urn:schemas-microsoft-com:office:word" xmlns:w="http://schemas.openxmlformats.org/wordprocessingml/2006/main" xmlns:w14="http://schemas.microsoft.com/office/word/2010/wordml" xmlns:w15="http://schemas.microsoft.com/office/word/2012/wordml" xmlns:wpg="http://schemas.microsoft.com/office/word/2010/wordprocessingGroup" xmlns:wpi="http://schemas.microsoft.com/office/word/2010/wordprocessingInk" xmlns:wne="http://schemas.microsoft.com/office/word/2006/wordml" xmlns:wps="http://schemas.microsoft.com/office/word/2010/wordprocessingShape" xmlns:wpsCustomData="http://www.wps.cn/officeDocument/2013/wpsCustomData" mc:Ignorable="w14 w15 wp14">
   <w:p>
     <w:pPr>
-      <w:pStyle w:val="8"/>
+      <w:pStyle w:val="9"/>
       <w:ind w:firstLine="360"/>
       <w:jc w:val="center"/>
     </w:pPr>
@@ -4801,7 +7851,7 @@
                           <w:sdtContent>
                             <w:p>
                               <w:pPr>
-                                <w:pStyle w:val="8"/>
+                                <w:pStyle w:val="9"/>
                                 <w:ind w:firstLine="360"/>
                                 <w:jc w:val="center"/>
                               </w:pPr>
@@ -4854,7 +7904,7 @@
                     <w:sdtContent>
                       <w:p>
                         <w:pPr>
-                          <w:pStyle w:val="8"/>
+                          <w:pStyle w:val="9"/>
                           <w:ind w:firstLine="360"/>
                           <w:jc w:val="center"/>
                         </w:pPr>
@@ -4919,7 +7969,7 @@
 <w:hdr xmlns:wpc="http://schemas.microsoft.com/office/word/2010/wordprocessingCanvas" xmlns:mc="http://schemas.openxmlformats.org/markup-compatibility/2006" xmlns:o="urn:schemas-microsoft-com:office:office" xmlns:r="http://schemas.openxmlformats.org/officeDocument/2006/relationships" xmlns:m="http://schemas.openxmlformats.org/officeDocument/2006/math" xmlns:v="urn:schemas-microsoft-com:vml" xmlns:wp14="http://schemas.microsoft.com/office/word/2010/wordprocessingDrawing" xmlns:wp="http://schemas.openxmlformats.org/drawingml/2006/wordprocessingDrawing" xmlns:w10="urn:schemas-microsoft-com:office:word" xmlns:w="http://schemas.openxmlformats.org/wordprocessingml/2006/main" xmlns:w14="http://schemas.microsoft.com/office/word/2010/wordml" xmlns:w15="http://schemas.microsoft.com/office/word/2012/wordml" xmlns:wpg="http://schemas.microsoft.com/office/word/2010/wordprocessingGroup" xmlns:wpi="http://schemas.microsoft.com/office/word/2010/wordprocessingInk" xmlns:wne="http://schemas.microsoft.com/office/word/2006/wordml" xmlns:wps="http://schemas.microsoft.com/office/word/2010/wordprocessingShape" xmlns:wpsCustomData="http://www.wps.cn/officeDocument/2013/wpsCustomData" mc:Ignorable="w14 w15 wp14">
   <w:p>
     <w:pPr>
-      <w:pStyle w:val="9"/>
+      <w:pStyle w:val="10"/>
       <w:ind w:firstLine="360"/>
     </w:pPr>
   </w:p>
@@ -4930,7 +7980,7 @@
 <w:hdr xmlns:wpc="http://schemas.microsoft.com/office/word/2010/wordprocessingCanvas" xmlns:mc="http://schemas.openxmlformats.org/markup-compatibility/2006" xmlns:o="urn:schemas-microsoft-com:office:office" xmlns:r="http://schemas.openxmlformats.org/officeDocument/2006/relationships" xmlns:m="http://schemas.openxmlformats.org/officeDocument/2006/math" xmlns:v="urn:schemas-microsoft-com:vml" xmlns:wp14="http://schemas.microsoft.com/office/word/2010/wordprocessingDrawing" xmlns:wp="http://schemas.openxmlformats.org/drawingml/2006/wordprocessingDrawing" xmlns:w10="urn:schemas-microsoft-com:office:word" xmlns:w="http://schemas.openxmlformats.org/wordprocessingml/2006/main" xmlns:w14="http://schemas.microsoft.com/office/word/2010/wordml" xmlns:w15="http://schemas.microsoft.com/office/word/2012/wordml" xmlns:wpg="http://schemas.microsoft.com/office/word/2010/wordprocessingGroup" xmlns:wpi="http://schemas.microsoft.com/office/word/2010/wordprocessingInk" xmlns:wne="http://schemas.microsoft.com/office/word/2006/wordml" xmlns:wps="http://schemas.microsoft.com/office/word/2010/wordprocessingShape" xmlns:wpsCustomData="http://www.wps.cn/officeDocument/2013/wpsCustomData" mc:Ignorable="w14 w15 wp14">
   <w:p>
     <w:pPr>
-      <w:pStyle w:val="9"/>
+      <w:pStyle w:val="10"/>
       <w:ind w:firstLine="360"/>
     </w:pPr>
   </w:p>
@@ -4941,7 +7991,7 @@
 <w:hdr xmlns:wpc="http://schemas.microsoft.com/office/word/2010/wordprocessingCanvas" xmlns:mc="http://schemas.openxmlformats.org/markup-compatibility/2006" xmlns:o="urn:schemas-microsoft-com:office:office" xmlns:r="http://schemas.openxmlformats.org/officeDocument/2006/relationships" xmlns:m="http://schemas.openxmlformats.org/officeDocument/2006/math" xmlns:v="urn:schemas-microsoft-com:vml" xmlns:wp14="http://schemas.microsoft.com/office/word/2010/wordprocessingDrawing" xmlns:wp="http://schemas.openxmlformats.org/drawingml/2006/wordprocessingDrawing" xmlns:w10="urn:schemas-microsoft-com:office:word" xmlns:w="http://schemas.openxmlformats.org/wordprocessingml/2006/main" xmlns:w14="http://schemas.microsoft.com/office/word/2010/wordml" xmlns:w15="http://schemas.microsoft.com/office/word/2012/wordml" xmlns:wpg="http://schemas.microsoft.com/office/word/2010/wordprocessingGroup" xmlns:wpi="http://schemas.microsoft.com/office/word/2010/wordprocessingInk" xmlns:wne="http://schemas.microsoft.com/office/word/2006/wordml" xmlns:wps="http://schemas.microsoft.com/office/word/2010/wordprocessingShape" xmlns:wpsCustomData="http://www.wps.cn/officeDocument/2013/wpsCustomData" mc:Ignorable="w14 w15 wp14">
   <w:p>
     <w:pPr>
-      <w:pStyle w:val="9"/>
+      <w:pStyle w:val="10"/>
       <w:pBdr>
         <w:bottom w:val="none" w:color="auto" w:sz="0" w:space="1"/>
       </w:pBdr>
@@ -4955,7 +8005,7 @@
 <w:hdr xmlns:wpc="http://schemas.microsoft.com/office/word/2010/wordprocessingCanvas" xmlns:mc="http://schemas.openxmlformats.org/markup-compatibility/2006" xmlns:o="urn:schemas-microsoft-com:office:office" xmlns:r="http://schemas.openxmlformats.org/officeDocument/2006/relationships" xmlns:m="http://schemas.openxmlformats.org/officeDocument/2006/math" xmlns:v="urn:schemas-microsoft-com:vml" xmlns:wp14="http://schemas.microsoft.com/office/word/2010/wordprocessingDrawing" xmlns:wp="http://schemas.openxmlformats.org/drawingml/2006/wordprocessingDrawing" xmlns:w10="urn:schemas-microsoft-com:office:word" xmlns:w="http://schemas.openxmlformats.org/wordprocessingml/2006/main" xmlns:w14="http://schemas.microsoft.com/office/word/2010/wordml" xmlns:w15="http://schemas.microsoft.com/office/word/2012/wordml" xmlns:wpg="http://schemas.microsoft.com/office/word/2010/wordprocessingGroup" xmlns:wpi="http://schemas.microsoft.com/office/word/2010/wordprocessingInk" xmlns:wne="http://schemas.microsoft.com/office/word/2006/wordml" xmlns:wps="http://schemas.microsoft.com/office/word/2010/wordprocessingShape" xmlns:wpsCustomData="http://www.wps.cn/officeDocument/2013/wpsCustomData" mc:Ignorable="w14 w15 wp14">
   <w:p>
     <w:pPr>
-      <w:pStyle w:val="9"/>
+      <w:pStyle w:val="10"/>
       <w:ind w:firstLine="420"/>
       <w:jc w:val="center"/>
       <w:rPr>
@@ -4975,6 +8025,44 @@
 </w:hdr>
 </file>
 
+<file path=word/numbering.xml><?xml version="1.0" encoding="utf-8"?>
+<w:numbering xmlns:wpc="http://schemas.microsoft.com/office/word/2010/wordprocessingCanvas" xmlns:mc="http://schemas.openxmlformats.org/markup-compatibility/2006" xmlns:o="urn:schemas-microsoft-com:office:office" xmlns:r="http://schemas.openxmlformats.org/officeDocument/2006/relationships" xmlns:m="http://schemas.openxmlformats.org/officeDocument/2006/math" xmlns:v="urn:schemas-microsoft-com:vml" xmlns:wp14="http://schemas.microsoft.com/office/word/2010/wordprocessingDrawing" xmlns:wp="http://schemas.openxmlformats.org/drawingml/2006/wordprocessingDrawing" xmlns:w10="urn:schemas-microsoft-com:office:word" xmlns:w="http://schemas.openxmlformats.org/wordprocessingml/2006/main" xmlns:w14="http://schemas.microsoft.com/office/word/2010/wordml" xmlns:wpg="http://schemas.microsoft.com/office/word/2010/wordprocessingGroup" xmlns:wpi="http://schemas.microsoft.com/office/word/2010/wordprocessingInk" xmlns:wne="http://schemas.microsoft.com/office/word/2006/wordml" xmlns:wps="http://schemas.microsoft.com/office/word/2010/wordprocessingShape" xmlns:wpsCustomData="http://www.wps.cn/officeDocument/2013/wpsCustomData" mc:Ignorable="w14 wp14">
+  <w:abstractNum w:abstractNumId="0">
+    <w:nsid w:val="61E63691"/>
+    <w:multiLevelType w:val="singleLevel"/>
+    <w:tmpl w:val="61E63691"/>
+    <w:lvl w:ilvl="0" w:tentative="0">
+      <w:start w:val="1"/>
+      <w:numFmt w:val="decimal"/>
+      <w:suff w:val="nothing"/>
+      <w:lvlText w:val="（%1）"/>
+      <w:lvlJc w:val="left"/>
+    </w:lvl>
+  </w:abstractNum>
+  <w:abstractNum w:abstractNumId="1">
+    <w:nsid w:val="7A50709A"/>
+    <w:multiLevelType w:val="singleLevel"/>
+    <w:tmpl w:val="7A50709A"/>
+    <w:lvl w:ilvl="0" w:tentative="0">
+      <w:start w:val="1"/>
+      <w:numFmt w:val="chineseCounting"/>
+      <w:suff w:val="nothing"/>
+      <w:lvlText w:val="第%1章，"/>
+      <w:lvlJc w:val="left"/>
+      <w:rPr>
+        <w:rFonts w:hint="eastAsia"/>
+      </w:rPr>
+    </w:lvl>
+  </w:abstractNum>
+  <w:num w:numId="1">
+    <w:abstractNumId w:val="1"/>
+  </w:num>
+  <w:num w:numId="2">
+    <w:abstractNumId w:val="0"/>
+  </w:num>
+</w:numbering>
+</file>
+
 <file path=word/styles.xml><?xml version="1.0" encoding="utf-8"?>
 <w:styles xmlns:mc="http://schemas.openxmlformats.org/markup-compatibility/2006" xmlns:o="urn:schemas-microsoft-com:office:office" xmlns:r="http://schemas.openxmlformats.org/officeDocument/2006/relationships" xmlns:m="http://schemas.openxmlformats.org/officeDocument/2006/math" xmlns:v="urn:schemas-microsoft-com:vml" xmlns:w="http://schemas.openxmlformats.org/wordprocessingml/2006/main" xmlns:w14="http://schemas.microsoft.com/office/word/2010/wordml" xmlns:w10="urn:schemas-microsoft-com:office:word" xmlns:sl="http://schemas.openxmlformats.org/schemaLibrary/2006/main" xmlns:wpsCustomData="http://www.wps.cn/officeDocument/2013/wpsCustomData" mc:Ignorable="w14">
   <w:docDefaults>
@@ -4992,7 +8080,7 @@
     <w:lsdException w:qFormat="1" w:unhideWhenUsed="0" w:uiPriority="0" w:semiHidden="0" w:name="heading 3"/>
     <w:lsdException w:qFormat="1" w:uiPriority="0" w:name="heading 4"/>
     <w:lsdException w:qFormat="1" w:unhideWhenUsed="0" w:uiPriority="0" w:semiHidden="0" w:name="heading 5"/>
-    <w:lsdException w:qFormat="1" w:uiPriority="0" w:name="heading 6"/>
+    <w:lsdException w:qFormat="1" w:uiPriority="9" w:semiHidden="0" w:name="heading 6"/>
     <w:lsdException w:qFormat="1" w:uiPriority="0" w:name="heading 7"/>
     <w:lsdException w:qFormat="1" w:uiPriority="0" w:name="heading 8"/>
     <w:lsdException w:qFormat="1" w:uiPriority="0" w:name="heading 9"/>
@@ -5337,12 +8425,34 @@
       <w:szCs w:val="20"/>
     </w:rPr>
   </w:style>
-  <w:style w:type="character" w:default="1" w:styleId="13">
+  <w:style w:type="paragraph" w:styleId="6">
+    <w:name w:val="heading 6"/>
+    <w:basedOn w:val="1"/>
+    <w:next w:val="1"/>
+    <w:unhideWhenUsed/>
+    <w:qFormat/>
+    <w:uiPriority w:val="9"/>
+    <w:pPr>
+      <w:keepNext/>
+      <w:keepLines/>
+      <w:spacing w:before="120" w:after="240" w:line="240" w:lineRule="auto"/>
+      <w:ind w:firstLine="0" w:firstLineChars="0"/>
+      <w:jc w:val="center"/>
+      <w:outlineLvl w:val="5"/>
+    </w:pPr>
+    <w:rPr>
+      <w:rFonts w:eastAsia="黑体" w:cstheme="majorBidi"/>
+      <w:bCs/>
+      <w:sz w:val="22"/>
+      <w:szCs w:val="24"/>
+    </w:rPr>
+  </w:style>
+  <w:style w:type="character" w:default="1" w:styleId="14">
     <w:name w:val="Default Paragraph Font"/>
     <w:semiHidden/>
     <w:uiPriority w:val="0"/>
   </w:style>
-  <w:style w:type="table" w:default="1" w:styleId="12">
+  <w:style w:type="table" w:default="1" w:styleId="13">
     <w:name w:val="Normal Table"/>
     <w:semiHidden/>
     <w:uiPriority w:val="0"/>
@@ -5355,7 +8465,7 @@
       </w:tblCellMar>
     </w:tblPr>
   </w:style>
-  <w:style w:type="paragraph" w:styleId="6">
+  <w:style w:type="paragraph" w:styleId="7">
     <w:name w:val="caption"/>
     <w:basedOn w:val="1"/>
     <w:next w:val="1"/>
@@ -5372,7 +8482,7 @@
       <w:szCs w:val="20"/>
     </w:rPr>
   </w:style>
-  <w:style w:type="paragraph" w:styleId="7">
+  <w:style w:type="paragraph" w:styleId="8">
     <w:name w:val="toc 3"/>
     <w:basedOn w:val="1"/>
     <w:next w:val="1"/>
@@ -5381,7 +8491,7 @@
       <w:ind w:left="840" w:leftChars="400"/>
     </w:pPr>
   </w:style>
-  <w:style w:type="paragraph" w:styleId="8">
+  <w:style w:type="paragraph" w:styleId="9">
     <w:name w:val="footer"/>
     <w:basedOn w:val="1"/>
     <w:unhideWhenUsed/>
@@ -5399,7 +8509,7 @@
       <w:szCs w:val="18"/>
     </w:rPr>
   </w:style>
-  <w:style w:type="paragraph" w:styleId="9">
+  <w:style w:type="paragraph" w:styleId="10">
     <w:name w:val="header"/>
     <w:basedOn w:val="1"/>
     <w:unhideWhenUsed/>
@@ -5421,13 +8531,13 @@
       <w:szCs w:val="18"/>
     </w:rPr>
   </w:style>
-  <w:style w:type="paragraph" w:styleId="10">
+  <w:style w:type="paragraph" w:styleId="11">
     <w:name w:val="toc 1"/>
     <w:basedOn w:val="1"/>
     <w:next w:val="1"/>
     <w:uiPriority w:val="0"/>
   </w:style>
-  <w:style w:type="paragraph" w:styleId="11">
+  <w:style w:type="paragraph" w:styleId="12">
     <w:name w:val="toc 2"/>
     <w:basedOn w:val="1"/>
     <w:next w:val="1"/>

--- a/论文.docx
+++ b/论文.docx
@@ -1631,7 +1631,7 @@
               <w:kern w:val="2"/>
               <w:szCs w:val="20"/>
             </w:rPr>
-            <w:instrText xml:space="preserve"> HYPERLINK \l _Toc15886 </w:instrText>
+            <w:instrText xml:space="preserve"> HYPERLINK \l _Toc18864 </w:instrText>
           </w:r>
           <w:r>
             <w:rPr>
@@ -1661,7 +1661,7 @@
             <w:fldChar w:fldCharType="begin"/>
           </w:r>
           <w:r>
-            <w:instrText xml:space="preserve"> PAGEREF _Toc15886 \h </w:instrText>
+            <w:instrText xml:space="preserve"> PAGEREF _Toc18864 \h </w:instrText>
           </w:r>
           <w:r>
             <w:fldChar w:fldCharType="separate"/>
@@ -1702,7 +1702,7 @@
               <w:kern w:val="2"/>
               <w:szCs w:val="20"/>
             </w:rPr>
-            <w:instrText xml:space="preserve"> HYPERLINK \l _Toc5786 </w:instrText>
+            <w:instrText xml:space="preserve"> HYPERLINK \l _Toc27196 </w:instrText>
           </w:r>
           <w:r>
             <w:rPr>
@@ -1735,7 +1735,7 @@
             <w:fldChar w:fldCharType="begin"/>
           </w:r>
           <w:r>
-            <w:instrText xml:space="preserve"> PAGEREF _Toc5786 \h </w:instrText>
+            <w:instrText xml:space="preserve"> PAGEREF _Toc27196 \h </w:instrText>
           </w:r>
           <w:r>
             <w:fldChar w:fldCharType="separate"/>
@@ -1776,7 +1776,7 @@
               <w:kern w:val="2"/>
               <w:szCs w:val="20"/>
             </w:rPr>
-            <w:instrText xml:space="preserve"> HYPERLINK \l _Toc9467 </w:instrText>
+            <w:instrText xml:space="preserve"> HYPERLINK \l _Toc1474 </w:instrText>
           </w:r>
           <w:r>
             <w:rPr>
@@ -1806,7 +1806,7 @@
             <w:fldChar w:fldCharType="begin"/>
           </w:r>
           <w:r>
-            <w:instrText xml:space="preserve"> PAGEREF _Toc9467 \h </w:instrText>
+            <w:instrText xml:space="preserve"> PAGEREF _Toc1474 \h </w:instrText>
           </w:r>
           <w:r>
             <w:fldChar w:fldCharType="separate"/>
@@ -1847,7 +1847,7 @@
               <w:kern w:val="2"/>
               <w:szCs w:val="20"/>
             </w:rPr>
-            <w:instrText xml:space="preserve"> HYPERLINK \l _Toc27576 </w:instrText>
+            <w:instrText xml:space="preserve"> HYPERLINK \l _Toc30879 </w:instrText>
           </w:r>
           <w:r>
             <w:rPr>
@@ -1877,7 +1877,7 @@
             <w:fldChar w:fldCharType="begin"/>
           </w:r>
           <w:r>
-            <w:instrText xml:space="preserve"> PAGEREF _Toc27576 \h </w:instrText>
+            <w:instrText xml:space="preserve"> PAGEREF _Toc30879 \h </w:instrText>
           </w:r>
           <w:r>
             <w:fldChar w:fldCharType="separate"/>
@@ -1918,7 +1918,7 @@
               <w:kern w:val="2"/>
               <w:szCs w:val="20"/>
             </w:rPr>
-            <w:instrText xml:space="preserve"> HYPERLINK \l _Toc21524 </w:instrText>
+            <w:instrText xml:space="preserve"> HYPERLINK \l _Toc22760 </w:instrText>
           </w:r>
           <w:r>
             <w:rPr>
@@ -1951,7 +1951,7 @@
             <w:fldChar w:fldCharType="begin"/>
           </w:r>
           <w:r>
-            <w:instrText xml:space="preserve"> PAGEREF _Toc21524 \h </w:instrText>
+            <w:instrText xml:space="preserve"> PAGEREF _Toc22760 \h </w:instrText>
           </w:r>
           <w:r>
             <w:fldChar w:fldCharType="separate"/>
@@ -1992,7 +1992,7 @@
               <w:kern w:val="2"/>
               <w:szCs w:val="20"/>
             </w:rPr>
-            <w:instrText xml:space="preserve"> HYPERLINK \l _Toc28343 </w:instrText>
+            <w:instrText xml:space="preserve"> HYPERLINK \l _Toc12770 </w:instrText>
           </w:r>
           <w:r>
             <w:rPr>
@@ -2035,7 +2035,7 @@
             <w:fldChar w:fldCharType="begin"/>
           </w:r>
           <w:r>
-            <w:instrText xml:space="preserve"> PAGEREF _Toc28343 \h </w:instrText>
+            <w:instrText xml:space="preserve"> PAGEREF _Toc12770 \h </w:instrText>
           </w:r>
           <w:r>
             <w:fldChar w:fldCharType="separate"/>
@@ -2076,7 +2076,7 @@
               <w:kern w:val="2"/>
               <w:szCs w:val="20"/>
             </w:rPr>
-            <w:instrText xml:space="preserve"> HYPERLINK \l _Toc18269 </w:instrText>
+            <w:instrText xml:space="preserve"> HYPERLINK \l _Toc3107 </w:instrText>
           </w:r>
           <w:r>
             <w:rPr>
@@ -2119,7 +2119,7 @@
             <w:fldChar w:fldCharType="begin"/>
           </w:r>
           <w:r>
-            <w:instrText xml:space="preserve"> PAGEREF _Toc18269 \h </w:instrText>
+            <w:instrText xml:space="preserve"> PAGEREF _Toc3107 \h </w:instrText>
           </w:r>
           <w:r>
             <w:fldChar w:fldCharType="separate"/>
@@ -2160,7 +2160,7 @@
               <w:kern w:val="2"/>
               <w:szCs w:val="20"/>
             </w:rPr>
-            <w:instrText xml:space="preserve"> HYPERLINK \l _Toc6314 </w:instrText>
+            <w:instrText xml:space="preserve"> HYPERLINK \l _Toc5565 </w:instrText>
           </w:r>
           <w:r>
             <w:rPr>
@@ -2193,7 +2193,7 @@
             <w:fldChar w:fldCharType="begin"/>
           </w:r>
           <w:r>
-            <w:instrText xml:space="preserve"> PAGEREF _Toc6314 \h </w:instrText>
+            <w:instrText xml:space="preserve"> PAGEREF _Toc5565 \h </w:instrText>
           </w:r>
           <w:r>
             <w:fldChar w:fldCharType="separate"/>
@@ -2234,7 +2234,7 @@
               <w:kern w:val="2"/>
               <w:szCs w:val="20"/>
             </w:rPr>
-            <w:instrText xml:space="preserve"> HYPERLINK \l _Toc21559 </w:instrText>
+            <w:instrText xml:space="preserve"> HYPERLINK \l _Toc6156 </w:instrText>
           </w:r>
           <w:r>
             <w:rPr>
@@ -2267,7 +2267,7 @@
             <w:fldChar w:fldCharType="begin"/>
           </w:r>
           <w:r>
-            <w:instrText xml:space="preserve"> PAGEREF _Toc21559 \h </w:instrText>
+            <w:instrText xml:space="preserve"> PAGEREF _Toc6156 \h </w:instrText>
           </w:r>
           <w:r>
             <w:fldChar w:fldCharType="separate"/>
@@ -2308,7 +2308,7 @@
               <w:kern w:val="2"/>
               <w:szCs w:val="20"/>
             </w:rPr>
-            <w:instrText xml:space="preserve"> HYPERLINK \l _Toc4004 </w:instrText>
+            <w:instrText xml:space="preserve"> HYPERLINK \l _Toc15166 </w:instrText>
           </w:r>
           <w:r>
             <w:rPr>
@@ -2351,7 +2351,7 @@
             <w:fldChar w:fldCharType="begin"/>
           </w:r>
           <w:r>
-            <w:instrText xml:space="preserve"> PAGEREF _Toc4004 \h </w:instrText>
+            <w:instrText xml:space="preserve"> PAGEREF _Toc15166 \h </w:instrText>
           </w:r>
           <w:r>
             <w:fldChar w:fldCharType="separate"/>
@@ -2392,7 +2392,7 @@
               <w:kern w:val="2"/>
               <w:szCs w:val="20"/>
             </w:rPr>
-            <w:instrText xml:space="preserve"> HYPERLINK \l _Toc24020 </w:instrText>
+            <w:instrText xml:space="preserve"> HYPERLINK \l _Toc31995 </w:instrText>
           </w:r>
           <w:r>
             <w:rPr>
@@ -2426,7 +2426,7 @@
             <w:fldChar w:fldCharType="begin"/>
           </w:r>
           <w:r>
-            <w:instrText xml:space="preserve"> PAGEREF _Toc24020 \h </w:instrText>
+            <w:instrText xml:space="preserve"> PAGEREF _Toc31995 \h </w:instrText>
           </w:r>
           <w:r>
             <w:fldChar w:fldCharType="separate"/>
@@ -2467,7 +2467,7 @@
               <w:kern w:val="2"/>
               <w:szCs w:val="20"/>
             </w:rPr>
-            <w:instrText xml:space="preserve"> HYPERLINK \l _Toc20941 </w:instrText>
+            <w:instrText xml:space="preserve"> HYPERLINK \l _Toc30905 </w:instrText>
           </w:r>
           <w:r>
             <w:rPr>
@@ -2504,7 +2504,7 @@
             <w:fldChar w:fldCharType="begin"/>
           </w:r>
           <w:r>
-            <w:instrText xml:space="preserve"> PAGEREF _Toc20941 \h </w:instrText>
+            <w:instrText xml:space="preserve"> PAGEREF _Toc30905 \h </w:instrText>
           </w:r>
           <w:r>
             <w:fldChar w:fldCharType="separate"/>
@@ -2545,7 +2545,7 @@
               <w:kern w:val="2"/>
               <w:szCs w:val="20"/>
             </w:rPr>
-            <w:instrText xml:space="preserve"> HYPERLINK \l _Toc31349 </w:instrText>
+            <w:instrText xml:space="preserve"> HYPERLINK \l _Toc14803 </w:instrText>
           </w:r>
           <w:r>
             <w:rPr>
@@ -2582,7 +2582,7 @@
             <w:fldChar w:fldCharType="begin"/>
           </w:r>
           <w:r>
-            <w:instrText xml:space="preserve"> PAGEREF _Toc31349 \h </w:instrText>
+            <w:instrText xml:space="preserve"> PAGEREF _Toc14803 \h </w:instrText>
           </w:r>
           <w:r>
             <w:fldChar w:fldCharType="separate"/>
@@ -2623,7 +2623,7 @@
               <w:kern w:val="2"/>
               <w:szCs w:val="20"/>
             </w:rPr>
-            <w:instrText xml:space="preserve"> HYPERLINK \l _Toc21049 </w:instrText>
+            <w:instrText xml:space="preserve"> HYPERLINK \l _Toc13305 </w:instrText>
           </w:r>
           <w:r>
             <w:rPr>
@@ -2660,13 +2660,800 @@
             <w:fldChar w:fldCharType="begin"/>
           </w:r>
           <w:r>
-            <w:instrText xml:space="preserve"> PAGEREF _Toc21049 \h </w:instrText>
+            <w:instrText xml:space="preserve"> PAGEREF _Toc13305 \h </w:instrText>
           </w:r>
           <w:r>
             <w:fldChar w:fldCharType="separate"/>
           </w:r>
           <w:r>
             <w:t>5</w:t>
+          </w:r>
+          <w:r>
+            <w:fldChar w:fldCharType="end"/>
+          </w:r>
+          <w:r>
+            <w:rPr>
+              <w:rFonts w:eastAsia="宋体"/>
+              <w:kern w:val="2"/>
+              <w:szCs w:val="20"/>
+            </w:rPr>
+            <w:fldChar w:fldCharType="end"/>
+          </w:r>
+        </w:p>
+        <w:p>
+          <w:pPr>
+            <w:pStyle w:val="12"/>
+            <w:tabs>
+              <w:tab w:val="right" w:leader="dot" w:pos="9354"/>
+            </w:tabs>
+          </w:pPr>
+          <w:r>
+            <w:rPr>
+              <w:rFonts w:eastAsia="宋体"/>
+              <w:kern w:val="2"/>
+              <w:szCs w:val="20"/>
+            </w:rPr>
+            <w:fldChar w:fldCharType="begin"/>
+          </w:r>
+          <w:r>
+            <w:rPr>
+              <w:rFonts w:eastAsia="宋体"/>
+              <w:kern w:val="2"/>
+              <w:szCs w:val="20"/>
+            </w:rPr>
+            <w:instrText xml:space="preserve"> HYPERLINK \l _Toc15833 </w:instrText>
+          </w:r>
+          <w:r>
+            <w:rPr>
+              <w:rFonts w:eastAsia="宋体"/>
+              <w:kern w:val="2"/>
+              <w:szCs w:val="20"/>
+            </w:rPr>
+            <w:fldChar w:fldCharType="separate"/>
+          </w:r>
+          <w:r>
+            <w:rPr>
+              <w:rFonts w:hint="eastAsia"/>
+              <w:lang w:val="en-US" w:eastAsia="zh-CN"/>
+            </w:rPr>
+            <w:t>2</w:t>
+          </w:r>
+          <w:r>
+            <w:t>.</w:t>
+          </w:r>
+          <w:r>
+            <w:rPr>
+              <w:rFonts w:hint="eastAsia"/>
+              <w:lang w:val="en-US" w:eastAsia="zh-CN"/>
+            </w:rPr>
+            <w:t>2 前端技术</w:t>
+          </w:r>
+          <w:r>
+            <w:tab/>
+          </w:r>
+          <w:r>
+            <w:fldChar w:fldCharType="begin"/>
+          </w:r>
+          <w:r>
+            <w:instrText xml:space="preserve"> PAGEREF _Toc15833 \h </w:instrText>
+          </w:r>
+          <w:r>
+            <w:fldChar w:fldCharType="separate"/>
+          </w:r>
+          <w:r>
+            <w:t>6</w:t>
+          </w:r>
+          <w:r>
+            <w:fldChar w:fldCharType="end"/>
+          </w:r>
+          <w:r>
+            <w:rPr>
+              <w:rFonts w:eastAsia="宋体"/>
+              <w:kern w:val="2"/>
+              <w:szCs w:val="20"/>
+            </w:rPr>
+            <w:fldChar w:fldCharType="end"/>
+          </w:r>
+        </w:p>
+        <w:p>
+          <w:pPr>
+            <w:pStyle w:val="8"/>
+            <w:tabs>
+              <w:tab w:val="right" w:leader="dot" w:pos="9354"/>
+            </w:tabs>
+          </w:pPr>
+          <w:r>
+            <w:rPr>
+              <w:rFonts w:eastAsia="宋体"/>
+              <w:kern w:val="2"/>
+              <w:szCs w:val="20"/>
+            </w:rPr>
+            <w:fldChar w:fldCharType="begin"/>
+          </w:r>
+          <w:r>
+            <w:rPr>
+              <w:rFonts w:eastAsia="宋体"/>
+              <w:kern w:val="2"/>
+              <w:szCs w:val="20"/>
+            </w:rPr>
+            <w:instrText xml:space="preserve"> HYPERLINK \l _Toc25904 </w:instrText>
+          </w:r>
+          <w:r>
+            <w:rPr>
+              <w:rFonts w:eastAsia="宋体"/>
+              <w:kern w:val="2"/>
+              <w:szCs w:val="20"/>
+            </w:rPr>
+            <w:fldChar w:fldCharType="separate"/>
+          </w:r>
+          <w:r>
+            <w:rPr>
+              <w:rFonts w:hint="eastAsia"/>
+              <w:lang w:val="en-US" w:eastAsia="zh-CN"/>
+            </w:rPr>
+            <w:t>2</w:t>
+          </w:r>
+          <w:r>
+            <w:rPr>
+              <w:rFonts w:hint="eastAsia"/>
+            </w:rPr>
+            <w:t>.</w:t>
+          </w:r>
+          <w:r>
+            <w:rPr>
+              <w:rFonts w:hint="eastAsia"/>
+              <w:lang w:val="en-US" w:eastAsia="zh-CN"/>
+            </w:rPr>
+            <w:t>2</w:t>
+          </w:r>
+          <w:r>
+            <w:rPr>
+              <w:rFonts w:hint="eastAsia"/>
+            </w:rPr>
+            <w:t>.1</w:t>
+          </w:r>
+          <w:r>
+            <w:rPr>
+              <w:rFonts w:hint="eastAsia"/>
+              <w:lang w:val="en-US" w:eastAsia="zh-CN"/>
+            </w:rPr>
+            <w:t xml:space="preserve"> HTML5技术</w:t>
+          </w:r>
+          <w:r>
+            <w:tab/>
+          </w:r>
+          <w:r>
+            <w:fldChar w:fldCharType="begin"/>
+          </w:r>
+          <w:r>
+            <w:instrText xml:space="preserve"> PAGEREF _Toc25904 \h </w:instrText>
+          </w:r>
+          <w:r>
+            <w:fldChar w:fldCharType="separate"/>
+          </w:r>
+          <w:r>
+            <w:t>6</w:t>
+          </w:r>
+          <w:r>
+            <w:fldChar w:fldCharType="end"/>
+          </w:r>
+          <w:r>
+            <w:rPr>
+              <w:rFonts w:eastAsia="宋体"/>
+              <w:kern w:val="2"/>
+              <w:szCs w:val="20"/>
+            </w:rPr>
+            <w:fldChar w:fldCharType="end"/>
+          </w:r>
+        </w:p>
+        <w:p>
+          <w:pPr>
+            <w:pStyle w:val="8"/>
+            <w:tabs>
+              <w:tab w:val="right" w:leader="dot" w:pos="9354"/>
+            </w:tabs>
+          </w:pPr>
+          <w:r>
+            <w:rPr>
+              <w:rFonts w:eastAsia="宋体"/>
+              <w:kern w:val="2"/>
+              <w:szCs w:val="20"/>
+            </w:rPr>
+            <w:fldChar w:fldCharType="begin"/>
+          </w:r>
+          <w:r>
+            <w:rPr>
+              <w:rFonts w:eastAsia="宋体"/>
+              <w:kern w:val="2"/>
+              <w:szCs w:val="20"/>
+            </w:rPr>
+            <w:instrText xml:space="preserve"> HYPERLINK \l _Toc22133 </w:instrText>
+          </w:r>
+          <w:r>
+            <w:rPr>
+              <w:rFonts w:eastAsia="宋体"/>
+              <w:kern w:val="2"/>
+              <w:szCs w:val="20"/>
+            </w:rPr>
+            <w:fldChar w:fldCharType="separate"/>
+          </w:r>
+          <w:r>
+            <w:rPr>
+              <w:rFonts w:hint="eastAsia"/>
+              <w:lang w:val="en-US" w:eastAsia="zh-CN"/>
+            </w:rPr>
+            <w:t>2</w:t>
+          </w:r>
+          <w:r>
+            <w:rPr>
+              <w:rFonts w:hint="eastAsia"/>
+            </w:rPr>
+            <w:t>.</w:t>
+          </w:r>
+          <w:r>
+            <w:rPr>
+              <w:rFonts w:hint="eastAsia"/>
+              <w:lang w:val="en-US" w:eastAsia="zh-CN"/>
+            </w:rPr>
+            <w:t>2</w:t>
+          </w:r>
+          <w:r>
+            <w:rPr>
+              <w:rFonts w:hint="eastAsia"/>
+            </w:rPr>
+            <w:t>.</w:t>
+          </w:r>
+          <w:r>
+            <w:rPr>
+              <w:rFonts w:hint="eastAsia"/>
+              <w:lang w:val="en-US" w:eastAsia="zh-CN"/>
+            </w:rPr>
+            <w:t>2 CSS3技术</w:t>
+          </w:r>
+          <w:r>
+            <w:tab/>
+          </w:r>
+          <w:r>
+            <w:fldChar w:fldCharType="begin"/>
+          </w:r>
+          <w:r>
+            <w:instrText xml:space="preserve"> PAGEREF _Toc22133 \h </w:instrText>
+          </w:r>
+          <w:r>
+            <w:fldChar w:fldCharType="separate"/>
+          </w:r>
+          <w:r>
+            <w:t>6</w:t>
+          </w:r>
+          <w:r>
+            <w:fldChar w:fldCharType="end"/>
+          </w:r>
+          <w:r>
+            <w:rPr>
+              <w:rFonts w:eastAsia="宋体"/>
+              <w:kern w:val="2"/>
+              <w:szCs w:val="20"/>
+            </w:rPr>
+            <w:fldChar w:fldCharType="end"/>
+          </w:r>
+        </w:p>
+        <w:p>
+          <w:pPr>
+            <w:pStyle w:val="8"/>
+            <w:tabs>
+              <w:tab w:val="right" w:leader="dot" w:pos="9354"/>
+            </w:tabs>
+          </w:pPr>
+          <w:r>
+            <w:rPr>
+              <w:rFonts w:eastAsia="宋体"/>
+              <w:kern w:val="2"/>
+              <w:szCs w:val="20"/>
+            </w:rPr>
+            <w:fldChar w:fldCharType="begin"/>
+          </w:r>
+          <w:r>
+            <w:rPr>
+              <w:rFonts w:eastAsia="宋体"/>
+              <w:kern w:val="2"/>
+              <w:szCs w:val="20"/>
+            </w:rPr>
+            <w:instrText xml:space="preserve"> HYPERLINK \l _Toc27197 </w:instrText>
+          </w:r>
+          <w:r>
+            <w:rPr>
+              <w:rFonts w:eastAsia="宋体"/>
+              <w:kern w:val="2"/>
+              <w:szCs w:val="20"/>
+            </w:rPr>
+            <w:fldChar w:fldCharType="separate"/>
+          </w:r>
+          <w:r>
+            <w:rPr>
+              <w:rFonts w:hint="eastAsia"/>
+              <w:lang w:val="en-US" w:eastAsia="zh-CN"/>
+            </w:rPr>
+            <w:t>2</w:t>
+          </w:r>
+          <w:r>
+            <w:rPr>
+              <w:rFonts w:hint="eastAsia"/>
+            </w:rPr>
+            <w:t>.</w:t>
+          </w:r>
+          <w:r>
+            <w:rPr>
+              <w:rFonts w:hint="eastAsia"/>
+              <w:lang w:val="en-US" w:eastAsia="zh-CN"/>
+            </w:rPr>
+            <w:t>2</w:t>
+          </w:r>
+          <w:r>
+            <w:rPr>
+              <w:rFonts w:hint="eastAsia"/>
+            </w:rPr>
+            <w:t>.</w:t>
+          </w:r>
+          <w:r>
+            <w:rPr>
+              <w:rFonts w:hint="eastAsia"/>
+              <w:lang w:val="en-US" w:eastAsia="zh-CN"/>
+            </w:rPr>
+            <w:t>3 Vue框架</w:t>
+          </w:r>
+          <w:r>
+            <w:tab/>
+          </w:r>
+          <w:r>
+            <w:fldChar w:fldCharType="begin"/>
+          </w:r>
+          <w:r>
+            <w:instrText xml:space="preserve"> PAGEREF _Toc27197 \h </w:instrText>
+          </w:r>
+          <w:r>
+            <w:fldChar w:fldCharType="separate"/>
+          </w:r>
+          <w:r>
+            <w:t>6</w:t>
+          </w:r>
+          <w:r>
+            <w:fldChar w:fldCharType="end"/>
+          </w:r>
+          <w:r>
+            <w:rPr>
+              <w:rFonts w:eastAsia="宋体"/>
+              <w:kern w:val="2"/>
+              <w:szCs w:val="20"/>
+            </w:rPr>
+            <w:fldChar w:fldCharType="end"/>
+          </w:r>
+        </w:p>
+        <w:p>
+          <w:pPr>
+            <w:pStyle w:val="8"/>
+            <w:tabs>
+              <w:tab w:val="right" w:leader="dot" w:pos="9354"/>
+            </w:tabs>
+          </w:pPr>
+          <w:r>
+            <w:rPr>
+              <w:rFonts w:eastAsia="宋体"/>
+              <w:kern w:val="2"/>
+              <w:szCs w:val="20"/>
+            </w:rPr>
+            <w:fldChar w:fldCharType="begin"/>
+          </w:r>
+          <w:r>
+            <w:rPr>
+              <w:rFonts w:eastAsia="宋体"/>
+              <w:kern w:val="2"/>
+              <w:szCs w:val="20"/>
+            </w:rPr>
+            <w:instrText xml:space="preserve"> HYPERLINK \l _Toc24530 </w:instrText>
+          </w:r>
+          <w:r>
+            <w:rPr>
+              <w:rFonts w:eastAsia="宋体"/>
+              <w:kern w:val="2"/>
+              <w:szCs w:val="20"/>
+            </w:rPr>
+            <w:fldChar w:fldCharType="separate"/>
+          </w:r>
+          <w:r>
+            <w:rPr>
+              <w:rFonts w:hint="eastAsia"/>
+              <w:lang w:val="en-US" w:eastAsia="zh-CN"/>
+            </w:rPr>
+            <w:t>2</w:t>
+          </w:r>
+          <w:r>
+            <w:rPr>
+              <w:rFonts w:hint="eastAsia"/>
+            </w:rPr>
+            <w:t>.</w:t>
+          </w:r>
+          <w:r>
+            <w:rPr>
+              <w:rFonts w:hint="eastAsia"/>
+              <w:lang w:val="en-US" w:eastAsia="zh-CN"/>
+            </w:rPr>
+            <w:t>2</w:t>
+          </w:r>
+          <w:r>
+            <w:rPr>
+              <w:rFonts w:hint="eastAsia"/>
+            </w:rPr>
+            <w:t>.</w:t>
+          </w:r>
+          <w:r>
+            <w:rPr>
+              <w:rFonts w:hint="eastAsia"/>
+              <w:lang w:val="en-US" w:eastAsia="zh-CN"/>
+            </w:rPr>
+            <w:t>4 Webpack打包工具</w:t>
+          </w:r>
+          <w:r>
+            <w:tab/>
+          </w:r>
+          <w:r>
+            <w:fldChar w:fldCharType="begin"/>
+          </w:r>
+          <w:r>
+            <w:instrText xml:space="preserve"> PAGEREF _Toc24530 \h </w:instrText>
+          </w:r>
+          <w:r>
+            <w:fldChar w:fldCharType="separate"/>
+          </w:r>
+          <w:r>
+            <w:t>7</w:t>
+          </w:r>
+          <w:r>
+            <w:fldChar w:fldCharType="end"/>
+          </w:r>
+          <w:r>
+            <w:rPr>
+              <w:rFonts w:eastAsia="宋体"/>
+              <w:kern w:val="2"/>
+              <w:szCs w:val="20"/>
+            </w:rPr>
+            <w:fldChar w:fldCharType="end"/>
+          </w:r>
+        </w:p>
+        <w:p>
+          <w:pPr>
+            <w:pStyle w:val="8"/>
+            <w:tabs>
+              <w:tab w:val="right" w:leader="dot" w:pos="9354"/>
+            </w:tabs>
+          </w:pPr>
+          <w:r>
+            <w:rPr>
+              <w:rFonts w:eastAsia="宋体"/>
+              <w:kern w:val="2"/>
+              <w:szCs w:val="20"/>
+            </w:rPr>
+            <w:fldChar w:fldCharType="begin"/>
+          </w:r>
+          <w:r>
+            <w:rPr>
+              <w:rFonts w:eastAsia="宋体"/>
+              <w:kern w:val="2"/>
+              <w:szCs w:val="20"/>
+            </w:rPr>
+            <w:instrText xml:space="preserve"> HYPERLINK \l _Toc30009 </w:instrText>
+          </w:r>
+          <w:r>
+            <w:rPr>
+              <w:rFonts w:eastAsia="宋体"/>
+              <w:kern w:val="2"/>
+              <w:szCs w:val="20"/>
+            </w:rPr>
+            <w:fldChar w:fldCharType="separate"/>
+          </w:r>
+          <w:r>
+            <w:rPr>
+              <w:rFonts w:hint="eastAsia"/>
+              <w:lang w:val="en-US" w:eastAsia="zh-CN"/>
+            </w:rPr>
+            <w:t>2</w:t>
+          </w:r>
+          <w:r>
+            <w:rPr>
+              <w:rFonts w:hint="eastAsia"/>
+            </w:rPr>
+            <w:t>.</w:t>
+          </w:r>
+          <w:r>
+            <w:rPr>
+              <w:rFonts w:hint="eastAsia"/>
+              <w:lang w:val="en-US" w:eastAsia="zh-CN"/>
+            </w:rPr>
+            <w:t>2</w:t>
+          </w:r>
+          <w:r>
+            <w:rPr>
+              <w:rFonts w:hint="eastAsia"/>
+            </w:rPr>
+            <w:t>.</w:t>
+          </w:r>
+          <w:r>
+            <w:rPr>
+              <w:rFonts w:hint="eastAsia"/>
+              <w:lang w:val="en-US" w:eastAsia="zh-CN"/>
+            </w:rPr>
+            <w:t>5 Echarts数据可视化</w:t>
+          </w:r>
+          <w:r>
+            <w:tab/>
+          </w:r>
+          <w:r>
+            <w:fldChar w:fldCharType="begin"/>
+          </w:r>
+          <w:r>
+            <w:instrText xml:space="preserve"> PAGEREF _Toc30009 \h </w:instrText>
+          </w:r>
+          <w:r>
+            <w:fldChar w:fldCharType="separate"/>
+          </w:r>
+          <w:r>
+            <w:t>8</w:t>
+          </w:r>
+          <w:r>
+            <w:fldChar w:fldCharType="end"/>
+          </w:r>
+          <w:r>
+            <w:rPr>
+              <w:rFonts w:eastAsia="宋体"/>
+              <w:kern w:val="2"/>
+              <w:szCs w:val="20"/>
+            </w:rPr>
+            <w:fldChar w:fldCharType="end"/>
+          </w:r>
+        </w:p>
+        <w:p>
+          <w:pPr>
+            <w:pStyle w:val="12"/>
+            <w:tabs>
+              <w:tab w:val="right" w:leader="dot" w:pos="9354"/>
+            </w:tabs>
+          </w:pPr>
+          <w:r>
+            <w:rPr>
+              <w:rFonts w:eastAsia="宋体"/>
+              <w:kern w:val="2"/>
+              <w:szCs w:val="20"/>
+            </w:rPr>
+            <w:fldChar w:fldCharType="begin"/>
+          </w:r>
+          <w:r>
+            <w:rPr>
+              <w:rFonts w:eastAsia="宋体"/>
+              <w:kern w:val="2"/>
+              <w:szCs w:val="20"/>
+            </w:rPr>
+            <w:instrText xml:space="preserve"> HYPERLINK \l _Toc30653 </w:instrText>
+          </w:r>
+          <w:r>
+            <w:rPr>
+              <w:rFonts w:eastAsia="宋体"/>
+              <w:kern w:val="2"/>
+              <w:szCs w:val="20"/>
+            </w:rPr>
+            <w:fldChar w:fldCharType="separate"/>
+          </w:r>
+          <w:r>
+            <w:rPr>
+              <w:rFonts w:hint="eastAsia"/>
+              <w:lang w:val="en-US" w:eastAsia="zh-CN"/>
+            </w:rPr>
+            <w:t>2</w:t>
+          </w:r>
+          <w:r>
+            <w:t>.</w:t>
+          </w:r>
+          <w:r>
+            <w:rPr>
+              <w:rFonts w:hint="eastAsia"/>
+              <w:lang w:val="en-US" w:eastAsia="zh-CN"/>
+            </w:rPr>
+            <w:t>3 GIS相关知识的介绍</w:t>
+          </w:r>
+          <w:r>
+            <w:tab/>
+          </w:r>
+          <w:r>
+            <w:fldChar w:fldCharType="begin"/>
+          </w:r>
+          <w:r>
+            <w:instrText xml:space="preserve"> PAGEREF _Toc30653 \h </w:instrText>
+          </w:r>
+          <w:r>
+            <w:fldChar w:fldCharType="separate"/>
+          </w:r>
+          <w:r>
+            <w:t>8</w:t>
+          </w:r>
+          <w:r>
+            <w:fldChar w:fldCharType="end"/>
+          </w:r>
+          <w:r>
+            <w:rPr>
+              <w:rFonts w:eastAsia="宋体"/>
+              <w:kern w:val="2"/>
+              <w:szCs w:val="20"/>
+            </w:rPr>
+            <w:fldChar w:fldCharType="end"/>
+          </w:r>
+        </w:p>
+        <w:p>
+          <w:pPr>
+            <w:pStyle w:val="8"/>
+            <w:tabs>
+              <w:tab w:val="right" w:leader="dot" w:pos="9354"/>
+            </w:tabs>
+          </w:pPr>
+          <w:r>
+            <w:rPr>
+              <w:rFonts w:eastAsia="宋体"/>
+              <w:kern w:val="2"/>
+              <w:szCs w:val="20"/>
+            </w:rPr>
+            <w:fldChar w:fldCharType="begin"/>
+          </w:r>
+          <w:r>
+            <w:rPr>
+              <w:rFonts w:eastAsia="宋体"/>
+              <w:kern w:val="2"/>
+              <w:szCs w:val="20"/>
+            </w:rPr>
+            <w:instrText xml:space="preserve"> HYPERLINK \l _Toc30838 </w:instrText>
+          </w:r>
+          <w:r>
+            <w:rPr>
+              <w:rFonts w:eastAsia="宋体"/>
+              <w:kern w:val="2"/>
+              <w:szCs w:val="20"/>
+            </w:rPr>
+            <w:fldChar w:fldCharType="separate"/>
+          </w:r>
+          <w:r>
+            <w:rPr>
+              <w:rFonts w:hint="eastAsia"/>
+              <w:lang w:val="en-US" w:eastAsia="zh-CN"/>
+            </w:rPr>
+            <w:t>2</w:t>
+          </w:r>
+          <w:r>
+            <w:rPr>
+              <w:rFonts w:hint="eastAsia"/>
+            </w:rPr>
+            <w:t>.</w:t>
+          </w:r>
+          <w:r>
+            <w:rPr>
+              <w:rFonts w:hint="eastAsia"/>
+              <w:lang w:val="en-US" w:eastAsia="zh-CN"/>
+            </w:rPr>
+            <w:t>3</w:t>
+          </w:r>
+          <w:r>
+            <w:rPr>
+              <w:rFonts w:hint="eastAsia"/>
+            </w:rPr>
+            <w:t>.</w:t>
+          </w:r>
+          <w:r>
+            <w:rPr>
+              <w:rFonts w:hint="eastAsia"/>
+              <w:lang w:val="en-US" w:eastAsia="zh-CN"/>
+            </w:rPr>
+            <w:t>1 基于OGC标准的地图服务</w:t>
+          </w:r>
+          <w:r>
+            <w:tab/>
+          </w:r>
+          <w:r>
+            <w:fldChar w:fldCharType="begin"/>
+          </w:r>
+          <w:r>
+            <w:instrText xml:space="preserve"> PAGEREF _Toc30838 \h </w:instrText>
+          </w:r>
+          <w:r>
+            <w:fldChar w:fldCharType="separate"/>
+          </w:r>
+          <w:r>
+            <w:t>8</w:t>
+          </w:r>
+          <w:r>
+            <w:fldChar w:fldCharType="end"/>
+          </w:r>
+          <w:r>
+            <w:rPr>
+              <w:rFonts w:eastAsia="宋体"/>
+              <w:kern w:val="2"/>
+              <w:szCs w:val="20"/>
+            </w:rPr>
+            <w:fldChar w:fldCharType="end"/>
+          </w:r>
+        </w:p>
+        <w:p>
+          <w:pPr>
+            <w:pStyle w:val="8"/>
+            <w:tabs>
+              <w:tab w:val="right" w:leader="dot" w:pos="9354"/>
+            </w:tabs>
+          </w:pPr>
+          <w:r>
+            <w:rPr>
+              <w:rFonts w:eastAsia="宋体"/>
+              <w:kern w:val="2"/>
+              <w:szCs w:val="20"/>
+            </w:rPr>
+            <w:fldChar w:fldCharType="begin"/>
+          </w:r>
+          <w:r>
+            <w:rPr>
+              <w:rFonts w:eastAsia="宋体"/>
+              <w:kern w:val="2"/>
+              <w:szCs w:val="20"/>
+            </w:rPr>
+            <w:instrText xml:space="preserve"> HYPERLINK \l _Toc11310 </w:instrText>
+          </w:r>
+          <w:r>
+            <w:rPr>
+              <w:rFonts w:eastAsia="宋体"/>
+              <w:kern w:val="2"/>
+              <w:szCs w:val="20"/>
+            </w:rPr>
+            <w:fldChar w:fldCharType="separate"/>
+          </w:r>
+          <w:r>
+            <w:rPr>
+              <w:rFonts w:hint="eastAsia"/>
+              <w:lang w:val="en-US" w:eastAsia="zh-CN"/>
+            </w:rPr>
+            <w:t>2</w:t>
+          </w:r>
+          <w:r>
+            <w:rPr>
+              <w:rFonts w:hint="eastAsia"/>
+            </w:rPr>
+            <w:t>.</w:t>
+          </w:r>
+          <w:r>
+            <w:rPr>
+              <w:rFonts w:hint="eastAsia"/>
+              <w:lang w:val="en-US" w:eastAsia="zh-CN"/>
+            </w:rPr>
+            <w:t>3</w:t>
+          </w:r>
+          <w:r>
+            <w:rPr>
+              <w:rFonts w:hint="eastAsia"/>
+            </w:rPr>
+            <w:t>.</w:t>
+          </w:r>
+          <w:r>
+            <w:rPr>
+              <w:rFonts w:hint="eastAsia"/>
+              <w:lang w:val="en-US" w:eastAsia="zh-CN"/>
+            </w:rPr>
+            <w:t>2 坐标系统</w:t>
+          </w:r>
+          <w:r>
+            <w:tab/>
+          </w:r>
+          <w:r>
+            <w:fldChar w:fldCharType="begin"/>
+          </w:r>
+          <w:r>
+            <w:instrText xml:space="preserve"> PAGEREF _Toc11310 \h </w:instrText>
+          </w:r>
+          <w:r>
+            <w:fldChar w:fldCharType="separate"/>
+          </w:r>
+          <w:r>
+            <w:t>8</w:t>
           </w:r>
           <w:r>
             <w:fldChar w:fldCharType="end"/>
@@ -2912,11 +3699,11 @@
           <w:szCs w:val="20"/>
         </w:rPr>
       </w:pPr>
-      <w:bookmarkStart w:id="5" w:name="_Toc14267547"/>
-      <w:bookmarkStart w:id="6" w:name="_Toc8300439"/>
-      <w:bookmarkStart w:id="7" w:name="_Toc8307346"/>
-      <w:bookmarkStart w:id="8" w:name="_Toc8308254"/>
-      <w:bookmarkStart w:id="9" w:name="_Toc15886"/>
+      <w:bookmarkStart w:id="5" w:name="_Toc8307346"/>
+      <w:bookmarkStart w:id="6" w:name="_Toc8308254"/>
+      <w:bookmarkStart w:id="7" w:name="_Toc14267547"/>
+      <w:bookmarkStart w:id="8" w:name="_Toc8300439"/>
+      <w:bookmarkStart w:id="9" w:name="_Toc18864"/>
       <w:r>
         <w:rPr>
           <w:rFonts w:hint="eastAsia"/>
@@ -2944,11 +3731,11 @@
           <w:lang w:val="en-US" w:eastAsia="zh-CN"/>
         </w:rPr>
       </w:pPr>
-      <w:bookmarkStart w:id="10" w:name="_Toc8308255"/>
-      <w:bookmarkStart w:id="11" w:name="_Toc14267548"/>
+      <w:bookmarkStart w:id="10" w:name="_Toc14267548"/>
+      <w:bookmarkStart w:id="11" w:name="_Toc8308255"/>
       <w:bookmarkStart w:id="12" w:name="_Toc8307347"/>
       <w:bookmarkStart w:id="13" w:name="_Toc8300440"/>
-      <w:bookmarkStart w:id="14" w:name="_Toc5786"/>
+      <w:bookmarkStart w:id="14" w:name="_Toc27196"/>
       <w:r>
         <w:rPr>
           <w:rFonts w:hint="eastAsia"/>
@@ -2983,7 +3770,7 @@
       <w:bookmarkStart w:id="16" w:name="_Toc8307348"/>
       <w:bookmarkStart w:id="17" w:name="_Toc14267549"/>
       <w:bookmarkStart w:id="18" w:name="_Toc8308256"/>
-      <w:bookmarkStart w:id="19" w:name="_Toc9467"/>
+      <w:bookmarkStart w:id="19" w:name="_Toc1474"/>
       <w:r>
         <w:rPr>
           <w:rFonts w:hint="eastAsia"/>
@@ -3270,7 +4057,7 @@
           <w:lang w:val="en-US" w:eastAsia="zh-CN"/>
         </w:rPr>
       </w:pPr>
-      <w:bookmarkStart w:id="20" w:name="_Toc27576"/>
+      <w:bookmarkStart w:id="20" w:name="_Toc30879"/>
       <w:r>
         <w:rPr>
           <w:rFonts w:hint="eastAsia"/>
@@ -3364,7 +4151,7 @@
           <w:lang w:val="en-US" w:eastAsia="zh-CN"/>
         </w:rPr>
       </w:pPr>
-      <w:bookmarkStart w:id="21" w:name="_Toc21524"/>
+      <w:bookmarkStart w:id="21" w:name="_Toc22760"/>
       <w:r>
         <w:rPr>
           <w:rFonts w:hint="eastAsia"/>
@@ -3391,7 +4178,7 @@
           <w:lang w:val="en-US" w:eastAsia="zh-CN"/>
         </w:rPr>
       </w:pPr>
-      <w:bookmarkStart w:id="22" w:name="_Toc28343"/>
+      <w:bookmarkStart w:id="22" w:name="_Toc12770"/>
       <w:r>
         <w:rPr>
           <w:rFonts w:hint="eastAsia"/>
@@ -3568,7 +4355,7 @@
           <w:lang w:val="en-US" w:eastAsia="zh-CN"/>
         </w:rPr>
       </w:pPr>
-      <w:bookmarkStart w:id="23" w:name="_Toc18269"/>
+      <w:bookmarkStart w:id="23" w:name="_Toc3107"/>
       <w:r>
         <w:rPr>
           <w:rFonts w:hint="eastAsia"/>
@@ -3710,7 +4497,7 @@
           <w:lang w:val="en-US" w:eastAsia="zh-CN"/>
         </w:rPr>
       </w:pPr>
-      <w:bookmarkStart w:id="24" w:name="_Toc6314"/>
+      <w:bookmarkStart w:id="24" w:name="_Toc5565"/>
       <w:r>
         <w:rPr>
           <w:rFonts w:hint="eastAsia"/>
@@ -3827,7 +4614,7 @@
           <w:lang w:val="en-US" w:eastAsia="zh-CN"/>
         </w:rPr>
       </w:pPr>
-      <w:bookmarkStart w:id="25" w:name="_Toc21559"/>
+      <w:bookmarkStart w:id="25" w:name="_Toc6156"/>
       <w:r>
         <w:rPr>
           <w:rFonts w:hint="eastAsia"/>
@@ -3998,7 +4785,7 @@
           <w:lang w:val="en-US"/>
         </w:rPr>
       </w:pPr>
-      <w:bookmarkStart w:id="26" w:name="_Toc4004"/>
+      <w:bookmarkStart w:id="26" w:name="_Toc15166"/>
       <w:r>
         <w:rPr>
           <w:rFonts w:hint="eastAsia"/>
@@ -4035,7 +4822,7 @@
           <w:lang w:val="en-US" w:eastAsia="zh-CN"/>
         </w:rPr>
       </w:pPr>
-      <w:bookmarkStart w:id="27" w:name="_Toc24020"/>
+      <w:bookmarkStart w:id="27" w:name="_Toc31995"/>
       <w:r>
         <w:rPr>
           <w:rFonts w:hint="eastAsia"/>
@@ -4063,7 +4850,7 @@
           <w:lang w:val="en-US" w:eastAsia="zh-CN"/>
         </w:rPr>
       </w:pPr>
-      <w:bookmarkStart w:id="28" w:name="_Toc20941"/>
+      <w:bookmarkStart w:id="28" w:name="_Toc30905"/>
       <w:r>
         <w:rPr>
           <w:rFonts w:hint="eastAsia"/>
@@ -4199,7 +4986,7 @@
           <w:lang w:val="en-US" w:eastAsia="zh-CN"/>
         </w:rPr>
       </w:pPr>
-      <w:bookmarkStart w:id="29" w:name="_Toc31349"/>
+      <w:bookmarkStart w:id="29" w:name="_Toc14803"/>
       <w:r>
         <w:rPr>
           <w:rFonts w:hint="eastAsia"/>
@@ -4417,7 +5204,7 @@
           </mc:Choice>
           <mc:Fallback>
             <w:pict>
-              <v:roundrect id="_x0000_s1026" o:spid="_x0000_s1026" o:spt="2" style="position:absolute;left:0pt;margin-left:172.65pt;margin-top:13.2pt;height:31.15pt;width:141.85pt;z-index:251663360;v-text-anchor:middle;mso-width-relative:page;mso-height-relative:page;" fillcolor="#FFFFFF [3201]" filled="t" stroked="t" coordsize="21600,21600" arcsize="0.166666666666667" o:gfxdata="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">
+              <v:roundrect id="_x0000_s1026" o:spid="_x0000_s1026" o:spt="2" style="position:absolute;left:0pt;margin-left:172.65pt;margin-top:13.2pt;height:31.15pt;width:141.85pt;z-index:251663360;v-text-anchor:middle;mso-width-relative:page;mso-height-relative:page;" fillcolor="#FFFFFF [3201]" filled="t" stroked="t" coordsize="21600,21600" arcsize="0.166666666666667" o:gfxdata="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">
                 <v:fill on="t" focussize="0,0"/>
                 <v:stroke weight="1pt" color="#000000 [3213]" miterlimit="8" joinstyle="miter"/>
                 <v:imagedata o:title=""/>
@@ -4685,7 +5472,7 @@
           </mc:Choice>
           <mc:Fallback>
             <w:pict>
-              <v:roundrect id="_x0000_s1026" o:spid="_x0000_s1026" o:spt="2" style="position:absolute;left:0pt;margin-left:170.4pt;margin-top:12.85pt;height:30pt;width:145.6pt;z-index:251665408;v-text-anchor:middle;mso-width-relative:page;mso-height-relative:page;" fillcolor="#FFFFFF [3201]" filled="t" stroked="t" coordsize="21600,21600" arcsize="0.166666666666667" o:gfxdata="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">
+              <v:roundrect id="_x0000_s1026" o:spid="_x0000_s1026" o:spt="2" style="position:absolute;left:0pt;margin-left:170.4pt;margin-top:12.85pt;height:30pt;width:145.6pt;z-index:251665408;v-text-anchor:middle;mso-width-relative:page;mso-height-relative:page;" fillcolor="#FFFFFF [3201]" filled="t" stroked="t" coordsize="21600,21600" arcsize="0.166666666666667" o:gfxdata="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">
                 <v:fill on="t" focussize="0,0"/>
                 <v:stroke weight="1pt" color="#000000 [3213]" miterlimit="8" joinstyle="miter"/>
                 <v:imagedata o:title=""/>
@@ -4953,7 +5740,7 @@
           </mc:Choice>
           <mc:Fallback>
             <w:pict>
-              <v:roundrect id="_x0000_s1026" o:spid="_x0000_s1026" o:spt="2" style="position:absolute;left:0pt;margin-left:171.55pt;margin-top:9.7pt;height:28.9pt;width:144.15pt;z-index:251666432;v-text-anchor:middle;mso-width-relative:page;mso-height-relative:page;" fillcolor="#FFFFFF [3201]" filled="t" stroked="t" coordsize="21600,21600" arcsize="0.166666666666667" o:gfxdata="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">
+              <v:roundrect id="_x0000_s1026" o:spid="_x0000_s1026" o:spt="2" style="position:absolute;left:0pt;margin-left:171.55pt;margin-top:9.7pt;height:28.9pt;width:144.15pt;z-index:251666432;v-text-anchor:middle;mso-width-relative:page;mso-height-relative:page;" fillcolor="#FFFFFF [3201]" filled="t" stroked="t" coordsize="21600,21600" arcsize="0.166666666666667" o:gfxdata="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">
                 <v:fill on="t" focussize="0,0"/>
                 <v:stroke weight="1pt" color="#000000 [3213]" miterlimit="8" joinstyle="miter"/>
                 <v:imagedata o:title=""/>
@@ -5220,7 +6007,7 @@
           </mc:Choice>
           <mc:Fallback>
             <w:pict>
-              <v:roundrect id="_x0000_s1026" o:spid="_x0000_s1026" o:spt="2" style="position:absolute;left:0pt;margin-left:172.9pt;margin-top:7.25pt;height:28.9pt;width:144.15pt;z-index:251668480;v-text-anchor:middle;mso-width-relative:page;mso-height-relative:page;" fillcolor="#FFFFFF [3201]" filled="t" stroked="t" coordsize="21600,21600" arcsize="0.166666666666667" o:gfxdata="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">
+              <v:roundrect id="_x0000_s1026" o:spid="_x0000_s1026" o:spt="2" style="position:absolute;left:0pt;margin-left:172.9pt;margin-top:7.25pt;height:28.9pt;width:144.15pt;z-index:251668480;v-text-anchor:middle;mso-width-relative:page;mso-height-relative:page;" fillcolor="#FFFFFF [3201]" filled="t" stroked="t" coordsize="21600,21600" arcsize="0.166666666666667" o:gfxdata="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">
                 <v:fill on="t" focussize="0,0"/>
                 <v:stroke weight="1pt" color="#000000 [3213]" miterlimit="8" joinstyle="miter"/>
                 <v:imagedata o:title=""/>
@@ -5908,7 +6695,7 @@
           <w:lang w:val="en-US" w:eastAsia="zh-CN"/>
         </w:rPr>
       </w:pPr>
-      <w:bookmarkStart w:id="30" w:name="_Toc21049"/>
+      <w:bookmarkStart w:id="30" w:name="_Toc13305"/>
       <w:r>
         <w:rPr>
           <w:rFonts w:hint="eastAsia"/>
@@ -6144,6 +6931,7 @@
         <w:pageBreakBefore w:val="0"/>
         <w:widowControl w:val="0"/>
         <w:numPr>
+          <w:ilvl w:val="0"/>
           <w:numId w:val="0"/>
         </w:numPr>
         <w:kinsoku/>
@@ -6202,6 +6990,7 @@
           <w:lang w:val="en-US" w:eastAsia="zh-CN"/>
         </w:rPr>
       </w:pPr>
+      <w:bookmarkStart w:id="31" w:name="_Toc15833"/>
       <w:r>
         <w:rPr>
           <w:rFonts w:hint="eastAsia"/>
@@ -6219,6 +7008,7 @@
         </w:rPr>
         <w:t>2 前端技术</w:t>
       </w:r>
+      <w:bookmarkEnd w:id="31"/>
     </w:p>
     <w:p>
       <w:pPr>
@@ -6228,6 +7018,7 @@
           <w:lang w:val="en-US" w:eastAsia="zh-CN"/>
         </w:rPr>
       </w:pPr>
+      <w:bookmarkStart w:id="32" w:name="_Toc25904"/>
       <w:r>
         <w:rPr>
           <w:rFonts w:hint="eastAsia"/>
@@ -6261,6 +7052,7 @@
         </w:rPr>
         <w:t xml:space="preserve"> HTML5技术</w:t>
       </w:r>
+      <w:bookmarkEnd w:id="32"/>
     </w:p>
     <w:p>
       <w:pPr>
@@ -6363,6 +7155,7 @@
           <w:lang w:val="en-US" w:eastAsia="zh-CN"/>
         </w:rPr>
       </w:pPr>
+      <w:bookmarkStart w:id="33" w:name="_Toc22133"/>
       <w:r>
         <w:rPr>
           <w:rFonts w:hint="eastAsia"/>
@@ -6396,6 +7189,7 @@
         </w:rPr>
         <w:t>2 CSS3技术</w:t>
       </w:r>
+      <w:bookmarkEnd w:id="33"/>
     </w:p>
     <w:p>
       <w:pPr>
@@ -6523,6 +7317,50 @@
     </w:p>
     <w:p>
       <w:pPr>
+        <w:pStyle w:val="4"/>
+        <w:rPr>
+          <w:rFonts w:hint="default" w:eastAsia="黑体"/>
+          <w:lang w:val="en-US" w:eastAsia="zh-CN"/>
+        </w:rPr>
+      </w:pPr>
+      <w:bookmarkStart w:id="34" w:name="_Toc27197"/>
+      <w:r>
+        <w:rPr>
+          <w:rFonts w:hint="eastAsia"/>
+          <w:lang w:val="en-US" w:eastAsia="zh-CN"/>
+        </w:rPr>
+        <w:t>2</w:t>
+      </w:r>
+      <w:r>
+        <w:rPr>
+          <w:rFonts w:hint="eastAsia"/>
+        </w:rPr>
+        <w:t>.</w:t>
+      </w:r>
+      <w:r>
+        <w:rPr>
+          <w:rFonts w:hint="eastAsia"/>
+          <w:lang w:val="en-US" w:eastAsia="zh-CN"/>
+        </w:rPr>
+        <w:t>2</w:t>
+      </w:r>
+      <w:r>
+        <w:rPr>
+          <w:rFonts w:hint="eastAsia"/>
+        </w:rPr>
+        <w:t>.</w:t>
+      </w:r>
+      <w:r>
+        <w:rPr>
+          <w:rFonts w:hint="eastAsia"/>
+          <w:lang w:val="en-US" w:eastAsia="zh-CN"/>
+        </w:rPr>
+        <w:t>3 Vue框架</w:t>
+      </w:r>
+      <w:bookmarkEnd w:id="34"/>
+    </w:p>
+    <w:p>
+      <w:pPr>
         <w:keepNext w:val="0"/>
         <w:keepLines w:val="0"/>
         <w:pageBreakBefore w:val="0"/>
@@ -6544,6 +7382,13 @@
           <w:lang w:val="en-US" w:eastAsia="zh-CN"/>
         </w:rPr>
       </w:pPr>
+      <w:r>
+        <w:rPr>
+          <w:rFonts w:hint="eastAsia"/>
+          <w:lang w:val="en-US" w:eastAsia="zh-CN"/>
+        </w:rPr>
+        <w:t>Vue是 一套构建用户界面的渐进式（用到哪一块就用哪一块，不需要全部用上）前端框架，Vue的核心库只关注视图层。Vue的核心特定有虚拟DOM、MVVM模式、声明式渲染。</w:t>
+      </w:r>
     </w:p>
     <w:p>
       <w:pPr>
@@ -6564,12 +7409,914 @@
         <w:ind w:firstLine="480" w:firstLineChars="200"/>
         <w:textAlignment w:val="auto"/>
         <w:rPr>
+          <w:rFonts w:hint="eastAsia"/>
+          <w:lang w:val="en-US" w:eastAsia="zh-CN"/>
+        </w:rPr>
+      </w:pPr>
+      <w:r>
+        <w:rPr>
+          <w:rFonts w:hint="eastAsia"/>
+          <w:lang w:val="en-US" w:eastAsia="zh-CN"/>
+        </w:rPr>
+        <w:t>虚拟DOM的概述。运行的js速度是很快的，大量的操作DOM就会很慢，经常在更新数据后会重新渲染页面，这样造成在没有改变数据的地方也重新渲染了DOM节点，这样就造成了很大程度上的资源浪费。利用在内存中生成与真是DOM与之对应的数据结构，这个在内存中生成的结构称之为虚拟DOM。当数据发生变化时，能够智能地计算出重新MVVM概述：M：Model数据模型，V：view视图模板，VM：view-Model：视图模型。</w:t>
+      </w:r>
+    </w:p>
+    <w:p>
+      <w:pPr>
+        <w:keepNext w:val="0"/>
+        <w:keepLines w:val="0"/>
+        <w:pageBreakBefore w:val="0"/>
+        <w:widowControl w:val="0"/>
+        <w:kinsoku/>
+        <w:wordWrap/>
+        <w:overflowPunct/>
+        <w:topLinePunct w:val="0"/>
+        <w:autoSpaceDE/>
+        <w:autoSpaceDN/>
+        <w:bidi w:val="0"/>
+        <w:adjustRightInd/>
+        <w:snapToGrid/>
+        <w:spacing w:line="400" w:lineRule="exact"/>
+        <w:ind w:firstLine="480" w:firstLineChars="200"/>
+        <w:textAlignment w:val="auto"/>
+        <w:rPr>
+          <w:rFonts w:hint="default"/>
+          <w:lang w:val="en-US" w:eastAsia="zh-CN"/>
+        </w:rPr>
+      </w:pPr>
+      <w:r>
+        <w:rPr>
+          <w:sz w:val="24"/>
+        </w:rPr>
+        <mc:AlternateContent>
+          <mc:Choice Requires="wps">
+            <w:drawing>
+              <wp:anchor distT="0" distB="0" distL="114300" distR="114300" simplePos="0" relativeHeight="251675648" behindDoc="0" locked="0" layoutInCell="1" allowOverlap="1">
+                <wp:simplePos x="0" y="0"/>
+                <wp:positionH relativeFrom="column">
+                  <wp:posOffset>2350135</wp:posOffset>
+                </wp:positionH>
+                <wp:positionV relativeFrom="paragraph">
+                  <wp:posOffset>187325</wp:posOffset>
+                </wp:positionV>
+                <wp:extent cx="754380" cy="339725"/>
+                <wp:effectExtent l="4445" t="4445" r="22225" b="17780"/>
+                <wp:wrapNone/>
+                <wp:docPr id="17" name="文本框 17"/>
+                <wp:cNvGraphicFramePr/>
+                <a:graphic xmlns:a="http://schemas.openxmlformats.org/drawingml/2006/main">
+                  <a:graphicData uri="http://schemas.microsoft.com/office/word/2010/wordprocessingShape">
+                    <wps:wsp>
+                      <wps:cNvSpPr txBox="1"/>
+                      <wps:spPr>
+                        <a:xfrm>
+                          <a:off x="3794125" y="1395095"/>
+                          <a:ext cx="754380" cy="339725"/>
+                        </a:xfrm>
+                        <a:prstGeom prst="rect">
+                          <a:avLst/>
+                        </a:prstGeom>
+                        <a:solidFill>
+                          <a:srgbClr val="00B050"/>
+                        </a:solidFill>
+                        <a:ln w="6350">
+                          <a:solidFill>
+                            <a:srgbClr val="00B050"/>
+                          </a:solidFill>
+                        </a:ln>
+                      </wps:spPr>
+                      <wps:style>
+                        <a:lnRef idx="0">
+                          <a:schemeClr val="accent1"/>
+                        </a:lnRef>
+                        <a:fillRef idx="0">
+                          <a:schemeClr val="accent1"/>
+                        </a:fillRef>
+                        <a:effectRef idx="0">
+                          <a:schemeClr val="accent1"/>
+                        </a:effectRef>
+                        <a:fontRef idx="minor">
+                          <a:schemeClr val="dk1"/>
+                        </a:fontRef>
+                      </wps:style>
+                      <wps:txbx>
+                        <w:txbxContent>
+                          <w:p>
+                            <w:pPr>
+                              <w:ind w:left="0" w:leftChars="0" w:firstLine="0" w:firstLineChars="0"/>
+                              <w:jc w:val="distribute"/>
+                              <w:rPr>
+                                <w:rFonts w:hint="default" w:eastAsiaTheme="minorEastAsia"/>
+                                <w:b/>
+                                <w:bCs/>
+                                <w:color w:val="FFFFFF" w:themeColor="background1"/>
+                                <w:lang w:val="en-US" w:eastAsia="zh-CN"/>
+                                <w14:textFill>
+                                  <w14:solidFill>
+                                    <w14:schemeClr w14:val="bg1"/>
+                                  </w14:solidFill>
+                                </w14:textFill>
+                              </w:rPr>
+                            </w:pPr>
+                            <w:r>
+                              <w:rPr>
+                                <w:rFonts w:hint="eastAsia"/>
+                                <w:b/>
+                                <w:bCs/>
+                                <w:color w:val="FFFFFF" w:themeColor="background1"/>
+                                <w:sz w:val="18"/>
+                                <w:szCs w:val="18"/>
+                                <w:lang w:val="en-US" w:eastAsia="zh-CN"/>
+                                <w14:textFill>
+                                  <w14:solidFill>
+                                    <w14:schemeClr w14:val="bg1"/>
+                                  </w14:solidFill>
+                                </w14:textFill>
+                              </w:rPr>
+                              <w:t>ViewModel</w:t>
+                            </w:r>
+                          </w:p>
+                        </w:txbxContent>
+                      </wps:txbx>
+                      <wps:bodyPr rot="0" spcFirstLastPara="0" vertOverflow="overflow" horzOverflow="overflow" vert="horz" wrap="square" lIns="91440" tIns="45720" rIns="91440" bIns="45720" numCol="1" spcCol="0" rtlCol="0" fromWordArt="0" anchor="t" anchorCtr="0" forceAA="0" compatLnSpc="1">
+                        <a:noAutofit/>
+                      </wps:bodyPr>
+                    </wps:wsp>
+                  </a:graphicData>
+                </a:graphic>
+              </wp:anchor>
+            </w:drawing>
+          </mc:Choice>
+          <mc:Fallback>
+            <w:pict>
+              <v:shape id="_x0000_s1026" o:spid="_x0000_s1026" o:spt="202" type="#_x0000_t202" style="position:absolute;left:0pt;margin-left:185.05pt;margin-top:14.75pt;height:26.75pt;width:59.4pt;z-index:251675648;mso-width-relative:page;mso-height-relative:page;" fillcolor="#00B050" filled="t" stroked="t" coordsize="21600,21600" o:gfxdata="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">
+                <v:fill on="t" focussize="0,0"/>
+                <v:stroke weight="0.5pt" color="#00B050 [3204]" joinstyle="round"/>
+                <v:imagedata o:title=""/>
+                <o:lock v:ext="edit" aspectratio="f"/>
+                <v:textbox>
+                  <w:txbxContent>
+                    <w:p>
+                      <w:pPr>
+                        <w:ind w:left="0" w:leftChars="0" w:firstLine="0" w:firstLineChars="0"/>
+                        <w:jc w:val="distribute"/>
+                        <w:rPr>
+                          <w:rFonts w:hint="default" w:eastAsiaTheme="minorEastAsia"/>
+                          <w:b/>
+                          <w:bCs/>
+                          <w:color w:val="FFFFFF" w:themeColor="background1"/>
+                          <w:lang w:val="en-US" w:eastAsia="zh-CN"/>
+                          <w14:textFill>
+                            <w14:solidFill>
+                              <w14:schemeClr w14:val="bg1"/>
+                            </w14:solidFill>
+                          </w14:textFill>
+                        </w:rPr>
+                      </w:pPr>
+                      <w:r>
+                        <w:rPr>
+                          <w:rFonts w:hint="eastAsia"/>
+                          <w:b/>
+                          <w:bCs/>
+                          <w:color w:val="FFFFFF" w:themeColor="background1"/>
+                          <w:sz w:val="18"/>
+                          <w:szCs w:val="18"/>
+                          <w:lang w:val="en-US" w:eastAsia="zh-CN"/>
+                          <w14:textFill>
+                            <w14:solidFill>
+                              <w14:schemeClr w14:val="bg1"/>
+                            </w14:solidFill>
+                          </w14:textFill>
+                        </w:rPr>
+                        <w:t>ViewModel</w:t>
+                      </w:r>
+                    </w:p>
+                  </w:txbxContent>
+                </v:textbox>
+              </v:shape>
+            </w:pict>
+          </mc:Fallback>
+        </mc:AlternateContent>
+      </w:r>
+      <w:r>
+        <w:rPr>
+          <w:rFonts w:hint="eastAsia"/>
+          <w:lang w:val="en-US" w:eastAsia="zh-CN"/>
+        </w:rPr>
+        <w:drawing>
+          <wp:anchor distT="0" distB="0" distL="114300" distR="114300" simplePos="0" relativeHeight="251674624" behindDoc="1" locked="0" layoutInCell="1" allowOverlap="1">
+            <wp:simplePos x="0" y="0"/>
+            <wp:positionH relativeFrom="column">
+              <wp:posOffset>1898650</wp:posOffset>
+            </wp:positionH>
+            <wp:positionV relativeFrom="paragraph">
+              <wp:posOffset>147320</wp:posOffset>
+            </wp:positionV>
+            <wp:extent cx="1666875" cy="1666875"/>
+            <wp:effectExtent l="0" t="0" r="9525" b="9525"/>
+            <wp:wrapNone/>
+            <wp:docPr id="13" name="图片 13" descr="333438303937323b333633353534383bd5fdb7bdcce5"/>
+            <wp:cNvGraphicFramePr>
+              <a:graphicFrameLocks xmlns:a="http://schemas.openxmlformats.org/drawingml/2006/main" noChangeAspect="1"/>
+            </wp:cNvGraphicFramePr>
+            <a:graphic xmlns:a="http://schemas.openxmlformats.org/drawingml/2006/main">
+              <a:graphicData uri="http://schemas.openxmlformats.org/drawingml/2006/picture">
+                <pic:pic xmlns:pic="http://schemas.openxmlformats.org/drawingml/2006/picture">
+                  <pic:nvPicPr>
+                    <pic:cNvPr id="13" name="图片 13" descr="333438303937323b333633353534383bd5fdb7bdcce5"/>
+                    <pic:cNvPicPr>
+                      <a:picLocks noChangeAspect="1"/>
+                    </pic:cNvPicPr>
+                  </pic:nvPicPr>
+                  <pic:blipFill>
+                    <a:blip r:embed="rId18">
+                      <a:extLst>
+                        <a:ext uri="{96DAC541-7B7A-43D3-8B79-37D633B846F1}">
+                          <asvg:svgBlip xmlns:asvg="http://schemas.microsoft.com/office/drawing/2016/SVG/main" r:embed="rId19"/>
+                        </a:ext>
+                      </a:extLst>
+                    </a:blip>
+                    <a:stretch>
+                      <a:fillRect/>
+                    </a:stretch>
+                  </pic:blipFill>
+                  <pic:spPr>
+                    <a:xfrm>
+                      <a:off x="0" y="0"/>
+                      <a:ext cx="1666875" cy="1666875"/>
+                    </a:xfrm>
+                    <a:prstGeom prst="rect">
+                      <a:avLst/>
+                    </a:prstGeom>
+                  </pic:spPr>
+                </pic:pic>
+              </a:graphicData>
+            </a:graphic>
+          </wp:anchor>
+        </w:drawing>
+      </w:r>
+    </w:p>
+    <w:p>
+      <w:pPr>
+        <w:keepNext w:val="0"/>
+        <w:keepLines w:val="0"/>
+        <w:pageBreakBefore w:val="0"/>
+        <w:widowControl w:val="0"/>
+        <w:kinsoku/>
+        <w:wordWrap/>
+        <w:overflowPunct/>
+        <w:topLinePunct w:val="0"/>
+        <w:autoSpaceDE/>
+        <w:autoSpaceDN/>
+        <w:bidi w:val="0"/>
+        <w:adjustRightInd/>
+        <w:snapToGrid/>
+        <w:spacing w:line="400" w:lineRule="exact"/>
+        <w:ind w:firstLine="480" w:firstLineChars="200"/>
+        <w:textAlignment w:val="auto"/>
+        <w:rPr>
+          <w:rFonts w:hint="eastAsia"/>
+          <w:lang w:val="en-US" w:eastAsia="zh-CN"/>
+        </w:rPr>
+      </w:pPr>
+    </w:p>
+    <w:p>
+      <w:pPr>
+        <w:keepNext w:val="0"/>
+        <w:keepLines w:val="0"/>
+        <w:pageBreakBefore w:val="0"/>
+        <w:widowControl w:val="0"/>
+        <w:kinsoku/>
+        <w:wordWrap/>
+        <w:overflowPunct/>
+        <w:topLinePunct w:val="0"/>
+        <w:autoSpaceDE/>
+        <w:autoSpaceDN/>
+        <w:bidi w:val="0"/>
+        <w:adjustRightInd/>
+        <w:snapToGrid/>
+        <w:spacing w:line="400" w:lineRule="exact"/>
+        <w:ind w:firstLine="480" w:firstLineChars="200"/>
+        <w:textAlignment w:val="auto"/>
+        <w:rPr>
+          <w:rFonts w:hint="default"/>
+          <w:lang w:val="en-US" w:eastAsia="zh-CN"/>
+        </w:rPr>
+      </w:pPr>
+      <w:r>
+        <w:rPr>
+          <w:rFonts w:hint="eastAsia" w:eastAsiaTheme="minorEastAsia"/>
+          <w:lang w:eastAsia="zh-CN"/>
+        </w:rPr>
+        <w:drawing>
+          <wp:anchor distT="0" distB="0" distL="114300" distR="114300" simplePos="0" relativeHeight="251678720" behindDoc="0" locked="0" layoutInCell="1" allowOverlap="1">
+            <wp:simplePos x="0" y="0"/>
+            <wp:positionH relativeFrom="column">
+              <wp:posOffset>4429125</wp:posOffset>
+            </wp:positionH>
+            <wp:positionV relativeFrom="margin">
+              <wp:posOffset>897890</wp:posOffset>
+            </wp:positionV>
+            <wp:extent cx="914400" cy="914400"/>
+            <wp:effectExtent l="0" t="0" r="0" b="0"/>
+            <wp:wrapNone/>
+            <wp:docPr id="23" name="图片 23" descr="333438303937323b333633333639333bd4b2d6f9d0ce"/>
+            <wp:cNvGraphicFramePr>
+              <a:graphicFrameLocks xmlns:a="http://schemas.openxmlformats.org/drawingml/2006/main" noChangeAspect="1"/>
+            </wp:cNvGraphicFramePr>
+            <a:graphic xmlns:a="http://schemas.openxmlformats.org/drawingml/2006/main">
+              <a:graphicData uri="http://schemas.openxmlformats.org/drawingml/2006/picture">
+                <pic:pic xmlns:pic="http://schemas.openxmlformats.org/drawingml/2006/picture">
+                  <pic:nvPicPr>
+                    <pic:cNvPr id="23" name="图片 23" descr="333438303937323b333633333639333bd4b2d6f9d0ce"/>
+                    <pic:cNvPicPr>
+                      <a:picLocks noChangeAspect="1"/>
+                    </pic:cNvPicPr>
+                  </pic:nvPicPr>
+                  <pic:blipFill>
+                    <a:blip r:embed="rId20">
+                      <a:extLst>
+                        <a:ext uri="{96DAC541-7B7A-43D3-8B79-37D633B846F1}">
+                          <asvg:svgBlip xmlns:asvg="http://schemas.microsoft.com/office/drawing/2016/SVG/main" r:embed="rId21"/>
+                        </a:ext>
+                      </a:extLst>
+                    </a:blip>
+                    <a:stretch>
+                      <a:fillRect/>
+                    </a:stretch>
+                  </pic:blipFill>
+                  <pic:spPr>
+                    <a:xfrm>
+                      <a:off x="0" y="0"/>
+                      <a:ext cx="914400" cy="914400"/>
+                    </a:xfrm>
+                    <a:prstGeom prst="rect">
+                      <a:avLst/>
+                    </a:prstGeom>
+                  </pic:spPr>
+                </pic:pic>
+              </a:graphicData>
+            </a:graphic>
+          </wp:anchor>
+        </w:drawing>
+      </w:r>
+      <w:r>
+        <w:rPr>
+          <w:sz w:val="24"/>
+        </w:rPr>
+        <mc:AlternateContent>
+          <mc:Choice Requires="wps">
+            <w:drawing>
+              <wp:anchor distT="0" distB="0" distL="114300" distR="114300" simplePos="0" relativeHeight="251677696" behindDoc="0" locked="0" layoutInCell="1" allowOverlap="1">
+                <wp:simplePos x="0" y="0"/>
+                <wp:positionH relativeFrom="column">
+                  <wp:posOffset>328930</wp:posOffset>
+                </wp:positionH>
+                <wp:positionV relativeFrom="paragraph">
+                  <wp:posOffset>123190</wp:posOffset>
+                </wp:positionV>
+                <wp:extent cx="639445" cy="809625"/>
+                <wp:effectExtent l="6350" t="6350" r="20955" b="22225"/>
+                <wp:wrapNone/>
+                <wp:docPr id="22" name="剪去单角的矩形 22"/>
+                <wp:cNvGraphicFramePr/>
+                <a:graphic xmlns:a="http://schemas.openxmlformats.org/drawingml/2006/main">
+                  <a:graphicData uri="http://schemas.microsoft.com/office/word/2010/wordprocessingShape">
+                    <wps:wsp>
+                      <wps:cNvSpPr/>
+                      <wps:spPr>
+                        <a:xfrm>
+                          <a:off x="1270635" y="1948180"/>
+                          <a:ext cx="639445" cy="809625"/>
+                        </a:xfrm>
+                        <a:prstGeom prst="snip1Rect">
+                          <a:avLst/>
+                        </a:prstGeom>
+                        <a:solidFill>
+                          <a:srgbClr val="EFEFEF"/>
+                        </a:solidFill>
+                        <a:ln>
+                          <a:solidFill>
+                            <a:srgbClr val="EFEFEF"/>
+                          </a:solidFill>
+                        </a:ln>
+                      </wps:spPr>
+                      <wps:style>
+                        <a:lnRef idx="2">
+                          <a:schemeClr val="accent1">
+                            <a:shade val="50000"/>
+                          </a:schemeClr>
+                        </a:lnRef>
+                        <a:fillRef idx="1">
+                          <a:schemeClr val="accent1"/>
+                        </a:fillRef>
+                        <a:effectRef idx="0">
+                          <a:schemeClr val="accent1"/>
+                        </a:effectRef>
+                        <a:fontRef idx="minor">
+                          <a:schemeClr val="lt1"/>
+                        </a:fontRef>
+                      </wps:style>
+                      <wps:txbx>
+                        <w:txbxContent>
+                          <w:p>
+                            <w:pPr>
+                              <w:ind w:left="0" w:leftChars="0" w:firstLine="0" w:firstLineChars="0"/>
+                              <w:jc w:val="center"/>
+                              <w:rPr>
+                                <w:rFonts w:hint="eastAsia" w:eastAsiaTheme="minorEastAsia"/>
+                                <w:lang w:val="en-US" w:eastAsia="zh-CN"/>
+                              </w:rPr>
+                            </w:pPr>
+                            <w:r>
+                              <w:rPr>
+                                <w:rFonts w:hint="eastAsia"/>
+                                <w:color w:val="44546A" w:themeColor="text2"/>
+                                <w:lang w:val="en-US" w:eastAsia="zh-CN"/>
+                                <w14:textFill>
+                                  <w14:solidFill>
+                                    <w14:schemeClr w14:val="tx2"/>
+                                  </w14:solidFill>
+                                </w14:textFill>
+                              </w:rPr>
+                              <w:t>View</w:t>
+                            </w:r>
+                          </w:p>
+                        </w:txbxContent>
+                      </wps:txbx>
+                      <wps:bodyPr rot="0" spcFirstLastPara="0" vertOverflow="overflow" horzOverflow="overflow" vert="horz" wrap="square" lIns="91440" tIns="45720" rIns="91440" bIns="45720" numCol="1" spcCol="0" rtlCol="0" fromWordArt="0" anchor="ctr" anchorCtr="0" forceAA="0" compatLnSpc="1">
+                        <a:noAutofit/>
+                      </wps:bodyPr>
+                    </wps:wsp>
+                  </a:graphicData>
+                </a:graphic>
+              </wp:anchor>
+            </w:drawing>
+          </mc:Choice>
+          <mc:Fallback>
+            <w:pict>
+              <v:shape id="_x0000_s1026" o:spid="_x0000_s1026" style="position:absolute;left:0pt;margin-left:25.9pt;margin-top:9.7pt;height:63.75pt;width:50.35pt;z-index:251677696;v-text-anchor:middle;mso-width-relative:page;mso-height-relative:page;" fillcolor="#EFEFEF" filled="t" stroked="t" coordsize="639445,809625" o:gfxdata="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" path="m0,0l532868,0,639445,106576,639445,809625,0,809625xe">
+                <v:path textboxrect="0,0,639445,809625" o:connectlocs="639445,404812;319722,809625;0,404812;319722,0" o:connectangles="0,82,164,247"/>
+                <v:fill on="t" focussize="0,0"/>
+                <v:stroke weight="1pt" color="#EFEFEF [3204]" miterlimit="8" joinstyle="miter"/>
+                <v:imagedata o:title=""/>
+                <o:lock v:ext="edit" aspectratio="f"/>
+                <v:textbox>
+                  <w:txbxContent>
+                    <w:p>
+                      <w:pPr>
+                        <w:ind w:left="0" w:leftChars="0" w:firstLine="0" w:firstLineChars="0"/>
+                        <w:jc w:val="center"/>
+                        <w:rPr>
+                          <w:rFonts w:hint="eastAsia" w:eastAsiaTheme="minorEastAsia"/>
+                          <w:lang w:val="en-US" w:eastAsia="zh-CN"/>
+                        </w:rPr>
+                      </w:pPr>
+                      <w:r>
+                        <w:rPr>
+                          <w:rFonts w:hint="eastAsia"/>
+                          <w:color w:val="44546A" w:themeColor="text2"/>
+                          <w:lang w:val="en-US" w:eastAsia="zh-CN"/>
+                          <w14:textFill>
+                            <w14:solidFill>
+                              <w14:schemeClr w14:val="tx2"/>
+                            </w14:solidFill>
+                          </w14:textFill>
+                        </w:rPr>
+                        <w:t>View</w:t>
+                      </w:r>
+                    </w:p>
+                  </w:txbxContent>
+                </v:textbox>
+              </v:shape>
+            </w:pict>
+          </mc:Fallback>
+        </mc:AlternateContent>
+      </w:r>
+      <w:r>
+        <w:rPr>
+          <w:sz w:val="24"/>
+        </w:rPr>
+        <mc:AlternateContent>
+          <mc:Choice Requires="wps">
+            <w:drawing>
+              <wp:anchor distT="0" distB="0" distL="114300" distR="114300" simplePos="0" relativeHeight="251676672" behindDoc="0" locked="0" layoutInCell="1" allowOverlap="1">
+                <wp:simplePos x="0" y="0"/>
+                <wp:positionH relativeFrom="column">
+                  <wp:posOffset>2006600</wp:posOffset>
+                </wp:positionH>
+                <wp:positionV relativeFrom="page">
+                  <wp:posOffset>1838960</wp:posOffset>
+                </wp:positionV>
+                <wp:extent cx="1027430" cy="353695"/>
+                <wp:effectExtent l="6350" t="6350" r="13970" b="20955"/>
+                <wp:wrapNone/>
+                <wp:docPr id="18" name="圆角矩形 18"/>
+                <wp:cNvGraphicFramePr/>
+                <a:graphic xmlns:a="http://schemas.openxmlformats.org/drawingml/2006/main">
+                  <a:graphicData uri="http://schemas.microsoft.com/office/word/2010/wordprocessingShape">
+                    <wps:wsp>
+                      <wps:cNvSpPr/>
+                      <wps:spPr>
+                        <a:xfrm>
+                          <a:off x="3542665" y="1764665"/>
+                          <a:ext cx="1027430" cy="353695"/>
+                        </a:xfrm>
+                        <a:prstGeom prst="roundRect">
+                          <a:avLst/>
+                        </a:prstGeom>
+                        <a:solidFill>
+                          <a:srgbClr val="35495D"/>
+                        </a:solidFill>
+                      </wps:spPr>
+                      <wps:style>
+                        <a:lnRef idx="2">
+                          <a:schemeClr val="dk1">
+                            <a:shade val="50000"/>
+                          </a:schemeClr>
+                        </a:lnRef>
+                        <a:fillRef idx="1">
+                          <a:schemeClr val="dk1"/>
+                        </a:fillRef>
+                        <a:effectRef idx="0">
+                          <a:schemeClr val="dk1"/>
+                        </a:effectRef>
+                        <a:fontRef idx="minor">
+                          <a:schemeClr val="lt1"/>
+                        </a:fontRef>
+                      </wps:style>
+                      <wps:txbx>
+                        <w:txbxContent>
+                          <w:p>
+                            <w:pPr>
+                              <w:ind w:left="0" w:leftChars="0" w:firstLine="0" w:firstLineChars="0"/>
+                              <w:jc w:val="center"/>
+                              <w:rPr>
+                                <w:rFonts w:hint="default" w:eastAsiaTheme="minorEastAsia"/>
+                                <w:sz w:val="18"/>
+                                <w:szCs w:val="18"/>
+                                <w:lang w:val="en-US" w:eastAsia="zh-CN"/>
+                              </w:rPr>
+                            </w:pPr>
+                            <w:r>
+                              <w:rPr>
+                                <w:rFonts w:hint="eastAsia"/>
+                                <w:sz w:val="18"/>
+                                <w:szCs w:val="18"/>
+                                <w:lang w:val="en-US" w:eastAsia="zh-CN"/>
+                              </w:rPr>
+                              <w:t>DOM Listeners</w:t>
+                            </w:r>
+                          </w:p>
+                        </w:txbxContent>
+                      </wps:txbx>
+                      <wps:bodyPr rot="0" spcFirstLastPara="0" vertOverflow="overflow" horzOverflow="overflow" vert="horz" wrap="square" lIns="91440" tIns="45720" rIns="91440" bIns="45720" numCol="1" spcCol="0" rtlCol="0" fromWordArt="0" anchor="ctr" anchorCtr="0" forceAA="0" compatLnSpc="1">
+                        <a:noAutofit/>
+                      </wps:bodyPr>
+                    </wps:wsp>
+                  </a:graphicData>
+                </a:graphic>
+              </wp:anchor>
+            </w:drawing>
+          </mc:Choice>
+          <mc:Fallback>
+            <w:pict>
+              <v:roundrect id="_x0000_s1026" o:spid="_x0000_s1026" o:spt="2" style="position:absolute;left:0pt;margin-left:158pt;margin-top:144.8pt;height:27.85pt;width:80.9pt;mso-position-vertical-relative:page;z-index:251676672;v-text-anchor:middle;mso-width-relative:page;mso-height-relative:page;" fillcolor="#35495D" filled="t" stroked="t" coordsize="21600,21600" arcsize="0.166666666666667" o:gfxdata="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">
+                <v:fill on="t" focussize="0,0"/>
+                <v:stroke weight="1pt" color="#000000 [3200]" miterlimit="8" joinstyle="miter"/>
+                <v:imagedata o:title=""/>
+                <o:lock v:ext="edit" aspectratio="f"/>
+                <v:textbox>
+                  <w:txbxContent>
+                    <w:p>
+                      <w:pPr>
+                        <w:ind w:left="0" w:leftChars="0" w:firstLine="0" w:firstLineChars="0"/>
+                        <w:jc w:val="center"/>
+                        <w:rPr>
+                          <w:rFonts w:hint="default" w:eastAsiaTheme="minorEastAsia"/>
+                          <w:sz w:val="18"/>
+                          <w:szCs w:val="18"/>
+                          <w:lang w:val="en-US" w:eastAsia="zh-CN"/>
+                        </w:rPr>
+                      </w:pPr>
+                      <w:r>
+                        <w:rPr>
+                          <w:rFonts w:hint="eastAsia"/>
+                          <w:sz w:val="18"/>
+                          <w:szCs w:val="18"/>
+                          <w:lang w:val="en-US" w:eastAsia="zh-CN"/>
+                        </w:rPr>
+                        <w:t>DOM Listeners</w:t>
+                      </w:r>
+                    </w:p>
+                  </w:txbxContent>
+                </v:textbox>
+              </v:roundrect>
+            </w:pict>
+          </mc:Fallback>
+        </mc:AlternateContent>
+      </w:r>
+    </w:p>
+    <w:p>
+      <w:pPr>
+        <w:keepNext w:val="0"/>
+        <w:keepLines w:val="0"/>
+        <w:pageBreakBefore w:val="0"/>
+        <w:widowControl w:val="0"/>
+        <w:kinsoku/>
+        <w:wordWrap/>
+        <w:overflowPunct/>
+        <w:topLinePunct w:val="0"/>
+        <w:autoSpaceDE/>
+        <w:autoSpaceDN/>
+        <w:bidi w:val="0"/>
+        <w:adjustRightInd/>
+        <w:snapToGrid/>
+        <w:spacing w:line="400" w:lineRule="exact"/>
+        <w:ind w:firstLine="480" w:firstLineChars="200"/>
+        <w:textAlignment w:val="auto"/>
+        <w:rPr>
           <w:rFonts w:hint="eastAsia" w:eastAsia="宋体"/>
-          <w:kern w:val="2"/>
-          <w:szCs w:val="20"/>
-          <w:lang w:val="en-US" w:eastAsia="zh-CN"/>
-        </w:rPr>
-      </w:pPr>
+          <w:color w:val="auto"/>
+          <w:kern w:val="2"/>
+          <w:szCs w:val="20"/>
+          <w:lang w:val="en-US" w:eastAsia="zh-CN"/>
+          <w14:textFill>
+            <w14:noFill/>
+          </w14:textFill>
+        </w:rPr>
+      </w:pPr>
+      <w:r>
+        <w:rPr>
+          <w:sz w:val="24"/>
+        </w:rPr>
+        <mc:AlternateContent>
+          <mc:Choice Requires="wps">
+            <w:drawing>
+              <wp:anchor distT="0" distB="0" distL="114300" distR="114300" simplePos="0" relativeHeight="251679744" behindDoc="0" locked="0" layoutInCell="1" allowOverlap="1">
+                <wp:simplePos x="0" y="0"/>
+                <wp:positionH relativeFrom="column">
+                  <wp:posOffset>4587875</wp:posOffset>
+                </wp:positionH>
+                <wp:positionV relativeFrom="paragraph">
+                  <wp:posOffset>133985</wp:posOffset>
+                </wp:positionV>
+                <wp:extent cx="598170" cy="332105"/>
+                <wp:effectExtent l="6350" t="6350" r="24130" b="23495"/>
+                <wp:wrapNone/>
+                <wp:docPr id="25" name="文本框 25"/>
+                <wp:cNvGraphicFramePr/>
+                <a:graphic xmlns:a="http://schemas.openxmlformats.org/drawingml/2006/main">
+                  <a:graphicData uri="http://schemas.microsoft.com/office/word/2010/wordprocessingShape">
+                    <wps:wsp>
+                      <wps:cNvSpPr txBox="1"/>
+                      <wps:spPr>
+                        <a:xfrm>
+                          <a:off x="5529580" y="2172970"/>
+                          <a:ext cx="598170" cy="332105"/>
+                        </a:xfrm>
+                        <a:prstGeom prst="rect">
+                          <a:avLst/>
+                        </a:prstGeom>
+                        <a:solidFill>
+                          <a:srgbClr val="0F83D6"/>
+                        </a:solidFill>
+                        <a:ln>
+                          <a:solidFill>
+                            <a:srgbClr val="0F83D6"/>
+                          </a:solidFill>
+                        </a:ln>
+                      </wps:spPr>
+                      <wps:style>
+                        <a:lnRef idx="2">
+                          <a:schemeClr val="dk1">
+                            <a:shade val="50000"/>
+                          </a:schemeClr>
+                        </a:lnRef>
+                        <a:fillRef idx="1">
+                          <a:schemeClr val="dk1"/>
+                        </a:fillRef>
+                        <a:effectRef idx="0">
+                          <a:schemeClr val="dk1"/>
+                        </a:effectRef>
+                        <a:fontRef idx="minor">
+                          <a:schemeClr val="lt1"/>
+                        </a:fontRef>
+                      </wps:style>
+                      <wps:txbx>
+                        <w:txbxContent>
+                          <w:p>
+                            <w:pPr>
+                              <w:ind w:left="0" w:leftChars="0" w:firstLine="0" w:firstLineChars="0"/>
+                              <w:jc w:val="left"/>
+                              <w:rPr>
+                                <w:rFonts w:hint="default"/>
+                                <w:lang w:val="en-US" w:eastAsia="zh-CN"/>
+                              </w:rPr>
+                            </w:pPr>
+                            <w:r>
+                              <w:rPr>
+                                <w:rFonts w:hint="eastAsia"/>
+                                <w:sz w:val="21"/>
+                                <w:szCs w:val="21"/>
+                                <w:lang w:val="en-US" w:eastAsia="zh-CN"/>
+                              </w:rPr>
+                              <w:t>Model</w:t>
+                            </w:r>
+                          </w:p>
+                        </w:txbxContent>
+                      </wps:txbx>
+                      <wps:bodyPr rot="0" spcFirstLastPara="0" vertOverflow="overflow" horzOverflow="overflow" vert="horz" wrap="square" lIns="91440" tIns="45720" rIns="91440" bIns="45720" numCol="1" spcCol="0" rtlCol="0" fromWordArt="0" anchor="t" anchorCtr="0" forceAA="0" compatLnSpc="1">
+                        <a:noAutofit/>
+                      </wps:bodyPr>
+                    </wps:wsp>
+                  </a:graphicData>
+                </a:graphic>
+              </wp:anchor>
+            </w:drawing>
+          </mc:Choice>
+          <mc:Fallback>
+            <w:pict>
+              <v:shape id="_x0000_s1026" o:spid="_x0000_s1026" o:spt="202" type="#_x0000_t202" style="position:absolute;left:0pt;margin-left:361.25pt;margin-top:10.55pt;height:26.15pt;width:47.1pt;z-index:251679744;mso-width-relative:page;mso-height-relative:page;" fillcolor="#0F83D6" filled="t" stroked="t" coordsize="21600,21600" o:gfxdata="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">
+                <v:fill on="t" focussize="0,0"/>
+                <v:stroke weight="1pt" color="#0F83D6 [3200]" miterlimit="8" joinstyle="miter"/>
+                <v:imagedata o:title=""/>
+                <o:lock v:ext="edit" aspectratio="f"/>
+                <v:textbox>
+                  <w:txbxContent>
+                    <w:p>
+                      <w:pPr>
+                        <w:ind w:left="0" w:leftChars="0" w:firstLine="0" w:firstLineChars="0"/>
+                        <w:jc w:val="left"/>
+                        <w:rPr>
+                          <w:rFonts w:hint="default"/>
+                          <w:lang w:val="en-US" w:eastAsia="zh-CN"/>
+                        </w:rPr>
+                      </w:pPr>
+                      <w:r>
+                        <w:rPr>
+                          <w:rFonts w:hint="eastAsia"/>
+                          <w:sz w:val="21"/>
+                          <w:szCs w:val="21"/>
+                          <w:lang w:val="en-US" w:eastAsia="zh-CN"/>
+                        </w:rPr>
+                        <w:t>Model</w:t>
+                      </w:r>
+                    </w:p>
+                  </w:txbxContent>
+                </v:textbox>
+              </v:shape>
+            </w:pict>
+          </mc:Fallback>
+        </mc:AlternateContent>
+      </w:r>
+      <w:r>
+        <w:rPr>
+          <w:sz w:val="24"/>
+        </w:rPr>
+        <mc:AlternateContent>
+          <mc:Choice Requires="wps">
+            <w:drawing>
+              <wp:anchor distT="0" distB="0" distL="114300" distR="114300" simplePos="0" relativeHeight="251682816" behindDoc="0" locked="0" layoutInCell="1" allowOverlap="1">
+                <wp:simplePos x="0" y="0"/>
+                <wp:positionH relativeFrom="column">
+                  <wp:posOffset>3034030</wp:posOffset>
+                </wp:positionH>
+                <wp:positionV relativeFrom="paragraph">
+                  <wp:posOffset>99695</wp:posOffset>
+                </wp:positionV>
+                <wp:extent cx="1472565" cy="6985"/>
+                <wp:effectExtent l="0" t="42545" r="13335" b="64770"/>
+                <wp:wrapNone/>
+                <wp:docPr id="29" name="直接箭头连接符 29"/>
+                <wp:cNvGraphicFramePr/>
+                <a:graphic xmlns:a="http://schemas.openxmlformats.org/drawingml/2006/main">
+                  <a:graphicData uri="http://schemas.microsoft.com/office/word/2010/wordprocessingShape">
+                    <wps:wsp>
+                      <wps:cNvCnPr>
+                        <a:stCxn id="18" idx="3"/>
+                      </wps:cNvCnPr>
+                      <wps:spPr>
+                        <a:xfrm>
+                          <a:off x="3934460" y="2016125"/>
+                          <a:ext cx="1472565" cy="6985"/>
+                        </a:xfrm>
+                        <a:prstGeom prst="straightConnector1">
+                          <a:avLst/>
+                        </a:prstGeom>
+                        <a:ln>
+                          <a:solidFill>
+                            <a:schemeClr val="tx1"/>
+                          </a:solidFill>
+                          <a:tailEnd type="arrow"/>
+                        </a:ln>
+                      </wps:spPr>
+                      <wps:style>
+                        <a:lnRef idx="1">
+                          <a:schemeClr val="accent1"/>
+                        </a:lnRef>
+                        <a:fillRef idx="0">
+                          <a:schemeClr val="accent1"/>
+                        </a:fillRef>
+                        <a:effectRef idx="0">
+                          <a:schemeClr val="accent1"/>
+                        </a:effectRef>
+                        <a:fontRef idx="minor">
+                          <a:schemeClr val="tx1"/>
+                        </a:fontRef>
+                      </wps:style>
+                      <wps:bodyPr/>
+                    </wps:wsp>
+                  </a:graphicData>
+                </a:graphic>
+              </wp:anchor>
+            </w:drawing>
+          </mc:Choice>
+          <mc:Fallback>
+            <w:pict>
+              <v:shape id="_x0000_s1026" o:spid="_x0000_s1026" o:spt="32" type="#_x0000_t32" style="position:absolute;left:0pt;margin-left:238.9pt;margin-top:7.85pt;height:0.55pt;width:115.95pt;z-index:251682816;mso-width-relative:page;mso-height-relative:page;" filled="f" stroked="t" coordsize="21600,21600" o:gfxdata="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">
+                <v:fill on="f" focussize="0,0"/>
+                <v:stroke weight="0.5pt" color="#000000 [3213]" miterlimit="8" joinstyle="miter" endarrow="open"/>
+                <v:imagedata o:title=""/>
+                <o:lock v:ext="edit" aspectratio="f"/>
+              </v:shape>
+            </w:pict>
+          </mc:Fallback>
+        </mc:AlternateContent>
+      </w:r>
+      <w:r>
+        <w:rPr>
+          <w:sz w:val="24"/>
+        </w:rPr>
+        <mc:AlternateContent>
+          <mc:Choice Requires="wps">
+            <w:drawing>
+              <wp:anchor distT="0" distB="0" distL="114300" distR="114300" simplePos="0" relativeHeight="251681792" behindDoc="0" locked="0" layoutInCell="1" allowOverlap="1">
+                <wp:simplePos x="0" y="0"/>
+                <wp:positionH relativeFrom="column">
+                  <wp:posOffset>982345</wp:posOffset>
+                </wp:positionH>
+                <wp:positionV relativeFrom="paragraph">
+                  <wp:posOffset>99695</wp:posOffset>
+                </wp:positionV>
+                <wp:extent cx="1024255" cy="635"/>
+                <wp:effectExtent l="0" t="0" r="0" b="0"/>
+                <wp:wrapNone/>
+                <wp:docPr id="27" name="直接连接符 27"/>
+                <wp:cNvGraphicFramePr/>
+                <a:graphic xmlns:a="http://schemas.openxmlformats.org/drawingml/2006/main">
+                  <a:graphicData uri="http://schemas.microsoft.com/office/word/2010/wordprocessingShape">
+                    <wps:wsp>
+                      <wps:cNvCnPr>
+                        <a:endCxn id="18" idx="1"/>
+                      </wps:cNvCnPr>
+                      <wps:spPr>
+                        <a:xfrm flipV="1">
+                          <a:off x="1868805" y="2016125"/>
+                          <a:ext cx="1024255" cy="635"/>
+                        </a:xfrm>
+                        <a:prstGeom prst="line">
+                          <a:avLst/>
+                        </a:prstGeom>
+                        <a:ln>
+                          <a:solidFill>
+                            <a:schemeClr val="tx1"/>
+                          </a:solidFill>
+                        </a:ln>
+                      </wps:spPr>
+                      <wps:style>
+                        <a:lnRef idx="1">
+                          <a:schemeClr val="accent1"/>
+                        </a:lnRef>
+                        <a:fillRef idx="0">
+                          <a:schemeClr val="accent1"/>
+                        </a:fillRef>
+                        <a:effectRef idx="0">
+                          <a:schemeClr val="accent1"/>
+                        </a:effectRef>
+                        <a:fontRef idx="minor">
+                          <a:schemeClr val="tx1"/>
+                        </a:fontRef>
+                      </wps:style>
+                      <wps:bodyPr/>
+                    </wps:wsp>
+                  </a:graphicData>
+                </a:graphic>
+              </wp:anchor>
+            </w:drawing>
+          </mc:Choice>
+          <mc:Fallback>
+            <w:pict>
+              <v:line id="_x0000_s1026" o:spid="_x0000_s1026" o:spt="20" style="position:absolute;left:0pt;flip:y;margin-left:77.35pt;margin-top:7.85pt;height:0.05pt;width:80.65pt;z-index:251681792;mso-width-relative:page;mso-height-relative:page;" filled="f" stroked="t" coordsize="21600,21600" o:gfxdata="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">
+                <v:fill on="f" focussize="0,0"/>
+                <v:stroke weight="0.5pt" color="#000000 [3213]" miterlimit="8" joinstyle="miter"/>
+                <v:imagedata o:title=""/>
+                <o:lock v:ext="edit" aspectratio="f"/>
+              </v:line>
+            </w:pict>
+          </mc:Fallback>
+        </mc:AlternateContent>
+      </w:r>
     </w:p>
     <w:p>
       <w:pPr>
@@ -6577,6 +8324,2737 @@
         <w:spacing w:line="300" w:lineRule="auto"/>
         <w:ind w:firstLine="0" w:firstLineChars="0"/>
         <w:rPr>
+          <w:rFonts w:hint="eastAsia"/>
+        </w:rPr>
+      </w:pPr>
+      <w:r>
+        <w:rPr>
+          <w:sz w:val="24"/>
+        </w:rPr>
+        <mc:AlternateContent>
+          <mc:Choice Requires="wps">
+            <w:drawing>
+              <wp:anchor distT="0" distB="0" distL="114300" distR="114300" simplePos="0" relativeHeight="251699200" behindDoc="0" locked="0" layoutInCell="1" allowOverlap="1">
+                <wp:simplePos x="0" y="0"/>
+                <wp:positionH relativeFrom="column">
+                  <wp:posOffset>2019300</wp:posOffset>
+                </wp:positionH>
+                <wp:positionV relativeFrom="page">
+                  <wp:posOffset>2335530</wp:posOffset>
+                </wp:positionV>
+                <wp:extent cx="1027430" cy="353695"/>
+                <wp:effectExtent l="6350" t="6350" r="13970" b="20955"/>
+                <wp:wrapNone/>
+                <wp:docPr id="21" name="圆角矩形 21"/>
+                <wp:cNvGraphicFramePr/>
+                <a:graphic xmlns:a="http://schemas.openxmlformats.org/drawingml/2006/main">
+                  <a:graphicData uri="http://schemas.microsoft.com/office/word/2010/wordprocessingShape">
+                    <wps:wsp>
+                      <wps:cNvSpPr/>
+                      <wps:spPr>
+                        <a:xfrm>
+                          <a:off x="0" y="0"/>
+                          <a:ext cx="1027430" cy="353695"/>
+                        </a:xfrm>
+                        <a:prstGeom prst="roundRect">
+                          <a:avLst/>
+                        </a:prstGeom>
+                        <a:solidFill>
+                          <a:srgbClr val="FED86D"/>
+                        </a:solidFill>
+                        <a:ln>
+                          <a:solidFill>
+                            <a:srgbClr val="FED86D"/>
+                          </a:solidFill>
+                        </a:ln>
+                      </wps:spPr>
+                      <wps:style>
+                        <a:lnRef idx="2">
+                          <a:schemeClr val="dk1">
+                            <a:shade val="50000"/>
+                          </a:schemeClr>
+                        </a:lnRef>
+                        <a:fillRef idx="1">
+                          <a:schemeClr val="dk1"/>
+                        </a:fillRef>
+                        <a:effectRef idx="0">
+                          <a:schemeClr val="dk1"/>
+                        </a:effectRef>
+                        <a:fontRef idx="minor">
+                          <a:schemeClr val="lt1"/>
+                        </a:fontRef>
+                      </wps:style>
+                      <wps:txbx>
+                        <w:txbxContent>
+                          <w:p>
+                            <w:pPr>
+                              <w:ind w:left="0" w:leftChars="0" w:firstLine="0" w:firstLineChars="0"/>
+                              <w:jc w:val="center"/>
+                              <w:rPr>
+                                <w:rFonts w:hint="default" w:eastAsiaTheme="minorEastAsia"/>
+                                <w:color w:val="000000" w:themeColor="text1"/>
+                                <w:sz w:val="18"/>
+                                <w:szCs w:val="18"/>
+                                <w:lang w:val="en-US" w:eastAsia="zh-CN"/>
+                                <w14:textFill>
+                                  <w14:solidFill>
+                                    <w14:schemeClr w14:val="tx1"/>
+                                  </w14:solidFill>
+                                </w14:textFill>
+                              </w:rPr>
+                            </w:pPr>
+                            <w:r>
+                              <w:rPr>
+                                <w:rFonts w:hint="eastAsia"/>
+                                <w:color w:val="000000" w:themeColor="text1"/>
+                                <w:sz w:val="18"/>
+                                <w:szCs w:val="18"/>
+                                <w:lang w:val="en-US" w:eastAsia="zh-CN"/>
+                                <w14:textFill>
+                                  <w14:solidFill>
+                                    <w14:schemeClr w14:val="tx1"/>
+                                  </w14:solidFill>
+                                </w14:textFill>
+                              </w:rPr>
+                              <w:t>Directives</w:t>
+                            </w:r>
+                          </w:p>
+                        </w:txbxContent>
+                      </wps:txbx>
+                      <wps:bodyPr rot="0" spcFirstLastPara="0" vertOverflow="overflow" horzOverflow="overflow" vert="horz" wrap="square" lIns="91440" tIns="45720" rIns="91440" bIns="45720" numCol="1" spcCol="0" rtlCol="0" fromWordArt="0" anchor="ctr" anchorCtr="0" forceAA="0" compatLnSpc="1">
+                        <a:noAutofit/>
+                      </wps:bodyPr>
+                    </wps:wsp>
+                  </a:graphicData>
+                </a:graphic>
+              </wp:anchor>
+            </w:drawing>
+          </mc:Choice>
+          <mc:Fallback>
+            <w:pict>
+              <v:roundrect id="_x0000_s1026" o:spid="_x0000_s1026" o:spt="2" style="position:absolute;left:0pt;margin-left:159pt;margin-top:183.9pt;height:27.85pt;width:80.9pt;mso-position-vertical-relative:page;z-index:251699200;v-text-anchor:middle;mso-width-relative:page;mso-height-relative:page;" fillcolor="#FED86D" filled="t" stroked="t" coordsize="21600,21600" arcsize="0.166666666666667" o:gfxdata="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">
+                <v:fill on="t" focussize="0,0"/>
+                <v:stroke weight="1pt" color="#FED86D [3200]" miterlimit="8" joinstyle="miter"/>
+                <v:imagedata o:title=""/>
+                <o:lock v:ext="edit" aspectratio="f"/>
+                <v:textbox>
+                  <w:txbxContent>
+                    <w:p>
+                      <w:pPr>
+                        <w:ind w:left="0" w:leftChars="0" w:firstLine="0" w:firstLineChars="0"/>
+                        <w:jc w:val="center"/>
+                        <w:rPr>
+                          <w:rFonts w:hint="default" w:eastAsiaTheme="minorEastAsia"/>
+                          <w:color w:val="000000" w:themeColor="text1"/>
+                          <w:sz w:val="18"/>
+                          <w:szCs w:val="18"/>
+                          <w:lang w:val="en-US" w:eastAsia="zh-CN"/>
+                          <w14:textFill>
+                            <w14:solidFill>
+                              <w14:schemeClr w14:val="tx1"/>
+                            </w14:solidFill>
+                          </w14:textFill>
+                        </w:rPr>
+                      </w:pPr>
+                      <w:r>
+                        <w:rPr>
+                          <w:rFonts w:hint="eastAsia"/>
+                          <w:color w:val="000000" w:themeColor="text1"/>
+                          <w:sz w:val="18"/>
+                          <w:szCs w:val="18"/>
+                          <w:lang w:val="en-US" w:eastAsia="zh-CN"/>
+                          <w14:textFill>
+                            <w14:solidFill>
+                              <w14:schemeClr w14:val="tx1"/>
+                            </w14:solidFill>
+                          </w14:textFill>
+                        </w:rPr>
+                        <w:t>Directives</w:t>
+                      </w:r>
+                    </w:p>
+                  </w:txbxContent>
+                </v:textbox>
+              </v:roundrect>
+            </w:pict>
+          </mc:Fallback>
+        </mc:AlternateContent>
+      </w:r>
+    </w:p>
+    <w:p>
+      <w:pPr>
+        <w:rPr>
+          <w:rFonts w:hint="default" w:eastAsiaTheme="minorEastAsia"/>
+          <w:lang w:val="en-US" w:eastAsia="zh-CN"/>
+        </w:rPr>
+      </w:pPr>
+      <w:r>
+        <w:rPr>
+          <w:sz w:val="24"/>
+        </w:rPr>
+        <mc:AlternateContent>
+          <mc:Choice Requires="wps">
+            <w:drawing>
+              <wp:anchor distT="0" distB="0" distL="114300" distR="114300" simplePos="0" relativeHeight="251683840" behindDoc="0" locked="0" layoutInCell="1" allowOverlap="1">
+                <wp:simplePos x="0" y="0"/>
+                <wp:positionH relativeFrom="column">
+                  <wp:posOffset>3046730</wp:posOffset>
+                </wp:positionH>
+                <wp:positionV relativeFrom="paragraph">
+                  <wp:posOffset>123825</wp:posOffset>
+                </wp:positionV>
+                <wp:extent cx="1487170" cy="4445"/>
+                <wp:effectExtent l="0" t="0" r="0" b="0"/>
+                <wp:wrapNone/>
+                <wp:docPr id="30" name="直接连接符 30"/>
+                <wp:cNvGraphicFramePr/>
+                <a:graphic xmlns:a="http://schemas.openxmlformats.org/drawingml/2006/main">
+                  <a:graphicData uri="http://schemas.microsoft.com/office/word/2010/wordprocessingShape">
+                    <wps:wsp>
+                      <wps:cNvCnPr>
+                        <a:stCxn id="21" idx="3"/>
+                      </wps:cNvCnPr>
+                      <wps:spPr>
+                        <a:xfrm>
+                          <a:off x="3933190" y="2529205"/>
+                          <a:ext cx="1487170" cy="4445"/>
+                        </a:xfrm>
+                        <a:prstGeom prst="line">
+                          <a:avLst/>
+                        </a:prstGeom>
+                        <a:ln>
+                          <a:solidFill>
+                            <a:schemeClr val="tx1"/>
+                          </a:solidFill>
+                        </a:ln>
+                      </wps:spPr>
+                      <wps:style>
+                        <a:lnRef idx="1">
+                          <a:schemeClr val="accent1"/>
+                        </a:lnRef>
+                        <a:fillRef idx="0">
+                          <a:schemeClr val="accent1"/>
+                        </a:fillRef>
+                        <a:effectRef idx="0">
+                          <a:schemeClr val="accent1"/>
+                        </a:effectRef>
+                        <a:fontRef idx="minor">
+                          <a:schemeClr val="tx1"/>
+                        </a:fontRef>
+                      </wps:style>
+                      <wps:bodyPr/>
+                    </wps:wsp>
+                  </a:graphicData>
+                </a:graphic>
+              </wp:anchor>
+            </w:drawing>
+          </mc:Choice>
+          <mc:Fallback>
+            <w:pict>
+              <v:line id="_x0000_s1026" o:spid="_x0000_s1026" o:spt="20" style="position:absolute;left:0pt;margin-left:239.9pt;margin-top:9.75pt;height:0.35pt;width:117.1pt;z-index:251683840;mso-width-relative:page;mso-height-relative:page;" filled="f" stroked="t" coordsize="21600,21600" o:gfxdata="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">
+                <v:fill on="f" focussize="0,0"/>
+                <v:stroke weight="0.5pt" color="#000000 [3213]" miterlimit="8" joinstyle="miter"/>
+                <v:imagedata o:title=""/>
+                <o:lock v:ext="edit" aspectratio="f"/>
+              </v:line>
+            </w:pict>
+          </mc:Fallback>
+        </mc:AlternateContent>
+      </w:r>
+      <w:r>
+        <w:rPr>
+          <w:sz w:val="24"/>
+        </w:rPr>
+        <mc:AlternateContent>
+          <mc:Choice Requires="wps">
+            <w:drawing>
+              <wp:anchor distT="0" distB="0" distL="114300" distR="114300" simplePos="0" relativeHeight="251680768" behindDoc="0" locked="0" layoutInCell="1" allowOverlap="1">
+                <wp:simplePos x="0" y="0"/>
+                <wp:positionH relativeFrom="column">
+                  <wp:posOffset>975995</wp:posOffset>
+                </wp:positionH>
+                <wp:positionV relativeFrom="paragraph">
+                  <wp:posOffset>123825</wp:posOffset>
+                </wp:positionV>
+                <wp:extent cx="1043305" cy="4445"/>
+                <wp:effectExtent l="0" t="45085" r="4445" b="64770"/>
+                <wp:wrapNone/>
+                <wp:docPr id="26" name="直接箭头连接符 26"/>
+                <wp:cNvGraphicFramePr/>
+                <a:graphic xmlns:a="http://schemas.openxmlformats.org/drawingml/2006/main">
+                  <a:graphicData uri="http://schemas.microsoft.com/office/word/2010/wordprocessingShape">
+                    <wps:wsp>
+                      <wps:cNvCnPr>
+                        <a:stCxn id="21" idx="1"/>
+                      </wps:cNvCnPr>
+                      <wps:spPr>
+                        <a:xfrm flipH="1">
+                          <a:off x="1862455" y="2529205"/>
+                          <a:ext cx="1043305" cy="4445"/>
+                        </a:xfrm>
+                        <a:prstGeom prst="straightConnector1">
+                          <a:avLst/>
+                        </a:prstGeom>
+                        <a:ln>
+                          <a:solidFill>
+                            <a:schemeClr val="tx1"/>
+                          </a:solidFill>
+                          <a:tailEnd type="arrow"/>
+                        </a:ln>
+                      </wps:spPr>
+                      <wps:style>
+                        <a:lnRef idx="1">
+                          <a:schemeClr val="accent1"/>
+                        </a:lnRef>
+                        <a:fillRef idx="0">
+                          <a:schemeClr val="accent1"/>
+                        </a:fillRef>
+                        <a:effectRef idx="0">
+                          <a:schemeClr val="accent1"/>
+                        </a:effectRef>
+                        <a:fontRef idx="minor">
+                          <a:schemeClr val="tx1"/>
+                        </a:fontRef>
+                      </wps:style>
+                      <wps:bodyPr/>
+                    </wps:wsp>
+                  </a:graphicData>
+                </a:graphic>
+              </wp:anchor>
+            </w:drawing>
+          </mc:Choice>
+          <mc:Fallback>
+            <w:pict>
+              <v:shape id="_x0000_s1026" o:spid="_x0000_s1026" o:spt="32" type="#_x0000_t32" style="position:absolute;left:0pt;flip:x;margin-left:76.85pt;margin-top:9.75pt;height:0.35pt;width:82.15pt;z-index:251680768;mso-width-relative:page;mso-height-relative:page;" filled="f" stroked="t" coordsize="21600,21600" o:gfxdata="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">
+                <v:fill on="f" focussize="0,0"/>
+                <v:stroke weight="0.5pt" color="#000000 [3213]" miterlimit="8" joinstyle="miter" endarrow="open"/>
+                <v:imagedata o:title=""/>
+                <o:lock v:ext="edit" aspectratio="f"/>
+              </v:shape>
+            </w:pict>
+          </mc:Fallback>
+        </mc:AlternateContent>
+      </w:r>
+    </w:p>
+    <w:p>
+      <w:pPr>
+        <w:widowControl w:val="0"/>
+        <w:spacing w:line="300" w:lineRule="auto"/>
+        <w:ind w:firstLine="0" w:firstLineChars="0"/>
+        <w:rPr>
+          <w:rFonts w:hint="eastAsia"/>
+        </w:rPr>
+      </w:pPr>
+      <w:r>
+        <w:rPr>
+          <w:sz w:val="24"/>
+        </w:rPr>
+        <mc:AlternateContent>
+          <mc:Choice Requires="wps">
+            <w:drawing>
+              <wp:anchor distT="0" distB="0" distL="114300" distR="114300" simplePos="0" relativeHeight="251687936" behindDoc="0" locked="0" layoutInCell="1" allowOverlap="1">
+                <wp:simplePos x="0" y="0"/>
+                <wp:positionH relativeFrom="column">
+                  <wp:posOffset>4848225</wp:posOffset>
+                </wp:positionH>
+                <wp:positionV relativeFrom="paragraph">
+                  <wp:posOffset>194945</wp:posOffset>
+                </wp:positionV>
+                <wp:extent cx="76200" cy="252095"/>
+                <wp:effectExtent l="15240" t="8890" r="22860" b="5715"/>
+                <wp:wrapNone/>
+                <wp:docPr id="34" name="上箭头 34"/>
+                <wp:cNvGraphicFramePr/>
+                <a:graphic xmlns:a="http://schemas.openxmlformats.org/drawingml/2006/main">
+                  <a:graphicData uri="http://schemas.microsoft.com/office/word/2010/wordprocessingShape">
+                    <wps:wsp>
+                      <wps:cNvSpPr/>
+                      <wps:spPr>
+                        <a:xfrm>
+                          <a:off x="0" y="0"/>
+                          <a:ext cx="76200" cy="252095"/>
+                        </a:xfrm>
+                        <a:prstGeom prst="upArrow">
+                          <a:avLst>
+                            <a:gd name="adj1" fmla="val 0"/>
+                            <a:gd name="adj2" fmla="val 50000"/>
+                          </a:avLst>
+                        </a:prstGeom>
+                        <a:ln>
+                          <a:solidFill>
+                            <a:srgbClr val="92D050"/>
+                          </a:solidFill>
+                        </a:ln>
+                      </wps:spPr>
+                      <wps:style>
+                        <a:lnRef idx="2">
+                          <a:schemeClr val="accent6"/>
+                        </a:lnRef>
+                        <a:fillRef idx="1">
+                          <a:schemeClr val="lt1"/>
+                        </a:fillRef>
+                        <a:effectRef idx="0">
+                          <a:schemeClr val="accent6"/>
+                        </a:effectRef>
+                        <a:fontRef idx="minor">
+                          <a:schemeClr val="dk1"/>
+                        </a:fontRef>
+                      </wps:style>
+                      <wps:bodyPr rot="0" spcFirstLastPara="0" vertOverflow="overflow" horzOverflow="overflow" vert="horz" wrap="square" lIns="91440" tIns="45720" rIns="91440" bIns="45720" numCol="1" spcCol="0" rtlCol="0" fromWordArt="0" anchor="ctr" anchorCtr="0" forceAA="0" compatLnSpc="1">
+                        <a:noAutofit/>
+                      </wps:bodyPr>
+                    </wps:wsp>
+                  </a:graphicData>
+                </a:graphic>
+              </wp:anchor>
+            </w:drawing>
+          </mc:Choice>
+          <mc:Fallback>
+            <w:pict>
+              <v:shape id="_x0000_s1026" o:spid="_x0000_s1026" o:spt="68" type="#_x0000_t68" style="position:absolute;left:0pt;margin-left:381.75pt;margin-top:15.35pt;height:19.85pt;width:6pt;z-index:251687936;v-text-anchor:middle;mso-width-relative:page;mso-height-relative:page;" fillcolor="#FFFFFF [3201]" filled="t" stroked="t" coordsize="21600,21600" o:gfxdata="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" adj="3264,10800">
+                <v:fill on="t" focussize="0,0"/>
+                <v:stroke weight="1pt" color="#92D050 [3209]" miterlimit="8" joinstyle="miter"/>
+                <v:imagedata o:title=""/>
+                <o:lock v:ext="edit" aspectratio="f"/>
+              </v:shape>
+            </w:pict>
+          </mc:Fallback>
+        </mc:AlternateContent>
+      </w:r>
+      <w:r>
+        <w:rPr>
+          <w:sz w:val="24"/>
+        </w:rPr>
+        <mc:AlternateContent>
+          <mc:Choice Requires="wps">
+            <w:drawing>
+              <wp:anchor distT="0" distB="0" distL="114300" distR="114300" simplePos="0" relativeHeight="251685888" behindDoc="0" locked="0" layoutInCell="1" allowOverlap="1">
+                <wp:simplePos x="0" y="0"/>
+                <wp:positionH relativeFrom="column">
+                  <wp:posOffset>2538730</wp:posOffset>
+                </wp:positionH>
+                <wp:positionV relativeFrom="paragraph">
+                  <wp:posOffset>172085</wp:posOffset>
+                </wp:positionV>
+                <wp:extent cx="83185" cy="442595"/>
+                <wp:effectExtent l="15240" t="8890" r="15875" b="5715"/>
+                <wp:wrapNone/>
+                <wp:docPr id="32" name="上箭头 32"/>
+                <wp:cNvGraphicFramePr/>
+                <a:graphic xmlns:a="http://schemas.openxmlformats.org/drawingml/2006/main">
+                  <a:graphicData uri="http://schemas.microsoft.com/office/word/2010/wordprocessingShape">
+                    <wps:wsp>
+                      <wps:cNvSpPr/>
+                      <wps:spPr>
+                        <a:xfrm>
+                          <a:off x="3439795" y="2957830"/>
+                          <a:ext cx="83185" cy="442595"/>
+                        </a:xfrm>
+                        <a:prstGeom prst="upArrow">
+                          <a:avLst>
+                            <a:gd name="adj1" fmla="val 0"/>
+                            <a:gd name="adj2" fmla="val 50000"/>
+                          </a:avLst>
+                        </a:prstGeom>
+                        <a:ln>
+                          <a:solidFill>
+                            <a:srgbClr val="92D050"/>
+                          </a:solidFill>
+                        </a:ln>
+                      </wps:spPr>
+                      <wps:style>
+                        <a:lnRef idx="2">
+                          <a:schemeClr val="accent6"/>
+                        </a:lnRef>
+                        <a:fillRef idx="1">
+                          <a:schemeClr val="lt1"/>
+                        </a:fillRef>
+                        <a:effectRef idx="0">
+                          <a:schemeClr val="accent6"/>
+                        </a:effectRef>
+                        <a:fontRef idx="minor">
+                          <a:schemeClr val="dk1"/>
+                        </a:fontRef>
+                      </wps:style>
+                      <wps:bodyPr rot="0" spcFirstLastPara="0" vertOverflow="overflow" horzOverflow="overflow" vert="horz" wrap="square" lIns="91440" tIns="45720" rIns="91440" bIns="45720" numCol="1" spcCol="0" rtlCol="0" fromWordArt="0" anchor="ctr" anchorCtr="0" forceAA="0" compatLnSpc="1">
+                        <a:noAutofit/>
+                      </wps:bodyPr>
+                    </wps:wsp>
+                  </a:graphicData>
+                </a:graphic>
+              </wp:anchor>
+            </w:drawing>
+          </mc:Choice>
+          <mc:Fallback>
+            <w:pict>
+              <v:shape id="_x0000_s1026" o:spid="_x0000_s1026" o:spt="68" type="#_x0000_t68" style="position:absolute;left:0pt;margin-left:199.9pt;margin-top:13.55pt;height:34.85pt;width:6.55pt;z-index:251685888;v-text-anchor:middle;mso-width-relative:page;mso-height-relative:page;" fillcolor="#FFFFFF [3201]" filled="t" stroked="t" coordsize="21600,21600" o:gfxdata="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" adj="2029,10800">
+                <v:fill on="t" focussize="0,0"/>
+                <v:stroke weight="1pt" color="#92D050 [3209]" miterlimit="8" joinstyle="miter"/>
+                <v:imagedata o:title=""/>
+                <o:lock v:ext="edit" aspectratio="f"/>
+              </v:shape>
+            </w:pict>
+          </mc:Fallback>
+        </mc:AlternateContent>
+      </w:r>
+    </w:p>
+    <w:p>
+      <w:pPr>
+        <w:widowControl w:val="0"/>
+        <w:spacing w:line="300" w:lineRule="auto"/>
+        <w:ind w:firstLine="0" w:firstLineChars="0"/>
+        <w:rPr>
+          <w:rFonts w:hint="eastAsia" w:eastAsiaTheme="minorEastAsia"/>
+          <w:lang w:eastAsia="zh-CN"/>
+        </w:rPr>
+      </w:pPr>
+    </w:p>
+    <w:p>
+      <w:pPr>
+        <w:widowControl w:val="0"/>
+        <w:spacing w:line="300" w:lineRule="auto"/>
+        <w:ind w:firstLine="0" w:firstLineChars="0"/>
+        <w:rPr>
+          <w:rFonts w:hint="eastAsia"/>
+        </w:rPr>
+      </w:pPr>
+      <w:r>
+        <w:rPr>
+          <w:sz w:val="24"/>
+        </w:rPr>
+        <mc:AlternateContent>
+          <mc:Choice Requires="wps">
+            <w:drawing>
+              <wp:anchor distT="0" distB="0" distL="114300" distR="114300" simplePos="0" relativeHeight="251686912" behindDoc="0" locked="0" layoutInCell="1" allowOverlap="1">
+                <wp:simplePos x="0" y="0"/>
+                <wp:positionH relativeFrom="column">
+                  <wp:posOffset>4230370</wp:posOffset>
+                </wp:positionH>
+                <wp:positionV relativeFrom="paragraph">
+                  <wp:posOffset>28575</wp:posOffset>
+                </wp:positionV>
+                <wp:extent cx="1482725" cy="365760"/>
+                <wp:effectExtent l="0" t="0" r="3175" b="15240"/>
+                <wp:wrapNone/>
+                <wp:docPr id="33" name="文本框 33"/>
+                <wp:cNvGraphicFramePr/>
+                <a:graphic xmlns:a="http://schemas.openxmlformats.org/drawingml/2006/main">
+                  <a:graphicData uri="http://schemas.microsoft.com/office/word/2010/wordprocessingShape">
+                    <wps:wsp>
+                      <wps:cNvSpPr txBox="1"/>
+                      <wps:spPr>
+                        <a:xfrm>
+                          <a:off x="0" y="0"/>
+                          <a:ext cx="1482725" cy="365760"/>
+                        </a:xfrm>
+                        <a:prstGeom prst="rect">
+                          <a:avLst/>
+                        </a:prstGeom>
+                        <a:solidFill>
+                          <a:schemeClr val="bg1"/>
+                        </a:solidFill>
+                        <a:ln w="6350">
+                          <a:noFill/>
+                        </a:ln>
+                      </wps:spPr>
+                      <wps:style>
+                        <a:lnRef idx="0">
+                          <a:schemeClr val="accent1"/>
+                        </a:lnRef>
+                        <a:fillRef idx="0">
+                          <a:schemeClr val="accent1"/>
+                        </a:fillRef>
+                        <a:effectRef idx="0">
+                          <a:schemeClr val="accent1"/>
+                        </a:effectRef>
+                        <a:fontRef idx="minor">
+                          <a:schemeClr val="dk1"/>
+                        </a:fontRef>
+                      </wps:style>
+                      <wps:txbx>
+                        <w:txbxContent>
+                          <w:p>
+                            <w:pPr>
+                              <w:ind w:left="0" w:leftChars="0" w:firstLine="0" w:firstLineChars="0"/>
+                              <w:rPr>
+                                <w:rFonts w:hint="default" w:eastAsiaTheme="minorEastAsia"/>
+                                <w:b/>
+                                <w:bCs/>
+                                <w:color w:val="00B050"/>
+                                <w:sz w:val="18"/>
+                                <w:szCs w:val="18"/>
+                                <w:lang w:val="en-US" w:eastAsia="zh-CN"/>
+                              </w:rPr>
+                            </w:pPr>
+                            <w:r>
+                              <w:rPr>
+                                <w:rFonts w:hint="eastAsia"/>
+                                <w:b/>
+                                <w:bCs/>
+                                <w:color w:val="00B050"/>
+                                <w:sz w:val="18"/>
+                                <w:szCs w:val="18"/>
+                                <w:lang w:val="en-US" w:eastAsia="zh-CN"/>
+                              </w:rPr>
+                              <w:t>应用逻辑全部是数据操作</w:t>
+                            </w:r>
+                          </w:p>
+                        </w:txbxContent>
+                      </wps:txbx>
+                      <wps:bodyPr rot="0" spcFirstLastPara="0" vertOverflow="overflow" horzOverflow="overflow" vert="horz" wrap="square" lIns="91440" tIns="45720" rIns="91440" bIns="45720" numCol="1" spcCol="0" rtlCol="0" fromWordArt="0" anchor="t" anchorCtr="0" forceAA="0" compatLnSpc="1">
+                        <a:noAutofit/>
+                      </wps:bodyPr>
+                    </wps:wsp>
+                  </a:graphicData>
+                </a:graphic>
+              </wp:anchor>
+            </w:drawing>
+          </mc:Choice>
+          <mc:Fallback>
+            <w:pict>
+              <v:shape id="_x0000_s1026" o:spid="_x0000_s1026" o:spt="202" type="#_x0000_t202" style="position:absolute;left:0pt;margin-left:333.1pt;margin-top:2.25pt;height:28.8pt;width:116.75pt;z-index:251686912;mso-width-relative:page;mso-height-relative:page;" fillcolor="#FFFFFF [3212]" filled="t" stroked="f" coordsize="21600,21600" o:gfxdata="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">
+                <v:fill on="t" focussize="0,0"/>
+                <v:stroke on="f" weight="0.5pt"/>
+                <v:imagedata o:title=""/>
+                <o:lock v:ext="edit" aspectratio="f"/>
+                <v:textbox>
+                  <w:txbxContent>
+                    <w:p>
+                      <w:pPr>
+                        <w:ind w:left="0" w:leftChars="0" w:firstLine="0" w:firstLineChars="0"/>
+                        <w:rPr>
+                          <w:rFonts w:hint="default" w:eastAsiaTheme="minorEastAsia"/>
+                          <w:b/>
+                          <w:bCs/>
+                          <w:color w:val="00B050"/>
+                          <w:sz w:val="18"/>
+                          <w:szCs w:val="18"/>
+                          <w:lang w:val="en-US" w:eastAsia="zh-CN"/>
+                        </w:rPr>
+                      </w:pPr>
+                      <w:r>
+                        <w:rPr>
+                          <w:rFonts w:hint="eastAsia"/>
+                          <w:b/>
+                          <w:bCs/>
+                          <w:color w:val="00B050"/>
+                          <w:sz w:val="18"/>
+                          <w:szCs w:val="18"/>
+                          <w:lang w:val="en-US" w:eastAsia="zh-CN"/>
+                        </w:rPr>
+                        <w:t>应用逻辑全部是数据操作</w:t>
+                      </w:r>
+                    </w:p>
+                  </w:txbxContent>
+                </v:textbox>
+              </v:shape>
+            </w:pict>
+          </mc:Fallback>
+        </mc:AlternateContent>
+      </w:r>
+      <w:r>
+        <w:rPr>
+          <w:sz w:val="24"/>
+        </w:rPr>
+        <mc:AlternateContent>
+          <mc:Choice Requires="wps">
+            <w:drawing>
+              <wp:anchor distT="0" distB="0" distL="114300" distR="114300" simplePos="0" relativeHeight="251684864" behindDoc="0" locked="0" layoutInCell="1" allowOverlap="1">
+                <wp:simplePos x="0" y="0"/>
+                <wp:positionH relativeFrom="column">
+                  <wp:posOffset>1880870</wp:posOffset>
+                </wp:positionH>
+                <wp:positionV relativeFrom="paragraph">
+                  <wp:posOffset>189230</wp:posOffset>
+                </wp:positionV>
+                <wp:extent cx="1441450" cy="365760"/>
+                <wp:effectExtent l="0" t="0" r="6350" b="15240"/>
+                <wp:wrapNone/>
+                <wp:docPr id="31" name="文本框 31"/>
+                <wp:cNvGraphicFramePr/>
+                <a:graphic xmlns:a="http://schemas.openxmlformats.org/drawingml/2006/main">
+                  <a:graphicData uri="http://schemas.microsoft.com/office/word/2010/wordprocessingShape">
+                    <wps:wsp>
+                      <wps:cNvSpPr txBox="1"/>
+                      <wps:spPr>
+                        <a:xfrm>
+                          <a:off x="2930525" y="3372485"/>
+                          <a:ext cx="1441450" cy="365760"/>
+                        </a:xfrm>
+                        <a:prstGeom prst="rect">
+                          <a:avLst/>
+                        </a:prstGeom>
+                        <a:solidFill>
+                          <a:schemeClr val="bg1"/>
+                        </a:solidFill>
+                        <a:ln w="6350">
+                          <a:noFill/>
+                        </a:ln>
+                      </wps:spPr>
+                      <wps:style>
+                        <a:lnRef idx="0">
+                          <a:schemeClr val="accent1"/>
+                        </a:lnRef>
+                        <a:fillRef idx="0">
+                          <a:schemeClr val="accent1"/>
+                        </a:fillRef>
+                        <a:effectRef idx="0">
+                          <a:schemeClr val="accent1"/>
+                        </a:effectRef>
+                        <a:fontRef idx="minor">
+                          <a:schemeClr val="dk1"/>
+                        </a:fontRef>
+                      </wps:style>
+                      <wps:txbx>
+                        <w:txbxContent>
+                          <w:p>
+                            <w:pPr>
+                              <w:ind w:left="0" w:leftChars="0" w:firstLine="0" w:firstLineChars="0"/>
+                              <w:rPr>
+                                <w:rFonts w:hint="default" w:eastAsiaTheme="minorEastAsia"/>
+                                <w:b/>
+                                <w:bCs/>
+                                <w:color w:val="00B050"/>
+                                <w:sz w:val="18"/>
+                                <w:szCs w:val="18"/>
+                                <w:lang w:val="en-US" w:eastAsia="zh-CN"/>
+                              </w:rPr>
+                            </w:pPr>
+                            <w:r>
+                              <w:rPr>
+                                <w:rFonts w:hint="eastAsia"/>
+                                <w:b/>
+                                <w:bCs/>
+                                <w:color w:val="00B050"/>
+                                <w:sz w:val="18"/>
+                                <w:szCs w:val="18"/>
+                                <w:lang w:val="en-US" w:eastAsia="zh-CN"/>
+                              </w:rPr>
+                              <w:t>DOM操作封装在指令中</w:t>
+                            </w:r>
+                          </w:p>
+                        </w:txbxContent>
+                      </wps:txbx>
+                      <wps:bodyPr rot="0" spcFirstLastPara="0" vertOverflow="overflow" horzOverflow="overflow" vert="horz" wrap="square" lIns="91440" tIns="45720" rIns="91440" bIns="45720" numCol="1" spcCol="0" rtlCol="0" fromWordArt="0" anchor="t" anchorCtr="0" forceAA="0" compatLnSpc="1">
+                        <a:noAutofit/>
+                      </wps:bodyPr>
+                    </wps:wsp>
+                  </a:graphicData>
+                </a:graphic>
+              </wp:anchor>
+            </w:drawing>
+          </mc:Choice>
+          <mc:Fallback>
+            <w:pict>
+              <v:shape id="_x0000_s1026" o:spid="_x0000_s1026" o:spt="202" type="#_x0000_t202" style="position:absolute;left:0pt;margin-left:148.1pt;margin-top:14.9pt;height:28.8pt;width:113.5pt;z-index:251684864;mso-width-relative:page;mso-height-relative:page;" fillcolor="#FFFFFF [3212]" filled="t" stroked="f" coordsize="21600,21600" o:gfxdata="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">
+                <v:fill on="t" focussize="0,0"/>
+                <v:stroke on="f" weight="0.5pt"/>
+                <v:imagedata o:title=""/>
+                <o:lock v:ext="edit" aspectratio="f"/>
+                <v:textbox>
+                  <w:txbxContent>
+                    <w:p>
+                      <w:pPr>
+                        <w:ind w:left="0" w:leftChars="0" w:firstLine="0" w:firstLineChars="0"/>
+                        <w:rPr>
+                          <w:rFonts w:hint="default" w:eastAsiaTheme="minorEastAsia"/>
+                          <w:b/>
+                          <w:bCs/>
+                          <w:color w:val="00B050"/>
+                          <w:sz w:val="18"/>
+                          <w:szCs w:val="18"/>
+                          <w:lang w:val="en-US" w:eastAsia="zh-CN"/>
+                        </w:rPr>
+                      </w:pPr>
+                      <w:r>
+                        <w:rPr>
+                          <w:rFonts w:hint="eastAsia"/>
+                          <w:b/>
+                          <w:bCs/>
+                          <w:color w:val="00B050"/>
+                          <w:sz w:val="18"/>
+                          <w:szCs w:val="18"/>
+                          <w:lang w:val="en-US" w:eastAsia="zh-CN"/>
+                        </w:rPr>
+                        <w:t>DOM操作封装在指令中</w:t>
+                      </w:r>
+                    </w:p>
+                  </w:txbxContent>
+                </v:textbox>
+              </v:shape>
+            </w:pict>
+          </mc:Fallback>
+        </mc:AlternateContent>
+      </w:r>
+    </w:p>
+    <w:p>
+      <w:pPr>
+        <w:widowControl w:val="0"/>
+        <w:spacing w:line="300" w:lineRule="auto"/>
+        <w:ind w:firstLine="0" w:firstLineChars="0"/>
+        <w:rPr>
+          <w:rFonts w:hint="eastAsia"/>
+        </w:rPr>
+      </w:pPr>
+    </w:p>
+    <w:p>
+      <w:pPr>
+        <w:widowControl w:val="0"/>
+        <w:spacing w:line="300" w:lineRule="auto"/>
+        <w:ind w:firstLine="0" w:firstLineChars="0"/>
+        <w:rPr>
+          <w:rFonts w:hint="eastAsia"/>
+        </w:rPr>
+      </w:pPr>
+    </w:p>
+    <w:p>
+      <w:pPr>
+        <w:keepNext w:val="0"/>
+        <w:keepLines w:val="0"/>
+        <w:pageBreakBefore w:val="0"/>
+        <w:widowControl/>
+        <w:kinsoku/>
+        <w:wordWrap/>
+        <w:overflowPunct/>
+        <w:topLinePunct w:val="0"/>
+        <w:autoSpaceDE/>
+        <w:autoSpaceDN/>
+        <w:bidi w:val="0"/>
+        <w:adjustRightInd/>
+        <w:snapToGrid/>
+        <w:spacing w:before="40" w:after="240" w:line="240" w:lineRule="auto"/>
+        <w:jc w:val="center"/>
+        <w:textAlignment w:val="auto"/>
+        <w:rPr>
+          <w:rFonts w:hint="eastAsia" w:ascii="黑体" w:hAnsi="黑体" w:eastAsia="黑体" w:cs="黑体"/>
+          <w:sz w:val="22"/>
+          <w:szCs w:val="22"/>
+          <w:lang w:val="en-US"/>
+        </w:rPr>
+      </w:pPr>
+      <w:r>
+        <w:rPr>
+          <w:rFonts w:hint="eastAsia" w:ascii="黑体" w:hAnsi="黑体" w:eastAsia="黑体" w:cs="黑体"/>
+          <w:sz w:val="22"/>
+          <w:szCs w:val="22"/>
+        </w:rPr>
+        <w:t>图</w:t>
+      </w:r>
+      <w:r>
+        <w:rPr>
+          <w:rFonts w:hint="eastAsia" w:ascii="黑体" w:hAnsi="黑体" w:eastAsia="黑体" w:cs="黑体"/>
+          <w:sz w:val="22"/>
+          <w:szCs w:val="22"/>
+          <w:lang w:val="en-US" w:eastAsia="zh-CN"/>
+        </w:rPr>
+        <w:t>2</w:t>
+      </w:r>
+      <w:r>
+        <w:rPr>
+          <w:rFonts w:hint="eastAsia" w:ascii="黑体" w:hAnsi="黑体" w:eastAsia="黑体" w:cs="黑体"/>
+          <w:sz w:val="22"/>
+          <w:szCs w:val="22"/>
+        </w:rPr>
+        <w:t>.</w:t>
+      </w:r>
+      <w:r>
+        <w:rPr>
+          <w:rFonts w:hint="eastAsia" w:ascii="黑体" w:hAnsi="黑体" w:eastAsia="黑体" w:cs="黑体"/>
+          <w:sz w:val="22"/>
+          <w:szCs w:val="22"/>
+          <w:lang w:val="en-US" w:eastAsia="zh-CN"/>
+        </w:rPr>
+        <w:t>2  MVVM的流程</w:t>
+      </w:r>
+    </w:p>
+    <w:p>
+      <w:pPr>
+        <w:widowControl w:val="0"/>
+        <w:spacing w:line="300" w:lineRule="auto"/>
+        <w:ind w:firstLine="0" w:firstLineChars="0"/>
+        <w:rPr>
+          <w:rFonts w:hint="eastAsia"/>
+          <w:lang w:val="en-US" w:eastAsia="zh-CN"/>
+        </w:rPr>
+      </w:pPr>
+      <w:r>
+        <w:rPr>
+          <w:rFonts w:hint="eastAsia"/>
+          <w:lang w:val="en-US" w:eastAsia="zh-CN"/>
+        </w:rPr>
+        <w:t>声明式渲染。Vue的核心是一个允许采用简洁的模板语法来声明式的将数据渲染进DOM，初始化根实例，Vue自动将数据绑定在DOM的模板上。声明式渲染与命令式渲染的区别：声明式渲染只需声明在哪里，做什么，而无需关系如何实现。命令式渲染需要具体代码表达在哪里，做什么，如何实践。</w:t>
+      </w:r>
+    </w:p>
+    <w:p>
+      <w:pPr>
+        <w:pStyle w:val="4"/>
+        <w:rPr>
+          <w:rFonts w:hint="default" w:eastAsia="黑体"/>
+          <w:lang w:val="en-US" w:eastAsia="zh-CN"/>
+        </w:rPr>
+      </w:pPr>
+      <w:bookmarkStart w:id="35" w:name="_Toc24530"/>
+      <w:r>
+        <w:rPr>
+          <w:rFonts w:hint="eastAsia"/>
+          <w:lang w:val="en-US" w:eastAsia="zh-CN"/>
+        </w:rPr>
+        <w:t>2</w:t>
+      </w:r>
+      <w:r>
+        <w:rPr>
+          <w:rFonts w:hint="eastAsia"/>
+        </w:rPr>
+        <w:t>.</w:t>
+      </w:r>
+      <w:r>
+        <w:rPr>
+          <w:rFonts w:hint="eastAsia"/>
+          <w:lang w:val="en-US" w:eastAsia="zh-CN"/>
+        </w:rPr>
+        <w:t>2</w:t>
+      </w:r>
+      <w:r>
+        <w:rPr>
+          <w:rFonts w:hint="eastAsia"/>
+        </w:rPr>
+        <w:t>.</w:t>
+      </w:r>
+      <w:r>
+        <w:rPr>
+          <w:rFonts w:hint="eastAsia"/>
+          <w:lang w:val="en-US" w:eastAsia="zh-CN"/>
+        </w:rPr>
+        <w:t>4 Webpack打包工具</w:t>
+      </w:r>
+      <w:bookmarkEnd w:id="35"/>
+    </w:p>
+    <w:p>
+      <w:pPr>
+        <w:keepNext w:val="0"/>
+        <w:keepLines w:val="0"/>
+        <w:pageBreakBefore w:val="0"/>
+        <w:widowControl w:val="0"/>
+        <w:kinsoku/>
+        <w:wordWrap/>
+        <w:overflowPunct/>
+        <w:topLinePunct w:val="0"/>
+        <w:autoSpaceDE/>
+        <w:autoSpaceDN/>
+        <w:bidi w:val="0"/>
+        <w:adjustRightInd/>
+        <w:snapToGrid/>
+        <w:spacing w:line="240" w:lineRule="auto"/>
+        <w:ind w:firstLine="480" w:firstLineChars="200"/>
+        <w:textAlignment w:val="auto"/>
+        <w:rPr>
+          <w:rFonts w:hint="default"/>
+          <w:lang w:val="en-US" w:eastAsia="zh-CN"/>
+        </w:rPr>
+      </w:pPr>
+      <w:r>
+        <w:rPr>
+          <w:rFonts w:hint="eastAsia"/>
+          <w:lang w:val="en-US" w:eastAsia="zh-CN"/>
+        </w:rPr>
+        <w:t>Webpack的官方定义是“模块打包工具，当webpack处理应用程序时，它会递归地构建一个依赖关系图（dependency graph），其中包含应用程序需要的每个模块，然后将所有的模块打包成少量的bundle - 通常只有一个，由浏览器加载”。用浅显的理解来说，Webpack就是将你代码中的js，css（less，sass）等多个文件，打包成一个浏览器可以识别的文件。举个简单的例子如下图：</w:t>
+      </w:r>
+    </w:p>
+    <w:p>
+      <w:pPr>
+        <w:widowControl w:val="0"/>
+        <w:spacing w:line="300" w:lineRule="auto"/>
+        <w:ind w:firstLine="0" w:firstLineChars="0"/>
+        <w:rPr>
+          <w:rFonts w:hint="eastAsia"/>
+          <w:lang w:val="en-US" w:eastAsia="zh-CN"/>
+        </w:rPr>
+      </w:pPr>
+    </w:p>
+    <w:p>
+      <w:pPr>
+        <w:widowControl w:val="0"/>
+        <w:spacing w:line="300" w:lineRule="auto"/>
+        <w:ind w:firstLine="0" w:firstLineChars="0"/>
+        <w:rPr>
+          <w:rFonts w:hint="eastAsia"/>
+          <w:lang w:val="en-US" w:eastAsia="zh-CN"/>
+        </w:rPr>
+      </w:pPr>
+      <w:r>
+        <w:rPr>
+          <w:sz w:val="24"/>
+        </w:rPr>
+        <mc:AlternateContent>
+          <mc:Choice Requires="wps">
+            <w:drawing>
+              <wp:anchor distT="0" distB="0" distL="114300" distR="114300" simplePos="0" relativeHeight="251698176" behindDoc="0" locked="0" layoutInCell="1" allowOverlap="1">
+                <wp:simplePos x="0" y="0"/>
+                <wp:positionH relativeFrom="column">
+                  <wp:posOffset>866140</wp:posOffset>
+                </wp:positionH>
+                <wp:positionV relativeFrom="paragraph">
+                  <wp:posOffset>74295</wp:posOffset>
+                </wp:positionV>
+                <wp:extent cx="1153795" cy="233680"/>
+                <wp:effectExtent l="0" t="0" r="8255" b="13970"/>
+                <wp:wrapNone/>
+                <wp:docPr id="46" name="文本框 46"/>
+                <wp:cNvGraphicFramePr/>
+                <a:graphic xmlns:a="http://schemas.openxmlformats.org/drawingml/2006/main">
+                  <a:graphicData uri="http://schemas.microsoft.com/office/word/2010/wordprocessingShape">
+                    <wps:wsp>
+                      <wps:cNvSpPr txBox="1"/>
+                      <wps:spPr>
+                        <a:xfrm>
+                          <a:off x="1936750" y="6938010"/>
+                          <a:ext cx="1153795" cy="233680"/>
+                        </a:xfrm>
+                        <a:prstGeom prst="rect">
+                          <a:avLst/>
+                        </a:prstGeom>
+                        <a:solidFill>
+                          <a:schemeClr val="lt1"/>
+                        </a:solidFill>
+                        <a:ln w="6350">
+                          <a:noFill/>
+                        </a:ln>
+                      </wps:spPr>
+                      <wps:style>
+                        <a:lnRef idx="0">
+                          <a:schemeClr val="accent1"/>
+                        </a:lnRef>
+                        <a:fillRef idx="0">
+                          <a:schemeClr val="accent1"/>
+                        </a:fillRef>
+                        <a:effectRef idx="0">
+                          <a:schemeClr val="accent1"/>
+                        </a:effectRef>
+                        <a:fontRef idx="minor">
+                          <a:schemeClr val="dk1"/>
+                        </a:fontRef>
+                      </wps:style>
+                      <wps:txbx>
+                        <w:txbxContent>
+                          <w:p>
+                            <w:pPr>
+                              <w:spacing w:line="600" w:lineRule="auto"/>
+                              <w:ind w:left="0" w:leftChars="0" w:firstLine="0" w:firstLineChars="0"/>
+                              <w:rPr>
+                                <w:rFonts w:hint="default" w:eastAsiaTheme="minorEastAsia"/>
+                                <w:sz w:val="15"/>
+                                <w:szCs w:val="15"/>
+                                <w:lang w:val="en-US" w:eastAsia="zh-CN"/>
+                              </w:rPr>
+                            </w:pPr>
+                            <w:r>
+                              <w:rPr>
+                                <w:rFonts w:hint="eastAsia"/>
+                                <w:sz w:val="15"/>
+                                <w:szCs w:val="15"/>
+                                <w:lang w:val="en-US" w:eastAsia="zh-CN"/>
+                              </w:rPr>
+                              <w:t>Webpack将小麦变成面</w:t>
+                            </w:r>
+                          </w:p>
+                        </w:txbxContent>
+                      </wps:txbx>
+                      <wps:bodyPr rot="0" spcFirstLastPara="0" vertOverflow="overflow" horzOverflow="overflow" vert="horz" wrap="square" lIns="91440" tIns="45720" rIns="91440" bIns="45720" numCol="1" spcCol="0" rtlCol="0" fromWordArt="0" anchor="t" anchorCtr="0" forceAA="0" compatLnSpc="1">
+                        <a:noAutofit/>
+                      </wps:bodyPr>
+                    </wps:wsp>
+                  </a:graphicData>
+                </a:graphic>
+              </wp:anchor>
+            </w:drawing>
+          </mc:Choice>
+          <mc:Fallback>
+            <w:pict>
+              <v:shape id="_x0000_s1026" o:spid="_x0000_s1026" o:spt="202" type="#_x0000_t202" style="position:absolute;left:0pt;margin-left:68.2pt;margin-top:5.85pt;height:18.4pt;width:90.85pt;z-index:251698176;mso-width-relative:page;mso-height-relative:page;" fillcolor="#FFFFFF [3201]" filled="t" stroked="f" coordsize="21600,21600" o:gfxdata="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">
+                <v:fill on="t" focussize="0,0"/>
+                <v:stroke on="f" weight="0.5pt"/>
+                <v:imagedata o:title=""/>
+                <o:lock v:ext="edit" aspectratio="f"/>
+                <v:textbox>
+                  <w:txbxContent>
+                    <w:p>
+                      <w:pPr>
+                        <w:spacing w:line="600" w:lineRule="auto"/>
+                        <w:ind w:left="0" w:leftChars="0" w:firstLine="0" w:firstLineChars="0"/>
+                        <w:rPr>
+                          <w:rFonts w:hint="default" w:eastAsiaTheme="minorEastAsia"/>
+                          <w:sz w:val="15"/>
+                          <w:szCs w:val="15"/>
+                          <w:lang w:val="en-US" w:eastAsia="zh-CN"/>
+                        </w:rPr>
+                      </w:pPr>
+                      <w:r>
+                        <w:rPr>
+                          <w:rFonts w:hint="eastAsia"/>
+                          <w:sz w:val="15"/>
+                          <w:szCs w:val="15"/>
+                          <w:lang w:val="en-US" w:eastAsia="zh-CN"/>
+                        </w:rPr>
+                        <w:t>Webpack将小麦变成面</w:t>
+                      </w:r>
+                    </w:p>
+                  </w:txbxContent>
+                </v:textbox>
+              </v:shape>
+            </w:pict>
+          </mc:Fallback>
+        </mc:AlternateContent>
+      </w:r>
+    </w:p>
+    <w:p>
+      <w:pPr>
+        <w:widowControl w:val="0"/>
+        <w:spacing w:line="300" w:lineRule="auto"/>
+        <w:ind w:firstLine="0" w:firstLineChars="0"/>
+        <w:rPr>
+          <w:rFonts w:hint="eastAsia"/>
+          <w:lang w:val="en-US" w:eastAsia="zh-CN"/>
+        </w:rPr>
+      </w:pPr>
+      <w:r>
+        <w:rPr>
+          <w:sz w:val="24"/>
+        </w:rPr>
+        <mc:AlternateContent>
+          <mc:Choice Requires="wps">
+            <w:drawing>
+              <wp:anchor distT="0" distB="0" distL="114300" distR="114300" simplePos="0" relativeHeight="251694080" behindDoc="0" locked="0" layoutInCell="1" allowOverlap="1">
+                <wp:simplePos x="0" y="0"/>
+                <wp:positionH relativeFrom="column">
+                  <wp:posOffset>799465</wp:posOffset>
+                </wp:positionH>
+                <wp:positionV relativeFrom="paragraph">
+                  <wp:posOffset>118110</wp:posOffset>
+                </wp:positionV>
+                <wp:extent cx="1162050" cy="468630"/>
+                <wp:effectExtent l="0" t="4445" r="0" b="22225"/>
+                <wp:wrapNone/>
+                <wp:docPr id="41" name="肘形连接符 41"/>
+                <wp:cNvGraphicFramePr/>
+                <a:graphic xmlns:a="http://schemas.openxmlformats.org/drawingml/2006/main">
+                  <a:graphicData uri="http://schemas.microsoft.com/office/word/2010/wordprocessingShape">
+                    <wps:wsp>
+                      <wps:cNvCnPr>
+                        <a:stCxn id="35" idx="3"/>
+                        <a:endCxn id="39" idx="3"/>
+                      </wps:cNvCnPr>
+                      <wps:spPr>
+                        <a:xfrm>
+                          <a:off x="1699895" y="7112635"/>
+                          <a:ext cx="1162050" cy="468630"/>
+                        </a:xfrm>
+                        <a:prstGeom prst="bentConnector3">
+                          <a:avLst>
+                            <a:gd name="adj1" fmla="val 50000"/>
+                          </a:avLst>
+                        </a:prstGeom>
+                        <a:ln>
+                          <a:solidFill>
+                            <a:schemeClr val="tx1"/>
+                          </a:solidFill>
+                        </a:ln>
+                      </wps:spPr>
+                      <wps:style>
+                        <a:lnRef idx="1">
+                          <a:schemeClr val="accent1"/>
+                        </a:lnRef>
+                        <a:fillRef idx="0">
+                          <a:schemeClr val="accent1"/>
+                        </a:fillRef>
+                        <a:effectRef idx="0">
+                          <a:schemeClr val="accent1"/>
+                        </a:effectRef>
+                        <a:fontRef idx="minor">
+                          <a:schemeClr val="tx1"/>
+                        </a:fontRef>
+                      </wps:style>
+                      <wps:bodyPr/>
+                    </wps:wsp>
+                  </a:graphicData>
+                </a:graphic>
+              </wp:anchor>
+            </w:drawing>
+          </mc:Choice>
+          <mc:Fallback>
+            <w:pict>
+              <v:shape id="_x0000_s1026" o:spid="_x0000_s1026" o:spt="34" type="#_x0000_t34" style="position:absolute;left:0pt;margin-left:62.95pt;margin-top:9.3pt;height:36.9pt;width:91.5pt;z-index:251694080;mso-width-relative:page;mso-height-relative:page;" filled="f" stroked="t" coordsize="21600,21600" o:gfxdata="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" adj="10800">
+                <v:fill on="f" focussize="0,0"/>
+                <v:stroke weight="0.5pt" color="#000000 [3213]" miterlimit="8" joinstyle="miter"/>
+                <v:imagedata o:title=""/>
+                <o:lock v:ext="edit" aspectratio="f"/>
+              </v:shape>
+            </w:pict>
+          </mc:Fallback>
+        </mc:AlternateContent>
+      </w:r>
+      <w:r>
+        <w:rPr>
+          <w:sz w:val="24"/>
+        </w:rPr>
+        <mc:AlternateContent>
+          <mc:Choice Requires="wps">
+            <w:drawing>
+              <wp:anchor distT="0" distB="0" distL="114300" distR="114300" simplePos="0" relativeHeight="251688960" behindDoc="0" locked="0" layoutInCell="1" allowOverlap="1">
+                <wp:simplePos x="0" y="0"/>
+                <wp:positionH relativeFrom="column">
+                  <wp:posOffset>363220</wp:posOffset>
+                </wp:positionH>
+                <wp:positionV relativeFrom="paragraph">
+                  <wp:posOffset>11430</wp:posOffset>
+                </wp:positionV>
+                <wp:extent cx="436245" cy="213360"/>
+                <wp:effectExtent l="6350" t="6350" r="14605" b="8890"/>
+                <wp:wrapNone/>
+                <wp:docPr id="35" name="矩形 35"/>
+                <wp:cNvGraphicFramePr/>
+                <a:graphic xmlns:a="http://schemas.openxmlformats.org/drawingml/2006/main">
+                  <a:graphicData uri="http://schemas.microsoft.com/office/word/2010/wordprocessingShape">
+                    <wps:wsp>
+                      <wps:cNvSpPr/>
+                      <wps:spPr>
+                        <a:xfrm>
+                          <a:off x="1249680" y="6849745"/>
+                          <a:ext cx="436245" cy="213360"/>
+                        </a:xfrm>
+                        <a:prstGeom prst="rect">
+                          <a:avLst/>
+                        </a:prstGeom>
+                      </wps:spPr>
+                      <wps:style>
+                        <a:lnRef idx="2">
+                          <a:schemeClr val="dk1"/>
+                        </a:lnRef>
+                        <a:fillRef idx="1">
+                          <a:schemeClr val="lt1"/>
+                        </a:fillRef>
+                        <a:effectRef idx="0">
+                          <a:schemeClr val="dk1"/>
+                        </a:effectRef>
+                        <a:fontRef idx="minor">
+                          <a:schemeClr val="dk1"/>
+                        </a:fontRef>
+                      </wps:style>
+                      <wps:txbx>
+                        <w:txbxContent>
+                          <w:p>
+                            <w:pPr>
+                              <w:spacing w:line="480" w:lineRule="auto"/>
+                              <w:ind w:left="0" w:leftChars="0" w:firstLine="0" w:firstLineChars="0"/>
+                              <w:jc w:val="center"/>
+                              <w:rPr>
+                                <w:rFonts w:hint="eastAsia" w:eastAsiaTheme="minorEastAsia"/>
+                                <w:lang w:val="en-US" w:eastAsia="zh-CN"/>
+                              </w:rPr>
+                            </w:pPr>
+                            <w:r>
+                              <w:rPr>
+                                <w:rFonts w:hint="eastAsia"/>
+                                <w:sz w:val="13"/>
+                                <w:szCs w:val="11"/>
+                                <w:lang w:val="en-US" w:eastAsia="zh-CN"/>
+                              </w:rPr>
+                              <w:t>小麦</w:t>
+                            </w:r>
+                          </w:p>
+                        </w:txbxContent>
+                      </wps:txbx>
+                      <wps:bodyPr rot="0" spcFirstLastPara="0" vertOverflow="overflow" horzOverflow="overflow" vert="horz" wrap="square" lIns="91440" tIns="45720" rIns="91440" bIns="45720" numCol="1" spcCol="0" rtlCol="0" fromWordArt="0" anchor="ctr" anchorCtr="0" forceAA="0" compatLnSpc="1">
+                        <a:noAutofit/>
+                      </wps:bodyPr>
+                    </wps:wsp>
+                  </a:graphicData>
+                </a:graphic>
+              </wp:anchor>
+            </w:drawing>
+          </mc:Choice>
+          <mc:Fallback>
+            <w:pict>
+              <v:rect id="_x0000_s1026" o:spid="_x0000_s1026" o:spt="1" style="position:absolute;left:0pt;margin-left:28.6pt;margin-top:0.9pt;height:16.8pt;width:34.35pt;z-index:251688960;v-text-anchor:middle;mso-width-relative:page;mso-height-relative:page;" fillcolor="#FFFFFF [3201]" filled="t" stroked="t" coordsize="21600,21600" o:gfxdata="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">
+                <v:fill on="t" focussize="0,0"/>
+                <v:stroke weight="1pt" color="#000000 [3200]" miterlimit="8" joinstyle="miter"/>
+                <v:imagedata o:title=""/>
+                <o:lock v:ext="edit" aspectratio="f"/>
+                <v:textbox>
+                  <w:txbxContent>
+                    <w:p>
+                      <w:pPr>
+                        <w:spacing w:line="480" w:lineRule="auto"/>
+                        <w:ind w:left="0" w:leftChars="0" w:firstLine="0" w:firstLineChars="0"/>
+                        <w:jc w:val="center"/>
+                        <w:rPr>
+                          <w:rFonts w:hint="eastAsia" w:eastAsiaTheme="minorEastAsia"/>
+                          <w:lang w:val="en-US" w:eastAsia="zh-CN"/>
+                        </w:rPr>
+                      </w:pPr>
+                      <w:r>
+                        <w:rPr>
+                          <w:rFonts w:hint="eastAsia"/>
+                          <w:sz w:val="13"/>
+                          <w:szCs w:val="11"/>
+                          <w:lang w:val="en-US" w:eastAsia="zh-CN"/>
+                        </w:rPr>
+                        <w:t>小麦</w:t>
+                      </w:r>
+                    </w:p>
+                  </w:txbxContent>
+                </v:textbox>
+              </v:rect>
+            </w:pict>
+          </mc:Fallback>
+        </mc:AlternateContent>
+      </w:r>
+    </w:p>
+    <w:p>
+      <w:pPr>
+        <w:widowControl w:val="0"/>
+        <w:spacing w:line="300" w:lineRule="auto"/>
+        <w:ind w:firstLine="0" w:firstLineChars="0"/>
+        <w:rPr>
+          <w:rFonts w:hint="default"/>
+          <w:lang w:val="en-US" w:eastAsia="zh-CN"/>
+        </w:rPr>
+      </w:pPr>
+      <w:r>
+        <w:rPr>
+          <w:sz w:val="24"/>
+        </w:rPr>
+        <mc:AlternateContent>
+          <mc:Choice Requires="wps">
+            <w:drawing>
+              <wp:anchor distT="0" distB="0" distL="114300" distR="114300" simplePos="0" relativeHeight="251693056" behindDoc="0" locked="0" layoutInCell="1" allowOverlap="1">
+                <wp:simplePos x="0" y="0"/>
+                <wp:positionH relativeFrom="column">
+                  <wp:posOffset>3738245</wp:posOffset>
+                </wp:positionH>
+                <wp:positionV relativeFrom="paragraph">
+                  <wp:posOffset>118745</wp:posOffset>
+                </wp:positionV>
+                <wp:extent cx="871220" cy="516890"/>
+                <wp:effectExtent l="6350" t="6350" r="17780" b="10160"/>
+                <wp:wrapNone/>
+                <wp:docPr id="40" name="圆角矩形 40"/>
+                <wp:cNvGraphicFramePr/>
+                <a:graphic xmlns:a="http://schemas.openxmlformats.org/drawingml/2006/main">
+                  <a:graphicData uri="http://schemas.microsoft.com/office/word/2010/wordprocessingShape">
+                    <wps:wsp>
+                      <wps:cNvSpPr/>
+                      <wps:spPr>
+                        <a:xfrm>
+                          <a:off x="4577080" y="7237730"/>
+                          <a:ext cx="871220" cy="516890"/>
+                        </a:xfrm>
+                        <a:prstGeom prst="roundRect">
+                          <a:avLst/>
+                        </a:prstGeom>
+                      </wps:spPr>
+                      <wps:style>
+                        <a:lnRef idx="2">
+                          <a:schemeClr val="dk1"/>
+                        </a:lnRef>
+                        <a:fillRef idx="1">
+                          <a:schemeClr val="lt1"/>
+                        </a:fillRef>
+                        <a:effectRef idx="0">
+                          <a:schemeClr val="dk1"/>
+                        </a:effectRef>
+                        <a:fontRef idx="minor">
+                          <a:schemeClr val="dk1"/>
+                        </a:fontRef>
+                      </wps:style>
+                      <wps:txbx>
+                        <w:txbxContent>
+                          <w:p>
+                            <w:pPr>
+                              <w:ind w:left="0" w:leftChars="0" w:firstLine="0" w:firstLineChars="0"/>
+                              <w:jc w:val="center"/>
+                              <w:rPr>
+                                <w:rFonts w:hint="default" w:eastAsiaTheme="minorEastAsia"/>
+                                <w:lang w:val="en-US" w:eastAsia="zh-CN"/>
+                              </w:rPr>
+                            </w:pPr>
+                            <w:r>
+                              <w:rPr>
+                                <w:rFonts w:hint="eastAsia"/>
+                                <w:sz w:val="15"/>
+                                <w:szCs w:val="13"/>
+                                <w:lang w:val="en-US" w:eastAsia="zh-CN"/>
+                              </w:rPr>
+                              <w:t>压缩饼干</w:t>
+                            </w:r>
+                          </w:p>
+                        </w:txbxContent>
+                      </wps:txbx>
+                      <wps:bodyPr rot="0" spcFirstLastPara="0" vertOverflow="overflow" horzOverflow="overflow" vert="horz" wrap="square" lIns="91440" tIns="45720" rIns="91440" bIns="45720" numCol="1" spcCol="0" rtlCol="0" fromWordArt="0" anchor="ctr" anchorCtr="0" forceAA="0" compatLnSpc="1">
+                        <a:noAutofit/>
+                      </wps:bodyPr>
+                    </wps:wsp>
+                  </a:graphicData>
+                </a:graphic>
+              </wp:anchor>
+            </w:drawing>
+          </mc:Choice>
+          <mc:Fallback>
+            <w:pict>
+              <v:roundrect id="_x0000_s1026" o:spid="_x0000_s1026" o:spt="2" style="position:absolute;left:0pt;margin-left:294.35pt;margin-top:9.35pt;height:40.7pt;width:68.6pt;z-index:251693056;v-text-anchor:middle;mso-width-relative:page;mso-height-relative:page;" fillcolor="#FFFFFF [3201]" filled="t" stroked="t" coordsize="21600,21600" arcsize="0.166666666666667" o:gfxdata="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">
+                <v:fill on="t" focussize="0,0"/>
+                <v:stroke weight="1pt" color="#000000 [3200]" miterlimit="8" joinstyle="miter"/>
+                <v:imagedata o:title=""/>
+                <o:lock v:ext="edit" aspectratio="f"/>
+                <v:textbox>
+                  <w:txbxContent>
+                    <w:p>
+                      <w:pPr>
+                        <w:ind w:left="0" w:leftChars="0" w:firstLine="0" w:firstLineChars="0"/>
+                        <w:jc w:val="center"/>
+                        <w:rPr>
+                          <w:rFonts w:hint="default" w:eastAsiaTheme="minorEastAsia"/>
+                          <w:lang w:val="en-US" w:eastAsia="zh-CN"/>
+                        </w:rPr>
+                      </w:pPr>
+                      <w:r>
+                        <w:rPr>
+                          <w:rFonts w:hint="eastAsia"/>
+                          <w:sz w:val="15"/>
+                          <w:szCs w:val="13"/>
+                          <w:lang w:val="en-US" w:eastAsia="zh-CN"/>
+                        </w:rPr>
+                        <w:t>压缩饼干</w:t>
+                      </w:r>
+                    </w:p>
+                  </w:txbxContent>
+                </v:textbox>
+              </v:roundrect>
+            </w:pict>
+          </mc:Fallback>
+        </mc:AlternateContent>
+      </w:r>
+      <w:r>
+        <w:rPr>
+          <w:sz w:val="24"/>
+        </w:rPr>
+        <mc:AlternateContent>
+          <mc:Choice Requires="wps">
+            <w:drawing>
+              <wp:anchor distT="0" distB="0" distL="114300" distR="114300" simplePos="0" relativeHeight="251689984" behindDoc="0" locked="0" layoutInCell="1" allowOverlap="1">
+                <wp:simplePos x="0" y="0"/>
+                <wp:positionH relativeFrom="column">
+                  <wp:posOffset>328930</wp:posOffset>
+                </wp:positionH>
+                <wp:positionV relativeFrom="paragraph">
+                  <wp:posOffset>213995</wp:posOffset>
+                </wp:positionV>
+                <wp:extent cx="536575" cy="299720"/>
+                <wp:effectExtent l="6350" t="6350" r="9525" b="17780"/>
+                <wp:wrapNone/>
+                <wp:docPr id="37" name="椭圆 37"/>
+                <wp:cNvGraphicFramePr/>
+                <a:graphic xmlns:a="http://schemas.openxmlformats.org/drawingml/2006/main">
+                  <a:graphicData uri="http://schemas.microsoft.com/office/word/2010/wordprocessingShape">
+                    <wps:wsp>
+                      <wps:cNvSpPr/>
+                      <wps:spPr>
+                        <a:xfrm>
+                          <a:off x="1344930" y="7258050"/>
+                          <a:ext cx="536575" cy="299720"/>
+                        </a:xfrm>
+                        <a:prstGeom prst="ellipse">
+                          <a:avLst/>
+                        </a:prstGeom>
+                      </wps:spPr>
+                      <wps:style>
+                        <a:lnRef idx="2">
+                          <a:schemeClr val="dk1"/>
+                        </a:lnRef>
+                        <a:fillRef idx="1">
+                          <a:schemeClr val="lt1"/>
+                        </a:fillRef>
+                        <a:effectRef idx="0">
+                          <a:schemeClr val="dk1"/>
+                        </a:effectRef>
+                        <a:fontRef idx="minor">
+                          <a:schemeClr val="dk1"/>
+                        </a:fontRef>
+                      </wps:style>
+                      <wps:txbx>
+                        <w:txbxContent>
+                          <w:p>
+                            <w:pPr>
+                              <w:spacing w:line="720" w:lineRule="auto"/>
+                              <w:ind w:left="0" w:leftChars="0" w:firstLine="0" w:firstLineChars="0"/>
+                              <w:jc w:val="both"/>
+                              <w:rPr>
+                                <w:rFonts w:hint="default" w:eastAsiaTheme="minorEastAsia"/>
+                                <w:lang w:val="en-US" w:eastAsia="zh-CN"/>
+                              </w:rPr>
+                            </w:pPr>
+                            <w:r>
+                              <w:rPr>
+                                <w:rFonts w:hint="eastAsia"/>
+                                <w:sz w:val="13"/>
+                                <w:szCs w:val="11"/>
+                                <w:lang w:val="en-US" w:eastAsia="zh-CN"/>
+                              </w:rPr>
+                              <w:t>蔬菜</w:t>
+                            </w:r>
+                          </w:p>
+                        </w:txbxContent>
+                      </wps:txbx>
+                      <wps:bodyPr rot="0" spcFirstLastPara="0" vertOverflow="overflow" horzOverflow="overflow" vert="horz" wrap="square" lIns="91440" tIns="45720" rIns="91440" bIns="45720" numCol="1" spcCol="0" rtlCol="0" fromWordArt="0" anchor="ctr" anchorCtr="0" forceAA="0" compatLnSpc="1">
+                        <a:noAutofit/>
+                      </wps:bodyPr>
+                    </wps:wsp>
+                  </a:graphicData>
+                </a:graphic>
+              </wp:anchor>
+            </w:drawing>
+          </mc:Choice>
+          <mc:Fallback>
+            <w:pict>
+              <v:shape id="_x0000_s1026" o:spid="_x0000_s1026" o:spt="3" type="#_x0000_t3" style="position:absolute;left:0pt;margin-left:25.9pt;margin-top:16.85pt;height:23.6pt;width:42.25pt;z-index:251689984;v-text-anchor:middle;mso-width-relative:page;mso-height-relative:page;" fillcolor="#FFFFFF [3201]" filled="t" stroked="t" coordsize="21600,21600" o:gfxdata="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">
+                <v:fill on="t" focussize="0,0"/>
+                <v:stroke weight="1pt" color="#000000 [3200]" miterlimit="8" joinstyle="miter"/>
+                <v:imagedata o:title=""/>
+                <o:lock v:ext="edit" aspectratio="f"/>
+                <v:textbox>
+                  <w:txbxContent>
+                    <w:p>
+                      <w:pPr>
+                        <w:spacing w:line="720" w:lineRule="auto"/>
+                        <w:ind w:left="0" w:leftChars="0" w:firstLine="0" w:firstLineChars="0"/>
+                        <w:jc w:val="both"/>
+                        <w:rPr>
+                          <w:rFonts w:hint="default" w:eastAsiaTheme="minorEastAsia"/>
+                          <w:lang w:val="en-US" w:eastAsia="zh-CN"/>
+                        </w:rPr>
+                      </w:pPr>
+                      <w:r>
+                        <w:rPr>
+                          <w:rFonts w:hint="eastAsia"/>
+                          <w:sz w:val="13"/>
+                          <w:szCs w:val="11"/>
+                          <w:lang w:val="en-US" w:eastAsia="zh-CN"/>
+                        </w:rPr>
+                        <w:t>蔬菜</w:t>
+                      </w:r>
+                    </w:p>
+                  </w:txbxContent>
+                </v:textbox>
+              </v:shape>
+            </w:pict>
+          </mc:Fallback>
+        </mc:AlternateContent>
+      </w:r>
+      <w:r>
+        <w:rPr>
+          <w:sz w:val="24"/>
+        </w:rPr>
+        <mc:AlternateContent>
+          <mc:Choice Requires="wps">
+            <w:drawing>
+              <wp:anchor distT="0" distB="0" distL="114300" distR="114300" simplePos="0" relativeHeight="251692032" behindDoc="0" locked="0" layoutInCell="1" allowOverlap="1">
+                <wp:simplePos x="0" y="0"/>
+                <wp:positionH relativeFrom="column">
+                  <wp:posOffset>1961515</wp:posOffset>
+                </wp:positionH>
+                <wp:positionV relativeFrom="paragraph">
+                  <wp:posOffset>78740</wp:posOffset>
+                </wp:positionV>
+                <wp:extent cx="822960" cy="577850"/>
+                <wp:effectExtent l="6985" t="6350" r="8255" b="6350"/>
+                <wp:wrapNone/>
+                <wp:docPr id="39" name="六边形 39"/>
+                <wp:cNvGraphicFramePr/>
+                <a:graphic xmlns:a="http://schemas.openxmlformats.org/drawingml/2006/main">
+                  <a:graphicData uri="http://schemas.microsoft.com/office/word/2010/wordprocessingShape">
+                    <wps:wsp>
+                      <wps:cNvSpPr/>
+                      <wps:spPr>
+                        <a:xfrm>
+                          <a:off x="2896235" y="7183120"/>
+                          <a:ext cx="822960" cy="577850"/>
+                        </a:xfrm>
+                        <a:prstGeom prst="hexagon">
+                          <a:avLst/>
+                        </a:prstGeom>
+                      </wps:spPr>
+                      <wps:style>
+                        <a:lnRef idx="2">
+                          <a:schemeClr val="dk1"/>
+                        </a:lnRef>
+                        <a:fillRef idx="1">
+                          <a:schemeClr val="lt1"/>
+                        </a:fillRef>
+                        <a:effectRef idx="0">
+                          <a:schemeClr val="dk1"/>
+                        </a:effectRef>
+                        <a:fontRef idx="minor">
+                          <a:schemeClr val="dk1"/>
+                        </a:fontRef>
+                      </wps:style>
+                      <wps:txbx>
+                        <w:txbxContent>
+                          <w:p>
+                            <w:pPr>
+                              <w:spacing w:line="240" w:lineRule="auto"/>
+                              <w:ind w:left="0" w:leftChars="0" w:firstLine="0" w:firstLineChars="0"/>
+                              <w:jc w:val="both"/>
+                              <w:rPr>
+                                <w:rFonts w:hint="default" w:eastAsiaTheme="minorEastAsia"/>
+                                <w:lang w:val="en-US" w:eastAsia="zh-CN"/>
+                              </w:rPr>
+                            </w:pPr>
+                            <w:r>
+                              <w:rPr>
+                                <w:rFonts w:hint="eastAsia"/>
+                                <w:sz w:val="16"/>
+                                <w:szCs w:val="15"/>
+                                <w:lang w:val="en-US" w:eastAsia="zh-CN"/>
+                              </w:rPr>
+                              <w:t>webpack</w:t>
+                            </w:r>
+                          </w:p>
+                        </w:txbxContent>
+                      </wps:txbx>
+                      <wps:bodyPr rot="0" spcFirstLastPara="0" vertOverflow="overflow" horzOverflow="overflow" vert="horz" wrap="square" lIns="91440" tIns="45720" rIns="91440" bIns="45720" numCol="1" spcCol="0" rtlCol="0" fromWordArt="0" anchor="ctr" anchorCtr="0" forceAA="0" compatLnSpc="1">
+                        <a:noAutofit/>
+                      </wps:bodyPr>
+                    </wps:wsp>
+                  </a:graphicData>
+                </a:graphic>
+              </wp:anchor>
+            </w:drawing>
+          </mc:Choice>
+          <mc:Fallback>
+            <w:pict>
+              <v:shape id="_x0000_s1026" o:spid="_x0000_s1026" o:spt="9" type="#_x0000_t9" style="position:absolute;left:0pt;margin-left:154.45pt;margin-top:6.2pt;height:45.5pt;width:64.8pt;z-index:251692032;v-text-anchor:middle;mso-width-relative:page;mso-height-relative:page;" fillcolor="#FFFFFF [3201]" filled="t" stroked="t" coordsize="21600,21600" o:gfxdata="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" adj="3792">
+                <v:fill on="t" focussize="0,0"/>
+                <v:stroke weight="1pt" color="#000000 [3200]" miterlimit="8" joinstyle="miter"/>
+                <v:imagedata o:title=""/>
+                <o:lock v:ext="edit" aspectratio="f"/>
+                <v:textbox>
+                  <w:txbxContent>
+                    <w:p>
+                      <w:pPr>
+                        <w:spacing w:line="240" w:lineRule="auto"/>
+                        <w:ind w:left="0" w:leftChars="0" w:firstLine="0" w:firstLineChars="0"/>
+                        <w:jc w:val="both"/>
+                        <w:rPr>
+                          <w:rFonts w:hint="default" w:eastAsiaTheme="minorEastAsia"/>
+                          <w:lang w:val="en-US" w:eastAsia="zh-CN"/>
+                        </w:rPr>
+                      </w:pPr>
+                      <w:r>
+                        <w:rPr>
+                          <w:rFonts w:hint="eastAsia"/>
+                          <w:sz w:val="16"/>
+                          <w:szCs w:val="15"/>
+                          <w:lang w:val="en-US" w:eastAsia="zh-CN"/>
+                        </w:rPr>
+                        <w:t>webpack</w:t>
+                      </w:r>
+                    </w:p>
+                  </w:txbxContent>
+                </v:textbox>
+              </v:shape>
+            </w:pict>
+          </mc:Fallback>
+        </mc:AlternateContent>
+      </w:r>
+    </w:p>
+    <w:p>
+      <w:pPr>
+        <w:widowControl w:val="0"/>
+        <w:spacing w:line="300" w:lineRule="auto"/>
+        <w:ind w:firstLine="0" w:firstLineChars="0"/>
+        <w:rPr>
+          <w:rFonts w:hint="eastAsia"/>
+        </w:rPr>
+      </w:pPr>
+      <w:r>
+        <w:rPr>
+          <w:sz w:val="24"/>
+        </w:rPr>
+        <mc:AlternateContent>
+          <mc:Choice Requires="wps">
+            <w:drawing>
+              <wp:anchor distT="0" distB="0" distL="114300" distR="114300" simplePos="0" relativeHeight="251697152" behindDoc="0" locked="0" layoutInCell="1" allowOverlap="1">
+                <wp:simplePos x="0" y="0"/>
+                <wp:positionH relativeFrom="column">
+                  <wp:posOffset>2784475</wp:posOffset>
+                </wp:positionH>
+                <wp:positionV relativeFrom="paragraph">
+                  <wp:posOffset>148590</wp:posOffset>
+                </wp:positionV>
+                <wp:extent cx="953770" cy="9525"/>
+                <wp:effectExtent l="0" t="40640" r="17780" b="64135"/>
+                <wp:wrapNone/>
+                <wp:docPr id="45" name="直接箭头连接符 45"/>
+                <wp:cNvGraphicFramePr/>
+                <a:graphic xmlns:a="http://schemas.openxmlformats.org/drawingml/2006/main">
+                  <a:graphicData uri="http://schemas.microsoft.com/office/word/2010/wordprocessingShape">
+                    <wps:wsp>
+                      <wps:cNvCnPr>
+                        <a:stCxn id="39" idx="0"/>
+                        <a:endCxn id="40" idx="1"/>
+                      </wps:cNvCnPr>
+                      <wps:spPr>
+                        <a:xfrm>
+                          <a:off x="3684905" y="7581265"/>
+                          <a:ext cx="953770" cy="9525"/>
+                        </a:xfrm>
+                        <a:prstGeom prst="straightConnector1">
+                          <a:avLst/>
+                        </a:prstGeom>
+                        <a:ln>
+                          <a:solidFill>
+                            <a:schemeClr val="tx1"/>
+                          </a:solidFill>
+                          <a:tailEnd type="arrow"/>
+                        </a:ln>
+                      </wps:spPr>
+                      <wps:style>
+                        <a:lnRef idx="1">
+                          <a:schemeClr val="accent1"/>
+                        </a:lnRef>
+                        <a:fillRef idx="0">
+                          <a:schemeClr val="accent1"/>
+                        </a:fillRef>
+                        <a:effectRef idx="0">
+                          <a:schemeClr val="accent1"/>
+                        </a:effectRef>
+                        <a:fontRef idx="minor">
+                          <a:schemeClr val="tx1"/>
+                        </a:fontRef>
+                      </wps:style>
+                      <wps:bodyPr/>
+                    </wps:wsp>
+                  </a:graphicData>
+                </a:graphic>
+              </wp:anchor>
+            </w:drawing>
+          </mc:Choice>
+          <mc:Fallback>
+            <w:pict>
+              <v:shape id="_x0000_s1026" o:spid="_x0000_s1026" o:spt="32" type="#_x0000_t32" style="position:absolute;left:0pt;margin-left:219.25pt;margin-top:11.7pt;height:0.75pt;width:75.1pt;z-index:251697152;mso-width-relative:page;mso-height-relative:page;" filled="f" stroked="t" coordsize="21600,21600" o:gfxdata="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">
+                <v:fill on="f" focussize="0,0"/>
+                <v:stroke weight="0.5pt" color="#000000 [3213]" miterlimit="8" joinstyle="miter" endarrow="open"/>
+                <v:imagedata o:title=""/>
+                <o:lock v:ext="edit" aspectratio="f"/>
+              </v:shape>
+            </w:pict>
+          </mc:Fallback>
+        </mc:AlternateContent>
+      </w:r>
+      <w:r>
+        <w:rPr>
+          <w:sz w:val="24"/>
+        </w:rPr>
+        <mc:AlternateContent>
+          <mc:Choice Requires="wps">
+            <w:drawing>
+              <wp:anchor distT="0" distB="0" distL="114300" distR="114300" simplePos="0" relativeHeight="251696128" behindDoc="0" locked="0" layoutInCell="1" allowOverlap="1">
+                <wp:simplePos x="0" y="0"/>
+                <wp:positionH relativeFrom="column">
+                  <wp:posOffset>798830</wp:posOffset>
+                </wp:positionH>
+                <wp:positionV relativeFrom="paragraph">
+                  <wp:posOffset>148590</wp:posOffset>
+                </wp:positionV>
+                <wp:extent cx="1162685" cy="403860"/>
+                <wp:effectExtent l="0" t="4445" r="18415" b="10795"/>
+                <wp:wrapNone/>
+                <wp:docPr id="44" name="肘形连接符 44"/>
+                <wp:cNvGraphicFramePr/>
+                <a:graphic xmlns:a="http://schemas.openxmlformats.org/drawingml/2006/main">
+                  <a:graphicData uri="http://schemas.microsoft.com/office/word/2010/wordprocessingShape">
+                    <wps:wsp>
+                      <wps:cNvCnPr>
+                        <a:stCxn id="38" idx="3"/>
+                        <a:endCxn id="39" idx="3"/>
+                      </wps:cNvCnPr>
+                      <wps:spPr>
+                        <a:xfrm flipV="1">
+                          <a:off x="1739900" y="7581265"/>
+                          <a:ext cx="1162685" cy="403860"/>
+                        </a:xfrm>
+                        <a:prstGeom prst="bentConnector3">
+                          <a:avLst>
+                            <a:gd name="adj1" fmla="val 50027"/>
+                          </a:avLst>
+                        </a:prstGeom>
+                        <a:ln>
+                          <a:solidFill>
+                            <a:schemeClr val="tx1"/>
+                          </a:solidFill>
+                        </a:ln>
+                      </wps:spPr>
+                      <wps:style>
+                        <a:lnRef idx="1">
+                          <a:schemeClr val="accent1"/>
+                        </a:lnRef>
+                        <a:fillRef idx="0">
+                          <a:schemeClr val="accent1"/>
+                        </a:fillRef>
+                        <a:effectRef idx="0">
+                          <a:schemeClr val="accent1"/>
+                        </a:effectRef>
+                        <a:fontRef idx="minor">
+                          <a:schemeClr val="tx1"/>
+                        </a:fontRef>
+                      </wps:style>
+                      <wps:bodyPr/>
+                    </wps:wsp>
+                  </a:graphicData>
+                </a:graphic>
+              </wp:anchor>
+            </w:drawing>
+          </mc:Choice>
+          <mc:Fallback>
+            <w:pict>
+              <v:shape id="_x0000_s1026" o:spid="_x0000_s1026" o:spt="34" type="#_x0000_t34" style="position:absolute;left:0pt;flip:y;margin-left:62.9pt;margin-top:11.7pt;height:31.8pt;width:91.55pt;z-index:251696128;mso-width-relative:page;mso-height-relative:page;" filled="f" stroked="t" coordsize="21600,21600" o:gfxdata="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" adj="10806">
+                <v:fill on="f" focussize="0,0"/>
+                <v:stroke weight="0.5pt" color="#000000 [3213]" miterlimit="8" joinstyle="miter"/>
+                <v:imagedata o:title=""/>
+                <o:lock v:ext="edit" aspectratio="f"/>
+              </v:shape>
+            </w:pict>
+          </mc:Fallback>
+        </mc:AlternateContent>
+      </w:r>
+      <w:r>
+        <w:rPr>
+          <w:sz w:val="24"/>
+        </w:rPr>
+        <mc:AlternateContent>
+          <mc:Choice Requires="wps">
+            <w:drawing>
+              <wp:anchor distT="0" distB="0" distL="114300" distR="114300" simplePos="0" relativeHeight="251695104" behindDoc="0" locked="0" layoutInCell="1" allowOverlap="1">
+                <wp:simplePos x="0" y="0"/>
+                <wp:positionH relativeFrom="column">
+                  <wp:posOffset>865505</wp:posOffset>
+                </wp:positionH>
+                <wp:positionV relativeFrom="paragraph">
+                  <wp:posOffset>144780</wp:posOffset>
+                </wp:positionV>
+                <wp:extent cx="1096010" cy="3810"/>
+                <wp:effectExtent l="0" t="0" r="0" b="0"/>
+                <wp:wrapNone/>
+                <wp:docPr id="43" name="直接连接符 43"/>
+                <wp:cNvGraphicFramePr/>
+                <a:graphic xmlns:a="http://schemas.openxmlformats.org/drawingml/2006/main">
+                  <a:graphicData uri="http://schemas.microsoft.com/office/word/2010/wordprocessingShape">
+                    <wps:wsp>
+                      <wps:cNvCnPr>
+                        <a:stCxn id="37" idx="6"/>
+                        <a:endCxn id="39" idx="3"/>
+                      </wps:cNvCnPr>
+                      <wps:spPr>
+                        <a:xfrm>
+                          <a:off x="1786255" y="7557135"/>
+                          <a:ext cx="1096010" cy="3810"/>
+                        </a:xfrm>
+                        <a:prstGeom prst="line">
+                          <a:avLst/>
+                        </a:prstGeom>
+                        <a:ln>
+                          <a:solidFill>
+                            <a:schemeClr val="tx1"/>
+                          </a:solidFill>
+                        </a:ln>
+                      </wps:spPr>
+                      <wps:style>
+                        <a:lnRef idx="1">
+                          <a:schemeClr val="accent1"/>
+                        </a:lnRef>
+                        <a:fillRef idx="0">
+                          <a:schemeClr val="accent1"/>
+                        </a:fillRef>
+                        <a:effectRef idx="0">
+                          <a:schemeClr val="accent1"/>
+                        </a:effectRef>
+                        <a:fontRef idx="minor">
+                          <a:schemeClr val="tx1"/>
+                        </a:fontRef>
+                      </wps:style>
+                      <wps:bodyPr/>
+                    </wps:wsp>
+                  </a:graphicData>
+                </a:graphic>
+              </wp:anchor>
+            </w:drawing>
+          </mc:Choice>
+          <mc:Fallback>
+            <w:pict>
+              <v:line id="_x0000_s1026" o:spid="_x0000_s1026" o:spt="20" style="position:absolute;left:0pt;margin-left:68.15pt;margin-top:11.4pt;height:0.3pt;width:86.3pt;z-index:251695104;mso-width-relative:page;mso-height-relative:page;" filled="f" stroked="t" coordsize="21600,21600" o:gfxdata="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">
+                <v:fill on="f" focussize="0,0"/>
+                <v:stroke weight="0.5pt" color="#000000 [3213]" miterlimit="8" joinstyle="miter"/>
+                <v:imagedata o:title=""/>
+                <o:lock v:ext="edit" aspectratio="f"/>
+              </v:line>
+            </w:pict>
+          </mc:Fallback>
+        </mc:AlternateContent>
+      </w:r>
+    </w:p>
+    <w:p>
+      <w:pPr>
+        <w:widowControl w:val="0"/>
+        <w:spacing w:line="300" w:lineRule="auto"/>
+        <w:ind w:firstLine="0" w:firstLineChars="0"/>
+        <w:rPr>
+          <w:rFonts w:hint="eastAsia"/>
+        </w:rPr>
+      </w:pPr>
+    </w:p>
+    <w:p>
+      <w:pPr>
+        <w:widowControl w:val="0"/>
+        <w:spacing w:line="300" w:lineRule="auto"/>
+        <w:ind w:firstLine="0" w:firstLineChars="0"/>
+        <w:rPr>
+          <w:rFonts w:hint="eastAsia"/>
+        </w:rPr>
+      </w:pPr>
+      <w:r>
+        <w:rPr>
+          <w:sz w:val="24"/>
+        </w:rPr>
+        <mc:AlternateContent>
+          <mc:Choice Requires="wps">
+            <w:drawing>
+              <wp:anchor distT="0" distB="0" distL="114300" distR="114300" simplePos="0" relativeHeight="251691008" behindDoc="0" locked="0" layoutInCell="1" allowOverlap="1">
+                <wp:simplePos x="0" y="0"/>
+                <wp:positionH relativeFrom="column">
+                  <wp:posOffset>369570</wp:posOffset>
+                </wp:positionH>
+                <wp:positionV relativeFrom="paragraph">
+                  <wp:posOffset>5080</wp:posOffset>
+                </wp:positionV>
+                <wp:extent cx="429260" cy="217805"/>
+                <wp:effectExtent l="6350" t="6350" r="21590" b="23495"/>
+                <wp:wrapNone/>
+                <wp:docPr id="38" name="矩形 38"/>
+                <wp:cNvGraphicFramePr/>
+                <a:graphic xmlns:a="http://schemas.openxmlformats.org/drawingml/2006/main">
+                  <a:graphicData uri="http://schemas.microsoft.com/office/word/2010/wordprocessingShape">
+                    <wps:wsp>
+                      <wps:cNvSpPr/>
+                      <wps:spPr>
+                        <a:xfrm>
+                          <a:off x="1270000" y="7788275"/>
+                          <a:ext cx="429260" cy="217805"/>
+                        </a:xfrm>
+                        <a:prstGeom prst="rect">
+                          <a:avLst/>
+                        </a:prstGeom>
+                      </wps:spPr>
+                      <wps:style>
+                        <a:lnRef idx="2">
+                          <a:schemeClr val="dk1"/>
+                        </a:lnRef>
+                        <a:fillRef idx="1">
+                          <a:schemeClr val="lt1"/>
+                        </a:fillRef>
+                        <a:effectRef idx="0">
+                          <a:schemeClr val="dk1"/>
+                        </a:effectRef>
+                        <a:fontRef idx="minor">
+                          <a:schemeClr val="dk1"/>
+                        </a:fontRef>
+                      </wps:style>
+                      <wps:txbx>
+                        <w:txbxContent>
+                          <w:p>
+                            <w:pPr>
+                              <w:spacing w:line="600" w:lineRule="auto"/>
+                              <w:ind w:left="0" w:leftChars="0" w:firstLine="0" w:firstLineChars="0"/>
+                              <w:jc w:val="center"/>
+                              <w:rPr>
+                                <w:rFonts w:hint="eastAsia" w:eastAsiaTheme="minorEastAsia"/>
+                                <w:lang w:val="en-US" w:eastAsia="zh-CN"/>
+                              </w:rPr>
+                            </w:pPr>
+                            <w:r>
+                              <w:rPr>
+                                <w:rFonts w:hint="eastAsia"/>
+                                <w:sz w:val="16"/>
+                                <w:szCs w:val="15"/>
+                                <w:lang w:val="en-US" w:eastAsia="zh-CN"/>
+                              </w:rPr>
+                              <w:t>等</w:t>
+                            </w:r>
+                          </w:p>
+                        </w:txbxContent>
+                      </wps:txbx>
+                      <wps:bodyPr rot="0" spcFirstLastPara="0" vertOverflow="overflow" horzOverflow="overflow" vert="horz" wrap="square" lIns="91440" tIns="45720" rIns="91440" bIns="45720" numCol="1" spcCol="0" rtlCol="0" fromWordArt="0" anchor="ctr" anchorCtr="0" forceAA="0" compatLnSpc="1">
+                        <a:noAutofit/>
+                      </wps:bodyPr>
+                    </wps:wsp>
+                  </a:graphicData>
+                </a:graphic>
+              </wp:anchor>
+            </w:drawing>
+          </mc:Choice>
+          <mc:Fallback>
+            <w:pict>
+              <v:rect id="_x0000_s1026" o:spid="_x0000_s1026" o:spt="1" style="position:absolute;left:0pt;margin-left:29.1pt;margin-top:0.4pt;height:17.15pt;width:33.8pt;z-index:251691008;v-text-anchor:middle;mso-width-relative:page;mso-height-relative:page;" fillcolor="#FFFFFF [3201]" filled="t" stroked="t" coordsize="21600,21600" o:gfxdata="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">
+                <v:fill on="t" focussize="0,0"/>
+                <v:stroke weight="1pt" color="#000000 [3200]" miterlimit="8" joinstyle="miter"/>
+                <v:imagedata o:title=""/>
+                <o:lock v:ext="edit" aspectratio="f"/>
+                <v:textbox>
+                  <w:txbxContent>
+                    <w:p>
+                      <w:pPr>
+                        <w:spacing w:line="600" w:lineRule="auto"/>
+                        <w:ind w:left="0" w:leftChars="0" w:firstLine="0" w:firstLineChars="0"/>
+                        <w:jc w:val="center"/>
+                        <w:rPr>
+                          <w:rFonts w:hint="eastAsia" w:eastAsiaTheme="minorEastAsia"/>
+                          <w:lang w:val="en-US" w:eastAsia="zh-CN"/>
+                        </w:rPr>
+                      </w:pPr>
+                      <w:r>
+                        <w:rPr>
+                          <w:rFonts w:hint="eastAsia"/>
+                          <w:sz w:val="16"/>
+                          <w:szCs w:val="15"/>
+                          <w:lang w:val="en-US" w:eastAsia="zh-CN"/>
+                        </w:rPr>
+                        <w:t>等</w:t>
+                      </w:r>
+                    </w:p>
+                  </w:txbxContent>
+                </v:textbox>
+              </v:rect>
+            </w:pict>
+          </mc:Fallback>
+        </mc:AlternateContent>
+      </w:r>
+    </w:p>
+    <w:p>
+      <w:pPr>
+        <w:widowControl w:val="0"/>
+        <w:spacing w:line="300" w:lineRule="auto"/>
+        <w:ind w:firstLine="0" w:firstLineChars="0"/>
+        <w:rPr>
+          <w:rFonts w:hint="eastAsia"/>
+        </w:rPr>
+      </w:pPr>
+    </w:p>
+    <w:p>
+      <w:pPr>
+        <w:keepNext w:val="0"/>
+        <w:keepLines w:val="0"/>
+        <w:pageBreakBefore w:val="0"/>
+        <w:widowControl/>
+        <w:kinsoku/>
+        <w:wordWrap/>
+        <w:overflowPunct/>
+        <w:topLinePunct w:val="0"/>
+        <w:autoSpaceDE/>
+        <w:autoSpaceDN/>
+        <w:bidi w:val="0"/>
+        <w:adjustRightInd/>
+        <w:snapToGrid/>
+        <w:spacing w:before="40" w:after="240" w:line="240" w:lineRule="auto"/>
+        <w:jc w:val="center"/>
+        <w:textAlignment w:val="auto"/>
+        <w:rPr>
+          <w:rFonts w:hint="default" w:ascii="黑体" w:hAnsi="黑体" w:eastAsia="黑体" w:cs="黑体"/>
+          <w:sz w:val="22"/>
+          <w:szCs w:val="22"/>
+          <w:lang w:val="en-US"/>
+        </w:rPr>
+      </w:pPr>
+      <w:r>
+        <w:rPr>
+          <w:rFonts w:hint="eastAsia" w:ascii="黑体" w:hAnsi="黑体" w:eastAsia="黑体" w:cs="黑体"/>
+          <w:sz w:val="22"/>
+          <w:szCs w:val="22"/>
+        </w:rPr>
+        <w:t>图</w:t>
+      </w:r>
+      <w:r>
+        <w:rPr>
+          <w:rFonts w:hint="eastAsia" w:ascii="黑体" w:hAnsi="黑体" w:eastAsia="黑体" w:cs="黑体"/>
+          <w:sz w:val="22"/>
+          <w:szCs w:val="22"/>
+          <w:lang w:val="en-US" w:eastAsia="zh-CN"/>
+        </w:rPr>
+        <w:t>2</w:t>
+      </w:r>
+      <w:r>
+        <w:rPr>
+          <w:rFonts w:hint="eastAsia" w:ascii="黑体" w:hAnsi="黑体" w:eastAsia="黑体" w:cs="黑体"/>
+          <w:sz w:val="22"/>
+          <w:szCs w:val="22"/>
+        </w:rPr>
+        <w:t>.</w:t>
+      </w:r>
+      <w:r>
+        <w:rPr>
+          <w:rFonts w:hint="eastAsia" w:ascii="黑体" w:hAnsi="黑体" w:eastAsia="黑体" w:cs="黑体"/>
+          <w:sz w:val="22"/>
+          <w:szCs w:val="22"/>
+          <w:lang w:val="en-US" w:eastAsia="zh-CN"/>
+        </w:rPr>
+        <w:t>3  Webpack示例图</w:t>
+      </w:r>
+    </w:p>
+    <w:p>
+      <w:pPr>
+        <w:widowControl w:val="0"/>
+        <w:spacing w:line="300" w:lineRule="auto"/>
+        <w:ind w:firstLine="0" w:firstLineChars="0"/>
+        <w:rPr>
+          <w:rFonts w:hint="default"/>
+          <w:lang w:val="en-US" w:eastAsia="zh-CN"/>
+        </w:rPr>
+      </w:pPr>
+      <w:r>
+        <w:rPr>
+          <w:rFonts w:hint="eastAsia"/>
+          <w:lang w:val="en-US" w:eastAsia="zh-CN"/>
+        </w:rPr>
+        <w:t>图片中小麦可以理解为（less，sass）等浏览器不可直接识别的文件，webpack将它们打包试把它转变为浏览器可以识别的css语言。然后再和蔬菜等食物打包成一个食物。这样做，在不考虑食用价值上来说。现在我们只需要吃一个压缩饼干就可以解决所有的需求。这样就减少了食物向嘴巴发出的吃的请求。也就是说Webpack可以将多种静态资源js、css、less转换成一个静态文件，减少了页面的请求。</w:t>
+      </w:r>
+    </w:p>
+    <w:p>
+      <w:pPr>
+        <w:pStyle w:val="4"/>
+        <w:rPr>
+          <w:rFonts w:hint="default" w:eastAsia="黑体"/>
+          <w:lang w:val="en-US" w:eastAsia="zh-CN"/>
+        </w:rPr>
+      </w:pPr>
+      <w:bookmarkStart w:id="36" w:name="_Toc30009"/>
+      <w:r>
+        <w:rPr>
+          <w:rFonts w:hint="eastAsia"/>
+          <w:lang w:val="en-US" w:eastAsia="zh-CN"/>
+        </w:rPr>
+        <w:t>2</w:t>
+      </w:r>
+      <w:r>
+        <w:rPr>
+          <w:rFonts w:hint="eastAsia"/>
+        </w:rPr>
+        <w:t>.</w:t>
+      </w:r>
+      <w:r>
+        <w:rPr>
+          <w:rFonts w:hint="eastAsia"/>
+          <w:lang w:val="en-US" w:eastAsia="zh-CN"/>
+        </w:rPr>
+        <w:t>2</w:t>
+      </w:r>
+      <w:r>
+        <w:rPr>
+          <w:rFonts w:hint="eastAsia"/>
+        </w:rPr>
+        <w:t>.</w:t>
+      </w:r>
+      <w:r>
+        <w:rPr>
+          <w:rFonts w:hint="eastAsia"/>
+          <w:lang w:val="en-US" w:eastAsia="zh-CN"/>
+        </w:rPr>
+        <w:t>5 Echarts数据可视化</w:t>
+      </w:r>
+      <w:bookmarkEnd w:id="36"/>
+    </w:p>
+    <w:p>
+      <w:pPr>
+        <w:keepNext w:val="0"/>
+        <w:keepLines w:val="0"/>
+        <w:pageBreakBefore w:val="0"/>
+        <w:widowControl w:val="0"/>
+        <w:kinsoku/>
+        <w:wordWrap/>
+        <w:overflowPunct/>
+        <w:topLinePunct w:val="0"/>
+        <w:autoSpaceDE/>
+        <w:autoSpaceDN/>
+        <w:bidi w:val="0"/>
+        <w:adjustRightInd/>
+        <w:snapToGrid/>
+        <w:spacing w:line="240" w:lineRule="auto"/>
+        <w:ind w:firstLine="480" w:firstLineChars="200"/>
+        <w:textAlignment w:val="auto"/>
+        <w:rPr>
+          <w:rFonts w:hint="eastAsia"/>
+          <w:lang w:val="en-US" w:eastAsia="zh-CN"/>
+        </w:rPr>
+      </w:pPr>
+      <w:r>
+        <w:rPr>
+          <w:rFonts w:hint="eastAsia"/>
+          <w:lang w:val="en-US" w:eastAsia="zh-CN"/>
+        </w:rPr>
+        <w:t>Echarts是一款基于JavaScript的数据可视化的图表库，它提供直观、生动、可交互、可个性化定制的数据可视化图表。Echarts最初由百度团队开源，2018年初，捐赠给Apache基金会，成为ASF孵化机项目。2021年1月26晚，Apache基金会官方宣布Echarts项目正式毕业，成为Apache顶级项目。2021年1月28日，Echarts 5线上发布会举行。</w:t>
+      </w:r>
+    </w:p>
+    <w:p>
+      <w:pPr>
+        <w:keepNext w:val="0"/>
+        <w:keepLines w:val="0"/>
+        <w:pageBreakBefore w:val="0"/>
+        <w:widowControl w:val="0"/>
+        <w:kinsoku/>
+        <w:wordWrap/>
+        <w:overflowPunct/>
+        <w:topLinePunct w:val="0"/>
+        <w:autoSpaceDE/>
+        <w:autoSpaceDN/>
+        <w:bidi w:val="0"/>
+        <w:adjustRightInd/>
+        <w:snapToGrid/>
+        <w:spacing w:line="240" w:lineRule="auto"/>
+        <w:ind w:firstLine="480" w:firstLineChars="200"/>
+        <w:textAlignment w:val="auto"/>
+        <w:rPr>
+          <w:rFonts w:hint="eastAsia"/>
+          <w:lang w:val="en-US" w:eastAsia="zh-CN"/>
+        </w:rPr>
+      </w:pPr>
+      <w:r>
+        <w:rPr>
+          <w:rFonts w:hint="eastAsia"/>
+          <w:lang w:val="en-US" w:eastAsia="zh-CN"/>
+        </w:rPr>
+        <w:t>Echarts提供了常规的柱状图、饼图、折线图、散点图、K线图，用途统计的盒形图，用于地理数据可视化的地图、热力图、线图，用于关系数据可视化的关系图、treemap、旭日图，多维数据可视化的平行坐标系，还有用于BI的漏斗图，仪表盘，并且支持图与图之间的混搭。</w:t>
+      </w:r>
+    </w:p>
+    <w:p>
+      <w:pPr>
+        <w:keepNext w:val="0"/>
+        <w:keepLines w:val="0"/>
+        <w:pageBreakBefore w:val="0"/>
+        <w:widowControl w:val="0"/>
+        <w:kinsoku/>
+        <w:wordWrap/>
+        <w:overflowPunct/>
+        <w:topLinePunct w:val="0"/>
+        <w:autoSpaceDE/>
+        <w:autoSpaceDN/>
+        <w:bidi w:val="0"/>
+        <w:adjustRightInd/>
+        <w:snapToGrid/>
+        <w:spacing w:line="240" w:lineRule="auto"/>
+        <w:ind w:firstLine="480" w:firstLineChars="200"/>
+        <w:textAlignment w:val="auto"/>
+        <w:rPr>
+          <w:rFonts w:hint="eastAsia"/>
+          <w:lang w:val="en-US" w:eastAsia="zh-CN"/>
+        </w:rPr>
+      </w:pPr>
+      <w:r>
+        <w:rPr>
+          <w:rFonts w:hint="eastAsia"/>
+          <w:lang w:val="en-US" w:eastAsia="zh-CN"/>
+        </w:rPr>
+        <w:t>Echarts，一个使用JavaScript实现的开源可视化库，可以流畅的运行在PC和移动设备上，兼容当前绝大部分浏览器，底层依赖矢量图像库ZRender，提供直观、交互丰富，可高度个性化定制的数据可视化图表。</w:t>
+      </w:r>
+    </w:p>
+    <w:p>
+      <w:pPr>
+        <w:keepNext w:val="0"/>
+        <w:keepLines w:val="0"/>
+        <w:pageBreakBefore w:val="0"/>
+        <w:widowControl w:val="0"/>
+        <w:kinsoku/>
+        <w:wordWrap/>
+        <w:overflowPunct/>
+        <w:topLinePunct w:val="0"/>
+        <w:autoSpaceDE/>
+        <w:autoSpaceDN/>
+        <w:bidi w:val="0"/>
+        <w:adjustRightInd/>
+        <w:snapToGrid/>
+        <w:spacing w:line="240" w:lineRule="auto"/>
+        <w:ind w:firstLine="480" w:firstLineChars="200"/>
+        <w:textAlignment w:val="auto"/>
+        <w:rPr>
+          <w:rFonts w:hint="eastAsia"/>
+          <w:lang w:val="en-US" w:eastAsia="zh-CN"/>
+        </w:rPr>
+      </w:pPr>
+      <w:r>
+        <w:rPr>
+          <w:rFonts w:hint="eastAsia"/>
+          <w:lang w:val="en-US" w:eastAsia="zh-CN"/>
+        </w:rPr>
+        <w:t>在剖面分析等功能中使用Echarts动态的展示分析的结果。</w:t>
+      </w:r>
+    </w:p>
+    <w:p>
+      <w:pPr>
+        <w:pStyle w:val="3"/>
+        <w:rPr>
+          <w:rFonts w:hint="eastAsia"/>
+          <w:lang w:val="en-US" w:eastAsia="zh-CN"/>
+        </w:rPr>
+      </w:pPr>
+      <w:bookmarkStart w:id="37" w:name="_Toc30653"/>
+      <w:r>
+        <w:rPr>
+          <w:rFonts w:hint="eastAsia"/>
+          <w:lang w:val="en-US" w:eastAsia="zh-CN"/>
+        </w:rPr>
+        <w:t>2</w:t>
+      </w:r>
+      <w:r>
+        <w:t>.</w:t>
+      </w:r>
+      <w:r>
+        <w:rPr>
+          <w:rFonts w:hint="eastAsia"/>
+          <w:lang w:val="en-US" w:eastAsia="zh-CN"/>
+        </w:rPr>
+        <w:t>3 GIS相关知识的介绍</w:t>
+      </w:r>
+      <w:bookmarkEnd w:id="37"/>
+    </w:p>
+    <w:p>
+      <w:pPr>
+        <w:pStyle w:val="4"/>
+        <w:rPr>
+          <w:rFonts w:hint="eastAsia"/>
+          <w:lang w:val="en-US" w:eastAsia="zh-CN"/>
+        </w:rPr>
+      </w:pPr>
+      <w:bookmarkStart w:id="38" w:name="_Toc30838"/>
+      <w:r>
+        <w:rPr>
+          <w:rFonts w:hint="eastAsia"/>
+          <w:lang w:val="en-US" w:eastAsia="zh-CN"/>
+        </w:rPr>
+        <w:t>2</w:t>
+      </w:r>
+      <w:r>
+        <w:rPr>
+          <w:rFonts w:hint="eastAsia"/>
+        </w:rPr>
+        <w:t>.</w:t>
+      </w:r>
+      <w:r>
+        <w:rPr>
+          <w:rFonts w:hint="eastAsia"/>
+          <w:lang w:val="en-US" w:eastAsia="zh-CN"/>
+        </w:rPr>
+        <w:t>3</w:t>
+      </w:r>
+      <w:r>
+        <w:rPr>
+          <w:rFonts w:hint="eastAsia"/>
+        </w:rPr>
+        <w:t>.</w:t>
+      </w:r>
+      <w:r>
+        <w:rPr>
+          <w:rFonts w:hint="eastAsia"/>
+          <w:lang w:val="en-US" w:eastAsia="zh-CN"/>
+        </w:rPr>
+        <w:t>1 基于OGC标准的地图服务</w:t>
+      </w:r>
+      <w:bookmarkEnd w:id="38"/>
+    </w:p>
+    <w:p>
+      <w:pPr>
+        <w:keepNext w:val="0"/>
+        <w:keepLines w:val="0"/>
+        <w:pageBreakBefore w:val="0"/>
+        <w:widowControl/>
+        <w:kinsoku/>
+        <w:wordWrap/>
+        <w:overflowPunct/>
+        <w:topLinePunct w:val="0"/>
+        <w:autoSpaceDE/>
+        <w:autoSpaceDN/>
+        <w:bidi w:val="0"/>
+        <w:adjustRightInd/>
+        <w:snapToGrid/>
+        <w:spacing w:line="240" w:lineRule="auto"/>
+        <w:ind w:left="0" w:leftChars="0" w:firstLine="480" w:firstLineChars="200"/>
+        <w:textAlignment w:val="auto"/>
+        <w:rPr>
+          <w:rFonts w:hint="eastAsia"/>
+          <w:lang w:val="en-US" w:eastAsia="zh-CN"/>
+        </w:rPr>
+      </w:pPr>
+      <w:r>
+        <w:rPr>
+          <w:rFonts w:hint="eastAsia"/>
+          <w:lang w:val="en-US" w:eastAsia="zh-CN"/>
+        </w:rPr>
+        <w:t>OGC全称Open Geospatial Consortium，自称是一个非盈利的、国际化的、自愿协商的标准化组织，它的主要目的是指定与空间信息、基于位置服务相关的标准。这些标准就是OGC的“产品”，这些标准的用处就在于不同的厂商、不同的产品之间可以通过统一的接口进行互操作。</w:t>
+      </w:r>
+    </w:p>
+    <w:p>
+      <w:pPr>
+        <w:keepNext w:val="0"/>
+        <w:keepLines w:val="0"/>
+        <w:pageBreakBefore w:val="0"/>
+        <w:widowControl/>
+        <w:kinsoku/>
+        <w:wordWrap/>
+        <w:overflowPunct/>
+        <w:topLinePunct w:val="0"/>
+        <w:autoSpaceDE/>
+        <w:autoSpaceDN/>
+        <w:bidi w:val="0"/>
+        <w:adjustRightInd/>
+        <w:snapToGrid/>
+        <w:spacing w:line="240" w:lineRule="auto"/>
+        <w:ind w:left="0" w:leftChars="0" w:firstLine="480" w:firstLineChars="200"/>
+        <w:textAlignment w:val="auto"/>
+        <w:rPr>
+          <w:rFonts w:hint="eastAsia"/>
+          <w:lang w:val="en-US" w:eastAsia="zh-CN"/>
+        </w:rPr>
+      </w:pPr>
+      <w:r>
+        <w:rPr>
+          <w:rFonts w:hint="eastAsia"/>
+          <w:lang w:val="en-US" w:eastAsia="zh-CN"/>
+        </w:rPr>
+        <w:t>WMS服务：Web Map Service，网络地图服务，它是利用具有地理空间位置信息的数据制作地图，其中将地图定义为地理数据的可视化表现，能够根据用户的请求，返回相应的地图，包括GIF、PNG、JPEG等栅格形式，或者SVG或者WEB CGM等矢量形式。WMS支持HTTP协议，所支持的操作是由URL决定的。</w:t>
+      </w:r>
+    </w:p>
+    <w:p>
+      <w:pPr>
+        <w:rPr>
+          <w:rFonts w:hint="eastAsia"/>
+          <w:lang w:val="en-US" w:eastAsia="zh-CN"/>
+        </w:rPr>
+      </w:pPr>
+      <w:r>
+        <w:rPr>
+          <w:rFonts w:hint="eastAsia"/>
+          <w:lang w:val="en-US" w:eastAsia="zh-CN"/>
+        </w:rPr>
+        <w:t>TMS服务：Tile Map Service，切片地图服务，定义了一些操作，这些操作允许用户按需访问切片地图，访问速度更快，还支持修改坐标系。</w:t>
+      </w:r>
+    </w:p>
+    <w:p>
+      <w:pPr>
+        <w:rPr>
+          <w:rFonts w:hint="eastAsia"/>
+          <w:lang w:val="en-US" w:eastAsia="zh-CN"/>
+        </w:rPr>
+      </w:pPr>
+      <w:r>
+        <w:rPr>
+          <w:rFonts w:hint="eastAsia"/>
+          <w:lang w:val="en-US" w:eastAsia="zh-CN"/>
+        </w:rPr>
+        <w:t>WMTS服务：OpenGIS Web Map Title Service，WMTS提供了一种采用预定义图块方法发布数字地图服务的标准化解决方案。WMTS弥补了WMS不能提供分块地图的不足。WMS针对提供可定制地图的服务，是一个动态数据或用户定制地图（需结合SLD标准）的理想解决办法。WMTS牺牲了提供定制地图的灵活性，以通过提供静态数据（基础地图）来增强伸缩性，这些静态数据的范围框和比例尺被限定在各个图块内。这些固定的图块集使得对WMTS服务的实现可以使用一个仅简单返回已有文件的Web服务器即可。</w:t>
+      </w:r>
+    </w:p>
+    <w:p>
+      <w:pPr>
+        <w:pStyle w:val="4"/>
+        <w:rPr>
+          <w:rFonts w:hint="default"/>
+          <w:lang w:val="en-US" w:eastAsia="zh-CN"/>
+        </w:rPr>
+      </w:pPr>
+      <w:bookmarkStart w:id="39" w:name="_Toc11310"/>
+      <w:r>
+        <w:rPr>
+          <w:rFonts w:hint="eastAsia"/>
+          <w:lang w:val="en-US" w:eastAsia="zh-CN"/>
+        </w:rPr>
+        <w:t>2</w:t>
+      </w:r>
+      <w:r>
+        <w:rPr>
+          <w:rFonts w:hint="eastAsia"/>
+        </w:rPr>
+        <w:t>.</w:t>
+      </w:r>
+      <w:r>
+        <w:rPr>
+          <w:rFonts w:hint="eastAsia"/>
+          <w:lang w:val="en-US" w:eastAsia="zh-CN"/>
+        </w:rPr>
+        <w:t>3</w:t>
+      </w:r>
+      <w:r>
+        <w:rPr>
+          <w:rFonts w:hint="eastAsia"/>
+        </w:rPr>
+        <w:t>.</w:t>
+      </w:r>
+      <w:r>
+        <w:rPr>
+          <w:rFonts w:hint="eastAsia"/>
+          <w:lang w:val="en-US" w:eastAsia="zh-CN"/>
+        </w:rPr>
+        <w:t>2 坐标系统</w:t>
+      </w:r>
+      <w:bookmarkEnd w:id="39"/>
+    </w:p>
+    <w:p>
+      <w:pPr>
+        <w:rPr>
+          <w:rFonts w:hint="eastAsia"/>
+          <w:lang w:val="en-US" w:eastAsia="zh-CN"/>
+        </w:rPr>
+      </w:pPr>
+      <w:r>
+        <w:rPr>
+          <w:rFonts w:hint="eastAsia"/>
+          <w:lang w:val="en-US" w:eastAsia="zh-CN"/>
+        </w:rPr>
+        <w:t>坐标系统，是描述物质存在的空间位置的参照系，通过定义特定标准及其参数形式来实现。坐标是描述位置的一组数值，按坐标的维度一般分为一维坐标（公路里程碑）和二维坐标（笛卡尔平面直角坐标、高斯平面直角坐标）、三维坐标（大地坐标、空间直角坐标）。为了描述或者确定位置，必须建立坐标系统，坐标只有存在于某个坐标系统才有实际意义与具体的位置。</w:t>
+      </w:r>
+    </w:p>
+    <w:p>
+      <w:pPr>
+        <w:rPr>
+          <w:rFonts w:hint="eastAsia"/>
+          <w:lang w:val="en-US" w:eastAsia="zh-CN"/>
+        </w:rPr>
+      </w:pPr>
+      <w:r>
+        <w:rPr>
+          <w:rFonts w:hint="eastAsia"/>
+          <w:lang w:val="en-US" w:eastAsia="zh-CN"/>
+        </w:rPr>
+        <w:t>经纬度：是最常用的全球坐标系统时经度、纬度和高程。参考平面由0°经线和赤道确定。因此，地球从格林尼治向东、西各划分180个经度。从赤道起，向南、北也各划分90个纬度。高程从地心开始计算，但不同的定义也有差别。</w:t>
+      </w:r>
+    </w:p>
+    <w:p>
+      <w:pPr>
+        <w:rPr>
+          <w:rFonts w:hint="eastAsia"/>
+          <w:lang w:val="en-US" w:eastAsia="zh-CN"/>
+        </w:rPr>
+      </w:pPr>
+      <w:r>
+        <w:rPr>
+          <w:rFonts w:hint="eastAsia"/>
+          <w:lang w:val="en-US" w:eastAsia="zh-CN"/>
+        </w:rPr>
+        <w:t>笛卡尔系：笛卡尔坐标系是直角坐标系和斜角坐标系的统称。相交与原点的两条数轴，构成了平面放射坐标系。如两条数轴上的度量单位相等，则称为仿射坐标系为笛卡尔坐标系。两条数轴互相垂直的笛卡尔坐标系，称为笛卡尔直角坐标系，否则称为笛卡尔斜角坐标系。相交于原点的三条不共面的数轴构成空间仿射坐标系。三条数轴上度量单位相等的仿射坐标系被称为笛卡尔坐标系。三条数轴互相垂直的笛卡尔坐标系被称为空间笛卡尔直角坐标系，否则被称为空间笛卡尔斜角坐标系。</w:t>
+      </w:r>
+    </w:p>
+    <w:p>
+      <w:pPr>
+        <w:rPr>
+          <w:rFonts w:hint="eastAsia"/>
+          <w:lang w:val="en-US" w:eastAsia="zh-CN"/>
+        </w:rPr>
+      </w:pPr>
+      <w:r>
+        <w:rPr>
+          <w:rFonts w:hint="eastAsia"/>
+          <w:lang w:val="en-US" w:eastAsia="zh-CN"/>
+        </w:rPr>
+        <w:t>高斯投影：又称“等角横切椭圆柱投影”，地球椭球面和屏幕间正形投影的一种。该投影按照投影带中央子午线投影为直线且长度不变和赤道投影为直线的条件，确定函数的形式，从而得到高斯投影公式。高斯投影在长度和面积上变形很小，中央经线无变形，自中央经线向投影带边缘，变形逐渐增加，变形最大之处在投影带内赤道的两端。由于其投影经度高，变形小，而且计算简便，因此在大比例尺地形图中应用。</w:t>
+      </w:r>
+    </w:p>
+    <w:p>
+      <w:pPr>
+        <w:rPr>
+          <w:rFonts w:hint="eastAsia"/>
+          <w:lang w:val="en-US" w:eastAsia="zh-CN"/>
+        </w:rPr>
+      </w:pPr>
+      <w:r>
+        <w:rPr>
+          <w:rFonts w:hint="eastAsia"/>
+          <w:lang w:val="en-US" w:eastAsia="zh-CN"/>
+        </w:rPr>
+        <w:t>UTM系：通用横墨卡托格网系统，它是一种屏幕直角坐标，这种坐标格网系统及其所依据的投影依据广泛用于地形图，作为卫星影像和自然资源数据库的参考格网以及要去经度定位的其他应用。在UTM系统中，北纬84度和南纬80度之间的地球表面积按经度6度划分为南北纵带（投影带）。</w:t>
+      </w:r>
+    </w:p>
+    <w:p>
+      <w:pPr>
+        <w:rPr>
+          <w:rFonts w:hint="default"/>
+          <w:lang w:val="en-US" w:eastAsia="zh-CN"/>
+        </w:rPr>
+      </w:pPr>
+      <w:r>
+        <w:rPr>
+          <w:rFonts w:hint="eastAsia"/>
+          <w:lang w:val="en-US" w:eastAsia="zh-CN"/>
+        </w:rPr>
+        <w:t>GIS系：坐标系统是GIS图形显示、数据坐直分析的基础，所以建立完善的坐标投影系统对于GIS应用来说是非常重要的，GIS的坐标系统大致有三种：屏幕坐标系统、地理坐标系统、投影坐标系统。这三者不是完全独立的，都有各自的应用特点。平面坐标系通常在小范围不需要投影或坐标变化的情况下使用，而地理坐标系统和投影坐标系统又是相互联系的，地理坐标系统时投影坐标系统的基础之一。</w:t>
+      </w:r>
+    </w:p>
+    <w:p>
+      <w:pPr>
+        <w:pStyle w:val="4"/>
+        <w:rPr>
+          <w:rFonts w:hint="eastAsia"/>
+          <w:lang w:val="en-US" w:eastAsia="zh-CN"/>
+        </w:rPr>
+      </w:pPr>
+      <w:r>
+        <w:rPr>
+          <w:rFonts w:hint="eastAsia"/>
+          <w:lang w:val="en-US" w:eastAsia="zh-CN"/>
+        </w:rPr>
+        <w:t>2</w:t>
+      </w:r>
+      <w:r>
+        <w:rPr>
+          <w:rFonts w:hint="eastAsia"/>
+        </w:rPr>
+        <w:t>.</w:t>
+      </w:r>
+      <w:r>
+        <w:rPr>
+          <w:rFonts w:hint="eastAsia"/>
+          <w:lang w:val="en-US" w:eastAsia="zh-CN"/>
+        </w:rPr>
+        <w:t>3</w:t>
+      </w:r>
+      <w:r>
+        <w:rPr>
+          <w:rFonts w:hint="eastAsia"/>
+        </w:rPr>
+        <w:t>.</w:t>
+      </w:r>
+      <w:r>
+        <w:rPr>
+          <w:rFonts w:hint="eastAsia"/>
+          <w:lang w:val="en-US" w:eastAsia="zh-CN"/>
+        </w:rPr>
+        <w:t>3 地图投影</w:t>
+      </w:r>
+    </w:p>
+    <w:p>
+      <w:pPr>
+        <w:rPr>
+          <w:rFonts w:hint="eastAsia"/>
+          <w:lang w:val="en-US" w:eastAsia="zh-CN"/>
+        </w:rPr>
+      </w:pPr>
+      <w:r>
+        <w:rPr>
+          <w:rFonts w:hint="eastAsia"/>
+          <w:lang w:val="en-US" w:eastAsia="zh-CN"/>
+        </w:rPr>
+        <w:t>由于地球是一个赤道略宽两极略扁的不规则的梨形球体，故其表面是一个不可展平的曲面，地图投影是利用 一定数学法则把地球表面的经、纬线转换到平面上的理论和方法。</w:t>
+      </w:r>
+    </w:p>
+    <w:p>
+      <w:pPr>
+        <w:ind w:left="0" w:leftChars="0" w:firstLine="0" w:firstLineChars="0"/>
+        <w:rPr>
+          <w:rFonts w:hint="eastAsia"/>
+          <w:lang w:val="en-US" w:eastAsia="zh-CN"/>
+        </w:rPr>
+      </w:pPr>
+      <w:r>
+        <w:rPr>
+          <w:rFonts w:hint="eastAsia"/>
+          <w:lang w:val="en-US" w:eastAsia="zh-CN"/>
+        </w:rPr>
+        <w:t>地球表面是一个曲面，从曲面至平面的数学换算即为地图投影的过程，不同投影会引起不同类型的变形，例如：导致数据的形状、面积、距离活方向发生变形。</w:t>
+      </w:r>
+    </w:p>
+    <w:p>
+      <w:pPr>
+        <w:ind w:left="0" w:leftChars="0" w:firstLine="0" w:firstLineChars="0"/>
+        <w:rPr>
+          <w:rFonts w:hint="eastAsia"/>
+          <w:lang w:val="en-US" w:eastAsia="zh-CN"/>
+        </w:rPr>
+      </w:pPr>
+      <w:r>
+        <w:rPr>
+          <w:rFonts w:hint="eastAsia"/>
+          <w:lang w:val="en-US" w:eastAsia="zh-CN"/>
+        </w:rPr>
+        <w:t>按照变形可分为以下三种投影方式：</w:t>
+      </w:r>
+    </w:p>
+    <w:p>
+      <w:pPr>
+        <w:ind w:left="0" w:leftChars="0" w:firstLine="0" w:firstLineChars="0"/>
+        <w:rPr>
+          <w:rFonts w:hint="default"/>
+          <w:lang w:val="en-US" w:eastAsia="zh-CN"/>
+        </w:rPr>
+      </w:pPr>
+      <w:r>
+        <w:rPr>
+          <w:rFonts w:hint="eastAsia"/>
+          <w:lang w:val="en-US" w:eastAsia="zh-CN"/>
+        </w:rPr>
+        <w:t>（1）等角投影：等角投影保留局部形状。要保留描述空间关系的各个角，等角投影必须在地图上显示以90度角度相交的垂直经纬网线。地图投影通过保持所有角度不变来加以实现。缺点是由一些弧线围起来的区域将在此过程中发生巨大变形。地图投影无法保留较大区域的形状。</w:t>
+      </w:r>
+      <w:bookmarkStart w:id="40" w:name="_GoBack"/>
+      <w:bookmarkEnd w:id="40"/>
+    </w:p>
+    <w:p>
+      <w:pPr>
+        <w:rPr>
+          <w:rFonts w:hint="default"/>
+          <w:lang w:val="en-US" w:eastAsia="zh-CN"/>
+        </w:rPr>
+      </w:pPr>
+    </w:p>
+    <w:p>
+      <w:pPr>
+        <w:widowControl w:val="0"/>
+        <w:spacing w:line="300" w:lineRule="auto"/>
+        <w:ind w:firstLine="0" w:firstLineChars="0"/>
+        <w:rPr>
+          <w:rFonts w:hint="eastAsia"/>
+          <w:lang w:val="en-US" w:eastAsia="zh-CN"/>
+        </w:rPr>
+      </w:pPr>
+    </w:p>
+    <w:p>
+      <w:pPr>
+        <w:widowControl w:val="0"/>
+        <w:spacing w:line="300" w:lineRule="auto"/>
+        <w:ind w:firstLine="0" w:firstLineChars="0"/>
+        <w:rPr>
+          <w:rFonts w:hint="eastAsia"/>
+          <w:lang w:val="en-US" w:eastAsia="zh-CN"/>
+        </w:rPr>
+      </w:pPr>
+    </w:p>
+    <w:p>
+      <w:pPr>
+        <w:widowControl w:val="0"/>
+        <w:spacing w:line="300" w:lineRule="auto"/>
+        <w:ind w:firstLine="0" w:firstLineChars="0"/>
+        <w:rPr>
+          <w:rFonts w:hint="eastAsia"/>
+          <w:lang w:val="en-US" w:eastAsia="zh-CN"/>
+        </w:rPr>
+      </w:pPr>
+    </w:p>
+    <w:p>
+      <w:pPr>
+        <w:widowControl w:val="0"/>
+        <w:spacing w:line="300" w:lineRule="auto"/>
+        <w:ind w:firstLine="0" w:firstLineChars="0"/>
+        <w:rPr>
+          <w:rFonts w:hint="eastAsia"/>
+          <w:lang w:val="en-US" w:eastAsia="zh-CN"/>
+        </w:rPr>
+      </w:pPr>
+    </w:p>
+    <w:p>
+      <w:pPr>
+        <w:widowControl w:val="0"/>
+        <w:spacing w:line="300" w:lineRule="auto"/>
+        <w:ind w:firstLine="0" w:firstLineChars="0"/>
+        <w:rPr>
           <w:rFonts w:eastAsia="宋体"/>
           <w:kern w:val="2"/>
           <w:szCs w:val="20"/>
@@ -6596,6 +11074,22 @@
         </w:rPr>
         <w:t>图表示例：</w:t>
       </w:r>
+    </w:p>
+    <w:p>
+      <w:pPr>
+        <w:pStyle w:val="5"/>
+        <w:rPr>
+          <w:rFonts w:hint="eastAsia" w:hAnsi="Arial"/>
+        </w:rPr>
+      </w:pPr>
+    </w:p>
+    <w:p>
+      <w:pPr>
+        <w:pStyle w:val="5"/>
+        <w:rPr>
+          <w:rFonts w:hint="eastAsia" w:hAnsi="Arial"/>
+        </w:rPr>
+      </w:pPr>
     </w:p>
     <w:p>
       <w:pPr>
@@ -7268,8 +11762,6 @@
                 <w:szCs w:val="20"/>
               </w:rPr>
             </w:pPr>
-            <w:bookmarkStart w:id="31" w:name="_GoBack"/>
-            <w:bookmarkEnd w:id="31"/>
           </w:p>
         </w:tc>
         <w:tc>
@@ -8095,7 +12587,7 @@
     <w:lsdException w:unhideWhenUsed="0" w:uiPriority="0" w:semiHidden="0" w:name="index 9"/>
     <w:lsdException w:unhideWhenUsed="0" w:uiPriority="0" w:semiHidden="0" w:name="toc 1"/>
     <w:lsdException w:unhideWhenUsed="0" w:uiPriority="0" w:semiHidden="0" w:name="toc 2"/>
-    <w:lsdException w:unhideWhenUsed="0" w:uiPriority="0" w:semiHidden="0" w:name="toc 3"/>
+    <w:lsdException w:qFormat="1" w:unhideWhenUsed="0" w:uiPriority="0" w:semiHidden="0" w:name="toc 3"/>
     <w:lsdException w:unhideWhenUsed="0" w:uiPriority="0" w:semiHidden="0" w:name="toc 4"/>
     <w:lsdException w:unhideWhenUsed="0" w:uiPriority="0" w:semiHidden="0" w:name="toc 5"/>
     <w:lsdException w:unhideWhenUsed="0" w:uiPriority="0" w:semiHidden="0" w:name="toc 6"/>
@@ -8139,7 +12631,7 @@
     <w:lsdException w:qFormat="1" w:unhideWhenUsed="0" w:uiPriority="0" w:semiHidden="0" w:name="Title"/>
     <w:lsdException w:unhideWhenUsed="0" w:uiPriority="0" w:semiHidden="0" w:name="Closing"/>
     <w:lsdException w:unhideWhenUsed="0" w:uiPriority="0" w:semiHidden="0" w:name="Signature"/>
-    <w:lsdException w:unhideWhenUsed="0" w:uiPriority="0" w:name="Default Paragraph Font"/>
+    <w:lsdException w:qFormat="1" w:unhideWhenUsed="0" w:uiPriority="0" w:name="Default Paragraph Font"/>
     <w:lsdException w:unhideWhenUsed="0" w:uiPriority="0" w:semiHidden="0" w:name="Body Text"/>
     <w:lsdException w:unhideWhenUsed="0" w:uiPriority="0" w:semiHidden="0" w:name="Body Text Indent"/>
     <w:lsdException w:unhideWhenUsed="0" w:uiPriority="0" w:semiHidden="0" w:name="List Continue"/>
@@ -8450,6 +12942,7 @@
   <w:style w:type="character" w:default="1" w:styleId="14">
     <w:name w:val="Default Paragraph Font"/>
     <w:semiHidden/>
+    <w:qFormat/>
     <w:uiPriority w:val="0"/>
   </w:style>
   <w:style w:type="table" w:default="1" w:styleId="13">
@@ -8486,6 +12979,7 @@
     <w:name w:val="toc 3"/>
     <w:basedOn w:val="1"/>
     <w:next w:val="1"/>
+    <w:qFormat/>
     <w:uiPriority w:val="0"/>
     <w:pPr>
       <w:ind w:left="840" w:leftChars="400"/>
